--- a/Documents/מסמך אפיון.docx
+++ b/Documents/מסמך אפיון.docx
@@ -1,6 +1,6 @@
 
 <file path=word/document.xml><?xml version="1.0" encoding="utf-8"?>
-<w:document xmlns:wpc="http://schemas.microsoft.com/office/word/2010/wordprocessingCanvas" xmlns:cx="http://schemas.microsoft.com/office/drawing/2014/chartex" xmlns:mc="http://schemas.openxmlformats.org/markup-compatibility/2006" xmlns:o="urn:schemas-microsoft-com:office:office" xmlns:r="http://schemas.openxmlformats.org/officeDocument/2006/relationships" xmlns:m="http://schemas.openxmlformats.org/officeDocument/2006/math" xmlns:v="urn:schemas-microsoft-com:vml" xmlns:wp14="http://schemas.microsoft.com/office/word/2010/wordprocessingDrawing" xmlns:wp="http://schemas.openxmlformats.org/drawingml/2006/wordprocessingDrawing" xmlns:w10="urn:schemas-microsoft-com:office:word" xmlns:w="http://schemas.openxmlformats.org/wordprocessingml/2006/main" xmlns:w14="http://schemas.microsoft.com/office/word/2010/wordml" xmlns:w15="http://schemas.microsoft.com/office/word/2012/wordml" xmlns:w16se="http://schemas.microsoft.com/office/word/2015/wordml/symex" xmlns:wpg="http://schemas.microsoft.com/office/word/2010/wordprocessingGroup" xmlns:wpi="http://schemas.microsoft.com/office/word/2010/wordprocessingInk" xmlns:wne="http://schemas.microsoft.com/office/word/2006/wordml" xmlns:wps="http://schemas.microsoft.com/office/word/2010/wordprocessingShape" mc:Ignorable="w14 w15 w16se wp14">
+<w:document xmlns:wpc="http://schemas.microsoft.com/office/word/2010/wordprocessingCanvas" xmlns:cx="http://schemas.microsoft.com/office/drawing/2014/chartex" xmlns:cx1="http://schemas.microsoft.com/office/drawing/2015/9/8/chartex" xmlns:cx2="http://schemas.microsoft.com/office/drawing/2015/10/21/chartex" xmlns:cx3="http://schemas.microsoft.com/office/drawing/2016/5/9/chartex" xmlns:cx4="http://schemas.microsoft.com/office/drawing/2016/5/10/chartex" xmlns:cx5="http://schemas.microsoft.com/office/drawing/2016/5/11/chartex" xmlns:cx6="http://schemas.microsoft.com/office/drawing/2016/5/12/chartex" xmlns:cx7="http://schemas.microsoft.com/office/drawing/2016/5/13/chartex" xmlns:cx8="http://schemas.microsoft.com/office/drawing/2016/5/14/chartex" xmlns:mc="http://schemas.openxmlformats.org/markup-compatibility/2006" xmlns:aink="http://schemas.microsoft.com/office/drawing/2016/ink" xmlns:am3d="http://schemas.microsoft.com/office/drawing/2017/model3d" xmlns:o="urn:schemas-microsoft-com:office:office" xmlns:r="http://schemas.openxmlformats.org/officeDocument/2006/relationships" xmlns:m="http://schemas.openxmlformats.org/officeDocument/2006/math" xmlns:v="urn:schemas-microsoft-com:vml" xmlns:wp14="http://schemas.microsoft.com/office/word/2010/wordprocessingDrawing" xmlns:wp="http://schemas.openxmlformats.org/drawingml/2006/wordprocessingDrawing" xmlns:w10="urn:schemas-microsoft-com:office:word" xmlns:w="http://schemas.openxmlformats.org/wordprocessingml/2006/main" xmlns:w14="http://schemas.microsoft.com/office/word/2010/wordml" xmlns:w15="http://schemas.microsoft.com/office/word/2012/wordml" xmlns:w16cid="http://schemas.microsoft.com/office/word/2016/wordml/cid" xmlns:w16se="http://schemas.microsoft.com/office/word/2015/wordml/symex" xmlns:wpg="http://schemas.microsoft.com/office/word/2010/wordprocessingGroup" xmlns:wpi="http://schemas.microsoft.com/office/word/2010/wordprocessingInk" xmlns:wne="http://schemas.microsoft.com/office/word/2006/wordml" xmlns:wps="http://schemas.microsoft.com/office/word/2010/wordprocessingShape" mc:Ignorable="w14 w15 w16se w16cid wp14">
   <w:background w:color="FFFFFF"/>
   <w:body>
     <w:p>
@@ -17,7 +17,7 @@
     </w:p>
     <w:p>
       <w:pPr>
-        <w:pStyle w:val="a5"/>
+        <w:pStyle w:val="IntenseQuote"/>
         <w:bidi/>
         <w:rPr>
           <w:sz w:val="32"/>
@@ -65,13 +65,13 @@
         <w:bidi/>
         <w:jc w:val="center"/>
         <w:rPr>
-          <w:rStyle w:val="a7"/>
-          <w:rtl/>
-        </w:rPr>
-      </w:pPr>
-      <w:r>
-        <w:rPr>
-          <w:rStyle w:val="a7"/>
+          <w:rStyle w:val="IntenseReference"/>
+          <w:rtl/>
+        </w:rPr>
+      </w:pPr>
+      <w:r>
+        <w:rPr>
+          <w:rStyle w:val="IntenseReference"/>
           <w:rtl/>
         </w:rPr>
         <w:t>מסמך אפיון</w:t>
@@ -91,13 +91,13 @@
         <w:bidi/>
         <w:jc w:val="center"/>
         <w:rPr>
-          <w:rStyle w:val="a7"/>
-          <w:rtl/>
-        </w:rPr>
-      </w:pPr>
-      <w:r>
-        <w:rPr>
-          <w:rStyle w:val="a7"/>
+          <w:rStyle w:val="IntenseReference"/>
+          <w:rtl/>
+        </w:rPr>
+      </w:pPr>
+      <w:r>
+        <w:rPr>
+          <w:rStyle w:val="IntenseReference"/>
           <w:rFonts w:hint="cs"/>
           <w:rtl/>
         </w:rPr>
@@ -105,7 +105,7 @@
       </w:r>
       <w:r>
         <w:rPr>
-          <w:rStyle w:val="a7"/>
+          <w:rStyle w:val="IntenseReference"/>
           <w:rFonts w:hint="cs"/>
           <w:rtl/>
         </w:rPr>
@@ -113,7 +113,7 @@
       </w:r>
       <w:r>
         <w:rPr>
-          <w:rStyle w:val="a7"/>
+          <w:rStyle w:val="IntenseReference"/>
           <w:rFonts w:hint="cs"/>
           <w:rtl/>
         </w:rPr>
@@ -135,7 +135,7 @@
     </w:p>
     <w:p>
       <w:pPr>
-        <w:pStyle w:val="a8"/>
+        <w:pStyle w:val="Quote"/>
         <w:bidi/>
         <w:rPr>
           <w:i w:val="0"/>
@@ -144,21 +144,21 @@
       </w:pPr>
       <w:r>
         <w:rPr>
-          <w:rStyle w:val="aa"/>
+          <w:rStyle w:val="SubtleEmphasis"/>
           <w:rtl/>
         </w:rPr>
         <w:t>&lt;</w:t>
       </w:r>
       <w:r>
         <w:rPr>
-          <w:rStyle w:val="aa"/>
+          <w:rStyle w:val="SubtleEmphasis"/>
           <w:rtl/>
         </w:rPr>
         <w:t>גרס</w:t>
       </w:r>
       <w:r>
         <w:rPr>
-          <w:rStyle w:val="aa"/>
+          <w:rStyle w:val="SubtleEmphasis"/>
           <w:rFonts w:hint="cs"/>
           <w:rtl/>
         </w:rPr>
@@ -166,7 +166,7 @@
       </w:r>
       <w:r>
         <w:rPr>
-          <w:rStyle w:val="aa"/>
+          <w:rStyle w:val="SubtleEmphasis"/>
           <w:rFonts w:hint="cs"/>
           <w:rtl/>
         </w:rPr>
@@ -174,7 +174,7 @@
       </w:r>
       <w:r>
         <w:rPr>
-          <w:rStyle w:val="aa"/>
+          <w:rStyle w:val="SubtleEmphasis"/>
           <w:rFonts w:hint="cs"/>
           <w:rtl/>
         </w:rPr>
@@ -182,7 +182,7 @@
       </w:r>
       <w:r>
         <w:rPr>
-          <w:rStyle w:val="aa"/>
+          <w:rStyle w:val="SubtleEmphasis"/>
           <w:rFonts w:hint="cs"/>
           <w:rtl/>
         </w:rPr>
@@ -190,7 +190,7 @@
       </w:r>
       <w:r>
         <w:rPr>
-          <w:rStyle w:val="aa"/>
+          <w:rStyle w:val="SubtleEmphasis"/>
           <w:rtl/>
         </w:rPr>
         <w:t>&gt;</w:t>
@@ -201,19 +201,19 @@
         <w:bidi/>
         <w:jc w:val="center"/>
         <w:rPr>
-          <w:rStyle w:val="aa"/>
-        </w:rPr>
-      </w:pPr>
-      <w:r>
-        <w:rPr>
-          <w:rStyle w:val="aa"/>
+          <w:rStyle w:val="SubtleEmphasis"/>
+        </w:rPr>
+      </w:pPr>
+      <w:r>
+        <w:rPr>
+          <w:rStyle w:val="SubtleEmphasis"/>
           <w:rtl/>
         </w:rPr>
         <w:t>&lt;</w:t>
       </w:r>
       <w:r>
         <w:rPr>
-          <w:rStyle w:val="aa"/>
+          <w:rStyle w:val="SubtleEmphasis"/>
           <w:rFonts w:hint="cs"/>
           <w:rtl/>
         </w:rPr>
@@ -221,7 +221,7 @@
       </w:r>
       <w:r>
         <w:rPr>
-          <w:rStyle w:val="aa"/>
+          <w:rStyle w:val="SubtleEmphasis"/>
           <w:rFonts w:hint="cs"/>
           <w:rtl/>
         </w:rPr>
@@ -229,7 +229,7 @@
       </w:r>
       <w:r>
         <w:rPr>
-          <w:rStyle w:val="aa"/>
+          <w:rStyle w:val="SubtleEmphasis"/>
           <w:rFonts w:hint="cs"/>
           <w:rtl/>
         </w:rPr>
@@ -237,7 +237,7 @@
       </w:r>
       <w:r>
         <w:rPr>
-          <w:rStyle w:val="aa"/>
+          <w:rStyle w:val="SubtleEmphasis"/>
           <w:rtl/>
         </w:rPr>
         <w:t>&gt;</w:t>
@@ -321,7 +321,7 @@
     <w:p/>
     <w:tbl>
       <w:tblPr>
-        <w:tblStyle w:val="10"/>
+        <w:tblStyle w:val="1"/>
         <w:bidiVisual/>
         <w:tblW w:w="9456" w:type="dxa"/>
         <w:jc w:val="right"/>
@@ -629,6 +629,13 @@
               <w:bidi/>
               <w:spacing w:line="240" w:lineRule="auto"/>
             </w:pPr>
+            <w:r>
+              <w:rPr>
+                <w:rFonts w:hint="cs"/>
+                <w:rtl/>
+              </w:rPr>
+              <w:t>23.5.19</w:t>
+            </w:r>
           </w:p>
         </w:tc>
         <w:tc>
@@ -647,6 +654,13 @@
               <w:bidi/>
               <w:spacing w:line="240" w:lineRule="auto"/>
             </w:pPr>
+            <w:r>
+              <w:rPr>
+                <w:rFonts w:hint="cs"/>
+                <w:rtl/>
+              </w:rPr>
+              <w:t>1.3</w:t>
+            </w:r>
           </w:p>
         </w:tc>
         <w:tc>
@@ -665,6 +679,13 @@
               <w:bidi/>
               <w:spacing w:line="240" w:lineRule="auto"/>
             </w:pPr>
+            <w:r>
+              <w:rPr>
+                <w:rFonts w:hint="cs"/>
+                <w:rtl/>
+              </w:rPr>
+              <w:t>עדכון לפי מה שקיים בפועל</w:t>
+            </w:r>
           </w:p>
         </w:tc>
       </w:tr>
@@ -849,7 +870,7 @@
     </w:p>
     <w:p>
       <w:pPr>
-        <w:pStyle w:val="af"/>
+        <w:pStyle w:val="ListParagraph"/>
         <w:numPr>
           <w:ilvl w:val="0"/>
           <w:numId w:val="4"/>
@@ -882,7 +903,7 @@
     </w:p>
     <w:p>
       <w:pPr>
-        <w:pStyle w:val="af"/>
+        <w:pStyle w:val="ListParagraph"/>
         <w:numPr>
           <w:ilvl w:val="1"/>
           <w:numId w:val="5"/>
@@ -929,7 +950,7 @@
     </w:p>
     <w:p>
       <w:pPr>
-        <w:pStyle w:val="af"/>
+        <w:pStyle w:val="ListParagraph"/>
         <w:numPr>
           <w:ilvl w:val="1"/>
           <w:numId w:val="5"/>
@@ -1022,7 +1043,7 @@
     </w:p>
     <w:p>
       <w:pPr>
-        <w:pStyle w:val="af"/>
+        <w:pStyle w:val="ListParagraph"/>
         <w:numPr>
           <w:ilvl w:val="1"/>
           <w:numId w:val="5"/>
@@ -1184,6 +1205,7 @@
         <w:bidi/>
         <w:ind w:left="360"/>
         <w:rPr>
+          <w:rFonts w:hint="cs"/>
           <w:i/>
           <w:rtl/>
         </w:rPr>
@@ -1210,28 +1232,20 @@
           <w:i/>
           <w:rtl/>
         </w:rPr>
-        <w:t xml:space="preserve"> משני חלקים, צד שרת ,</w:t>
-      </w:r>
-      <w:r>
-        <w:rPr>
-          <w:rFonts w:hint="cs"/>
-          <w:i/>
-          <w:rtl/>
-        </w:rPr>
-        <w:t>צד לקוח</w:t>
-      </w:r>
-      <w:r>
-        <w:rPr>
-          <w:rFonts w:hint="cs"/>
-          <w:i/>
-          <w:rtl/>
-        </w:rPr>
-        <w:t xml:space="preserve"> וצד לקוח מנהל מערכת.</w:t>
-      </w:r>
-    </w:p>
-    <w:p>
-      <w:pPr>
-        <w:pStyle w:val="af"/>
+        <w:t xml:space="preserve"> משני חלקים, צד שרת </w:t>
+      </w:r>
+      <w:r>
+        <w:rPr>
+          <w:rFonts w:hint="cs"/>
+          <w:i/>
+          <w:rtl/>
+        </w:rPr>
+        <w:t>וצד לקוח.</w:t>
+      </w:r>
+    </w:p>
+    <w:p>
+      <w:pPr>
+        <w:pStyle w:val="ListParagraph"/>
         <w:numPr>
           <w:ilvl w:val="1"/>
           <w:numId w:val="5"/>
@@ -1253,7 +1267,7 @@
     </w:p>
     <w:p>
       <w:pPr>
-        <w:pStyle w:val="af"/>
+        <w:pStyle w:val="ListParagraph"/>
         <w:numPr>
           <w:ilvl w:val="2"/>
           <w:numId w:val="5"/>
@@ -1265,12 +1279,12 @@
           <w:rFonts w:hint="cs"/>
           <w:rtl/>
         </w:rPr>
-        <w:t>התחברות למערכת (מסך התחברות\ התחברות אוטומטית בזמן עליית ווינדוס)</w:t>
-      </w:r>
-    </w:p>
-    <w:p>
-      <w:pPr>
-        <w:pStyle w:val="af"/>
+        <w:t>התחברות למערכת</w:t>
+      </w:r>
+    </w:p>
+    <w:p>
+      <w:pPr>
+        <w:pStyle w:val="ListParagraph"/>
         <w:numPr>
           <w:ilvl w:val="2"/>
           <w:numId w:val="5"/>
@@ -1282,12 +1296,15 @@
           <w:rFonts w:hint="cs"/>
           <w:rtl/>
         </w:rPr>
-        <w:t>בכל עלייה של תוכנה שפרטי ההתחברות עבורה נשמרו תתבצע התחברות אוטומטית</w:t>
-      </w:r>
-    </w:p>
-    <w:p>
-      <w:pPr>
-        <w:pStyle w:val="af"/>
+        <w:t xml:space="preserve">הזרקת שם משתמש וסיסמא לאחר לחיצה על מקש </w:t>
+      </w:r>
+      <w:r>
+        <w:t>insert</w:t>
+      </w:r>
+    </w:p>
+    <w:p>
+      <w:pPr>
+        <w:pStyle w:val="ListParagraph"/>
         <w:numPr>
           <w:ilvl w:val="2"/>
           <w:numId w:val="5"/>
@@ -1299,12 +1316,55 @@
           <w:rFonts w:hint="cs"/>
           <w:rtl/>
         </w:rPr>
-        <w:t>בכל מסך הרשמה ניתן לבקש מהתוכנה למלא את המסך, התוכנה תמלא סיסמא רנדומלית, ופרטים נוספים עם היא מזהה (אימייל, טלפון וכולי)</w:t>
-      </w:r>
-    </w:p>
-    <w:p>
-      <w:pPr>
-        <w:pStyle w:val="af"/>
+        <w:t xml:space="preserve">בכל מסך הרשמה ניתן לבקש מהתוכנה </w:t>
+      </w:r>
+      <w:r>
+        <w:rPr>
+          <w:rFonts w:hint="cs"/>
+          <w:rtl/>
+        </w:rPr>
+        <w:t>להוסיף רשומה חדשה</w:t>
+      </w:r>
+      <w:r>
+        <w:rPr>
+          <w:rFonts w:hint="cs"/>
+          <w:rtl/>
+        </w:rPr>
+        <w:t xml:space="preserve"> (על ידי קיצור מקלדת)</w:t>
+      </w:r>
+      <w:r>
+        <w:rPr>
+          <w:rFonts w:hint="cs"/>
+          <w:rtl/>
+        </w:rPr>
+        <w:t>, יפתח מסך עם סיסמא רנדומלית מומלצת לשימוש ומקום להקליד את שם המשתמש של תוכנה זו.</w:t>
+      </w:r>
+    </w:p>
+    <w:p>
+      <w:pPr>
+        <w:pStyle w:val="ListParagraph"/>
+        <w:numPr>
+          <w:ilvl w:val="1"/>
+          <w:numId w:val="5"/>
+        </w:numPr>
+        <w:bidi/>
+        <w:rPr>
+          <w:bCs/>
+          <w:rtl/>
+        </w:rPr>
+      </w:pPr>
+      <w:r>
+        <w:rPr>
+          <w:rFonts w:hint="cs"/>
+          <w:bCs/>
+          <w:rtl/>
+        </w:rPr>
+        <w:t>צד שרת:</w:t>
+      </w:r>
+    </w:p>
+    <w:p>
+      <w:pPr>
+        <w:pStyle w:val="ListParagraph"/>
         <w:numPr>
           <w:ilvl w:val="2"/>
           <w:numId w:val="5"/>
@@ -1313,35 +1373,156 @@
       </w:pPr>
       <w:r>
         <w:rPr>
-          <w:rtl/>
-        </w:rPr>
-        <w:t>אופציונאלי</w:t>
-      </w:r>
-      <w:r>
-        <w:rPr>
-          <w:rFonts w:hint="cs"/>
-          <w:rtl/>
-        </w:rPr>
-        <w:t>: אפשרות להצפנה כפולה של הסיסמאות עם מפתח שיינת</w:t>
-      </w:r>
-      <w:r>
-        <w:rPr>
-          <w:rFonts w:hint="eastAsia"/>
-          <w:rtl/>
-        </w:rPr>
-        <w:t>ן</w:t>
-      </w:r>
-      <w:r>
-        <w:rPr>
-          <w:rFonts w:hint="cs"/>
-          <w:rtl/>
-        </w:rPr>
-        <w:t xml:space="preserve"> למשתמש.</w:t>
-      </w:r>
-    </w:p>
-    <w:p>
-      <w:pPr>
-        <w:pStyle w:val="af"/>
+          <w:rFonts w:hint="cs"/>
+          <w:rtl/>
+        </w:rPr>
+        <w:t>זיהוי משתמשים:</w:t>
+      </w:r>
+    </w:p>
+    <w:p>
+      <w:pPr>
+        <w:pStyle w:val="ListParagraph"/>
+        <w:numPr>
+          <w:ilvl w:val="3"/>
+          <w:numId w:val="5"/>
+        </w:numPr>
+        <w:bidi/>
+      </w:pPr>
+      <w:r>
+        <w:rPr>
+          <w:rtl/>
+        </w:rPr>
+        <w:t xml:space="preserve">שומר </w:t>
+      </w:r>
+      <w:r>
+        <w:rPr>
+          <w:rFonts w:hint="cs"/>
+          <w:rtl/>
+        </w:rPr>
+        <w:t>בסיס נתונים של שמות משתמש וסיסמאות</w:t>
+      </w:r>
+      <w:r>
+        <w:rPr>
+          <w:rFonts w:hint="cs"/>
+          <w:rtl/>
+        </w:rPr>
+        <w:t xml:space="preserve"> ב</w:t>
+      </w:r>
+      <w:r>
+        <w:t>hash</w:t>
+      </w:r>
+    </w:p>
+    <w:p>
+      <w:pPr>
+        <w:pStyle w:val="ListParagraph"/>
+        <w:numPr>
+          <w:ilvl w:val="3"/>
+          <w:numId w:val="5"/>
+        </w:numPr>
+        <w:bidi/>
+      </w:pPr>
+      <w:r>
+        <w:rPr>
+          <w:rFonts w:hint="cs"/>
+          <w:rtl/>
+        </w:rPr>
+        <w:t>מנפיק טוקן</w:t>
+      </w:r>
+      <w:r>
+        <w:rPr>
+          <w:rFonts w:hint="cs"/>
+          <w:rtl/>
+        </w:rPr>
+        <w:t xml:space="preserve"> למתחברים</w:t>
+      </w:r>
+      <w:r>
+        <w:rPr>
+          <w:rFonts w:hint="cs"/>
+          <w:rtl/>
+        </w:rPr>
+        <w:t xml:space="preserve"> ומעדכן את ממסד הנתונים בהתאם.</w:t>
+      </w:r>
+    </w:p>
+    <w:p>
+      <w:pPr>
+        <w:pStyle w:val="ListParagraph"/>
+        <w:numPr>
+          <w:ilvl w:val="2"/>
+          <w:numId w:val="5"/>
+        </w:numPr>
+        <w:bidi/>
+      </w:pPr>
+      <w:r>
+        <w:rPr>
+          <w:rFonts w:hint="cs"/>
+          <w:rtl/>
+        </w:rPr>
+        <w:t>שמירת המידע</w:t>
+      </w:r>
+    </w:p>
+    <w:p>
+      <w:pPr>
+        <w:pStyle w:val="ListParagraph"/>
+        <w:numPr>
+          <w:ilvl w:val="3"/>
+          <w:numId w:val="5"/>
+        </w:numPr>
+        <w:bidi/>
+      </w:pPr>
+      <w:r>
+        <w:rPr>
+          <w:rtl/>
+        </w:rPr>
+        <w:t xml:space="preserve">שומר </w:t>
+      </w:r>
+      <w:r>
+        <w:rPr>
+          <w:rFonts w:hint="cs"/>
+          <w:rtl/>
+        </w:rPr>
+        <w:t>את כל סיסמאות המשתמשים</w:t>
+      </w:r>
+      <w:r>
+        <w:rPr>
+          <w:rFonts w:hint="cs"/>
+          <w:rtl/>
+        </w:rPr>
+        <w:t xml:space="preserve"> לשירותים השונים.</w:t>
+      </w:r>
+    </w:p>
+    <w:p>
+      <w:pPr>
+        <w:pStyle w:val="ListParagraph"/>
+        <w:numPr>
+          <w:ilvl w:val="3"/>
+          <w:numId w:val="5"/>
+        </w:numPr>
+        <w:bidi/>
+      </w:pPr>
+      <w:r>
+        <w:rPr>
+          <w:rtl/>
+        </w:rPr>
+        <w:t xml:space="preserve">מאפשר </w:t>
+      </w:r>
+      <w:r>
+        <w:rPr>
+          <w:rFonts w:hint="cs"/>
+          <w:rtl/>
+        </w:rPr>
+        <w:t>קבלה, עדכון, הוספה ומחיקה של סיסמאות</w:t>
+      </w:r>
+      <w:r>
+        <w:rPr>
+          <w:rFonts w:hint="cs"/>
+          <w:rtl/>
+        </w:rPr>
+        <w:t>.</w:t>
+      </w:r>
+    </w:p>
+    <w:p>
+      <w:pPr>
+        <w:pStyle w:val="ListParagraph"/>
         <w:numPr>
           <w:ilvl w:val="1"/>
           <w:numId w:val="5"/>
@@ -1349,7 +1530,6 @@
         <w:bidi/>
         <w:rPr>
           <w:bCs/>
-          <w:rtl/>
         </w:rPr>
       </w:pPr>
       <w:r>
@@ -1358,83 +1538,80 @@
           <w:bCs/>
           <w:rtl/>
         </w:rPr>
-        <w:t>צד שרת:</w:t>
-      </w:r>
-    </w:p>
-    <w:p>
-      <w:pPr>
-        <w:pStyle w:val="af"/>
+        <w:t>קהל היעד</w:t>
+      </w:r>
+    </w:p>
+    <w:p>
+      <w:pPr>
+        <w:pStyle w:val="ListParagraph"/>
+        <w:bidi/>
+        <w:ind w:left="1224"/>
+        <w:rPr>
+          <w:i/>
+          <w:rtl/>
+        </w:rPr>
+      </w:pPr>
+      <w:r>
+        <w:rPr>
+          <w:rFonts w:hint="cs"/>
+          <w:i/>
+          <w:rtl/>
+        </w:rPr>
+        <w:t>כל אדם עם ידע בסיס בתפעול מחשב</w:t>
+      </w:r>
+      <w:r>
+        <w:rPr>
+          <w:rFonts w:hint="cs"/>
+          <w:i/>
+          <w:rtl/>
+        </w:rPr>
+        <w:t>. לקוחות שרוצים לנהל ולשמור את הסיסמאות שלהם. ממשק משתמש מיועד לאדם ממוצע ללא הבנה במחשבים או הבטחת מידע.</w:t>
+      </w:r>
+    </w:p>
+    <w:p>
+      <w:pPr>
+        <w:pStyle w:val="ListParagraph"/>
+        <w:numPr>
+          <w:ilvl w:val="1"/>
+          <w:numId w:val="5"/>
+        </w:numPr>
+        <w:bidi/>
+        <w:rPr>
+          <w:bCs/>
+          <w:rtl/>
+        </w:rPr>
+      </w:pPr>
+      <w:r>
+        <w:rPr>
+          <w:bCs/>
+          <w:rtl/>
+        </w:rPr>
+        <w:t>אילוצים עיקריים</w:t>
+      </w:r>
+    </w:p>
+    <w:p>
+      <w:pPr>
+        <w:pStyle w:val="ListParagraph"/>
         <w:numPr>
           <w:ilvl w:val="2"/>
           <w:numId w:val="5"/>
         </w:numPr>
         <w:bidi/>
-      </w:pPr>
-      <w:r>
-        <w:rPr>
-          <w:rFonts w:hint="cs"/>
-          <w:rtl/>
-        </w:rPr>
-        <w:t>זיהוי משתמשים:</w:t>
-      </w:r>
-    </w:p>
-    <w:p>
-      <w:pPr>
-        <w:pStyle w:val="af"/>
-        <w:numPr>
-          <w:ilvl w:val="3"/>
-          <w:numId w:val="5"/>
-        </w:numPr>
-        <w:bidi/>
-      </w:pPr>
-      <w:r>
-        <w:rPr>
-          <w:rtl/>
-        </w:rPr>
-        <w:t xml:space="preserve">שומר </w:t>
-      </w:r>
-      <w:r>
-        <w:rPr>
-          <w:rFonts w:hint="cs"/>
-          <w:rtl/>
-        </w:rPr>
-        <w:t>בסיס נתונים של שמות משתמש וסיסמאות</w:t>
-      </w:r>
-    </w:p>
-    <w:p>
-      <w:pPr>
-        <w:pStyle w:val="af"/>
-        <w:numPr>
-          <w:ilvl w:val="3"/>
-          <w:numId w:val="5"/>
-        </w:numPr>
-        <w:bidi/>
-      </w:pPr>
-      <w:r>
-        <w:rPr>
-          <w:rFonts w:hint="cs"/>
-          <w:rtl/>
-        </w:rPr>
-        <w:t>מנפיק טוקן</w:t>
-      </w:r>
-      <w:r>
-        <w:rPr>
-          <w:rFonts w:hint="cs"/>
-          <w:rtl/>
-        </w:rPr>
-        <w:t xml:space="preserve"> למתחברים</w:t>
-      </w:r>
-      <w:r>
-        <w:rPr>
-          <w:rFonts w:hint="cs"/>
-          <w:rtl/>
-        </w:rPr>
-        <w:t xml:space="preserve"> ומעדכן את ממסד הנתונים בהתאם.</w:t>
-      </w:r>
-    </w:p>
-    <w:p>
-      <w:pPr>
-        <w:pStyle w:val="af"/>
+        <w:rPr>
+          <w:rtl/>
+        </w:rPr>
+      </w:pPr>
+      <w:r>
+        <w:rPr>
+          <w:rFonts w:hint="cs"/>
+          <w:rtl/>
+        </w:rPr>
+        <w:t>המערכת דורשת חיבור לאינטרנט.</w:t>
+      </w:r>
+    </w:p>
+    <w:p>
+      <w:pPr>
+        <w:pStyle w:val="ListParagraph"/>
         <w:numPr>
           <w:ilvl w:val="2"/>
           <w:numId w:val="5"/>
@@ -1446,58 +1623,33 @@
           <w:rFonts w:hint="cs"/>
           <w:rtl/>
         </w:rPr>
-        <w:t>שמירת המידע</w:t>
-      </w:r>
-    </w:p>
-    <w:p>
-      <w:pPr>
-        <w:pStyle w:val="af"/>
+        <w:t>המערכת תומכת בריבוי משתמשים.</w:t>
+      </w:r>
+    </w:p>
+    <w:p>
+      <w:pPr>
+        <w:pStyle w:val="ListParagraph"/>
         <w:numPr>
-          <w:ilvl w:val="3"/>
+          <w:ilvl w:val="1"/>
           <w:numId w:val="5"/>
         </w:numPr>
         <w:bidi/>
-      </w:pPr>
-      <w:r>
-        <w:rPr>
-          <w:rtl/>
-        </w:rPr>
-        <w:t xml:space="preserve">שומר </w:t>
-      </w:r>
-      <w:r>
-        <w:rPr>
-          <w:rFonts w:hint="cs"/>
-          <w:rtl/>
-        </w:rPr>
-        <w:t>את כל סיסמאות המשתמשים</w:t>
-      </w:r>
-    </w:p>
-    <w:p>
-      <w:pPr>
-        <w:pStyle w:val="af"/>
-        <w:numPr>
-          <w:ilvl w:val="3"/>
-          <w:numId w:val="5"/>
-        </w:numPr>
-        <w:bidi/>
-      </w:pPr>
-      <w:r>
-        <w:rPr>
-          <w:rtl/>
-        </w:rPr>
-        <w:t xml:space="preserve">מאפשר </w:t>
-      </w:r>
-      <w:r>
-        <w:rPr>
-          <w:rFonts w:hint="cs"/>
-          <w:rtl/>
-        </w:rPr>
-        <w:t>קבלה, עדכון, הוספה ומחיקה של סיסמאות</w:t>
-      </w:r>
-    </w:p>
-    <w:p>
-      <w:pPr>
-        <w:pStyle w:val="af"/>
+        <w:rPr>
+          <w:bCs/>
+          <w:rtl/>
+        </w:rPr>
+      </w:pPr>
+      <w:r>
+        <w:rPr>
+          <w:bCs/>
+          <w:rtl/>
+        </w:rPr>
+        <w:t>הנחות ותלויות</w:t>
+      </w:r>
+    </w:p>
+    <w:p>
+      <w:pPr>
+        <w:pStyle w:val="ListParagraph"/>
         <w:numPr>
           <w:ilvl w:val="2"/>
           <w:numId w:val="5"/>
@@ -1507,54 +1659,53 @@
       <w:r>
         <w:rPr>
           <w:rFonts w:hint="cs"/>
-          <w:rtl/>
-        </w:rPr>
-        <w:t>הרשאות (על אותו המחשב כמו שרת שמירת מידע)</w:t>
-      </w:r>
-    </w:p>
-    <w:p>
-      <w:pPr>
-        <w:pStyle w:val="af"/>
-        <w:numPr>
-          <w:ilvl w:val="3"/>
-          <w:numId w:val="5"/>
-        </w:numPr>
-        <w:bidi/>
-      </w:pPr>
-      <w:r>
-        <w:rPr>
-          <w:rtl/>
-        </w:rPr>
-        <w:t>מחזי</w:t>
-      </w:r>
-      <w:r>
-        <w:rPr>
-          <w:rFonts w:hint="cs"/>
-          <w:rtl/>
-        </w:rPr>
-        <w:t>ק בסיס נתונים על ההרשאות של כל משתמש</w:t>
-      </w:r>
-    </w:p>
-    <w:p>
-      <w:pPr>
-        <w:pStyle w:val="af"/>
-        <w:numPr>
-          <w:ilvl w:val="3"/>
-          <w:numId w:val="5"/>
-        </w:numPr>
-        <w:bidi/>
-      </w:pPr>
-      <w:r>
-        <w:rPr>
-          <w:rFonts w:hint="cs"/>
-          <w:rtl/>
-        </w:rPr>
-        <w:t>מאפשר קבלה של מספר רשומה ומשתמש ואומר האם למשתמש יש גישה לרשומה.</w:t>
-      </w:r>
-    </w:p>
-    <w:p>
-      <w:pPr>
-        <w:pStyle w:val="af"/>
+          <w:i/>
+          <w:rtl/>
+        </w:rPr>
+        <w:t>הלקוח י</w:t>
+      </w:r>
+      <w:r>
+        <w:rPr>
+          <w:i/>
+          <w:rtl/>
+        </w:rPr>
+        <w:t xml:space="preserve">רוץ </w:t>
+      </w:r>
+      <w:r>
+        <w:rPr>
+          <w:rFonts w:hint="cs"/>
+          <w:i/>
+          <w:rtl/>
+        </w:rPr>
+        <w:t>רק ב</w:t>
+      </w:r>
+      <w:r>
+        <w:rPr>
+          <w:i/>
+          <w:rtl/>
+        </w:rPr>
+        <w:t xml:space="preserve">סביבת </w:t>
+      </w:r>
+      <w:r>
+        <w:rPr>
+          <w:rFonts w:hint="cs"/>
+          <w:i/>
+          <w:rtl/>
+        </w:rPr>
+        <w:t>וינדוס</w:t>
+      </w:r>
+      <w:r>
+        <w:rPr>
+          <w:rFonts w:hint="cs"/>
+          <w:i/>
+          <w:rtl/>
+        </w:rPr>
+        <w:t>.</w:t>
+      </w:r>
+    </w:p>
+    <w:p>
+      <w:pPr>
+        <w:pStyle w:val="ListParagraph"/>
         <w:numPr>
           <w:ilvl w:val="2"/>
           <w:numId w:val="5"/>
@@ -1566,133 +1717,94 @@
           <w:rFonts w:hint="cs"/>
           <w:rtl/>
         </w:rPr>
-        <w:t>ניהול</w:t>
-      </w:r>
-    </w:p>
-    <w:p>
-      <w:pPr>
-        <w:pStyle w:val="af"/>
+        <w:t>הזרקת הסיסמאות תעבוד רק ב</w:t>
+      </w:r>
+      <w:r>
+        <w:t>chrome</w:t>
+      </w:r>
+      <w:r>
+        <w:rPr>
+          <w:rFonts w:hint="cs"/>
+          <w:rtl/>
+        </w:rPr>
+        <w:t xml:space="preserve">. </w:t>
+      </w:r>
+      <w:r>
+        <w:rPr>
+          <w:rFonts w:hint="cs"/>
+          <w:rtl/>
+        </w:rPr>
+        <w:t>לשימוש בדפדפנים</w:t>
+      </w:r>
+      <w:r>
+        <w:rPr>
+          <w:rFonts w:hint="cs"/>
+          <w:rtl/>
+        </w:rPr>
+        <w:t xml:space="preserve"> אחרים ניתן לצפות בסיסמאות במסך ממשק המשתמש</w:t>
+      </w:r>
+      <w:r>
+        <w:rPr>
+          <w:rFonts w:hint="cs"/>
+          <w:rtl/>
+        </w:rPr>
+        <w:t xml:space="preserve"> ולהעתיקם ידנית.</w:t>
+      </w:r>
+    </w:p>
+    <w:p>
+      <w:pPr>
+        <w:bidi/>
+      </w:pPr>
+    </w:p>
+    <w:p/>
+    <w:p>
+      <w:pPr>
+        <w:rPr>
+          <w:rtl/>
+        </w:rPr>
+      </w:pPr>
+      <w:r>
+        <w:rPr>
+          <w:rtl/>
+        </w:rPr>
+        <w:br w:type="page"/>
+      </w:r>
+    </w:p>
+    <w:p>
+      <w:pPr>
+        <w:bidi/>
+      </w:pPr>
+    </w:p>
+    <w:p>
+      <w:pPr>
+        <w:pStyle w:val="ListParagraph"/>
         <w:numPr>
-          <w:ilvl w:val="3"/>
+          <w:ilvl w:val="0"/>
           <w:numId w:val="5"/>
         </w:numPr>
         <w:bidi/>
-      </w:pPr>
-      <w:r>
-        <w:rPr>
-          <w:rFonts w:hint="cs"/>
-          <w:rtl/>
-        </w:rPr>
-        <w:t>בסיס נתונים של הלוגים של כל המודולים האחרים.</w:t>
-      </w:r>
-    </w:p>
-    <w:p>
-      <w:pPr>
-        <w:pStyle w:val="af"/>
-        <w:numPr>
-          <w:ilvl w:val="3"/>
-          <w:numId w:val="5"/>
-        </w:numPr>
-        <w:bidi/>
-      </w:pPr>
-      <w:r>
-        <w:rPr>
-          <w:rFonts w:hint="cs"/>
-          <w:rtl/>
-        </w:rPr>
-        <w:t>אתר לוקאלי של ניתוח הלוגים ונתונים אחרים</w:t>
-      </w:r>
-      <w:r>
-        <w:rPr>
-          <w:rFonts w:hint="cs"/>
-          <w:rtl/>
-        </w:rPr>
-        <w:t>.</w:t>
-      </w:r>
-    </w:p>
-    <w:p>
-      <w:pPr>
-        <w:pStyle w:val="af"/>
-        <w:numPr>
-          <w:ilvl w:val="4"/>
-          <w:numId w:val="5"/>
-        </w:numPr>
-        <w:bidi/>
-      </w:pPr>
-      <w:r>
-        <w:rPr>
-          <w:rFonts w:hint="cs"/>
-          <w:rtl/>
-        </w:rPr>
-        <w:t>גודל התעבורה וסוגה (הצלחת הבקשות, סוג הבקשות, מיקום)</w:t>
-      </w:r>
-    </w:p>
-    <w:p>
-      <w:pPr>
-        <w:pStyle w:val="af"/>
-        <w:numPr>
-          <w:ilvl w:val="4"/>
-          <w:numId w:val="5"/>
-        </w:numPr>
-        <w:bidi/>
-      </w:pPr>
-      <w:r>
-        <w:rPr>
-          <w:rtl/>
-        </w:rPr>
-        <w:t>גוד</w:t>
-      </w:r>
-      <w:r>
-        <w:rPr>
-          <w:rFonts w:hint="cs"/>
-          <w:rtl/>
-        </w:rPr>
-        <w:t>ל ממסד נתונים</w:t>
-      </w:r>
-    </w:p>
-    <w:p>
-      <w:pPr>
-        <w:pStyle w:val="af"/>
-        <w:numPr>
-          <w:ilvl w:val="4"/>
-          <w:numId w:val="5"/>
-        </w:numPr>
-        <w:bidi/>
-      </w:pPr>
-      <w:r>
-        <w:rPr>
-          <w:rtl/>
-        </w:rPr>
-        <w:t xml:space="preserve">מהירות </w:t>
-      </w:r>
-      <w:r>
-        <w:rPr>
-          <w:rFonts w:hint="cs"/>
-          <w:rtl/>
-        </w:rPr>
-        <w:t>התגובה של השרת לכל בקשה.</w:t>
-      </w:r>
-    </w:p>
-    <w:p>
-      <w:pPr>
-        <w:pStyle w:val="af"/>
-        <w:numPr>
-          <w:ilvl w:val="4"/>
-          <w:numId w:val="5"/>
-        </w:numPr>
-        <w:bidi/>
-      </w:pPr>
-      <w:r>
-        <w:rPr>
-          <w:rFonts w:hint="cs"/>
-          <w:rtl/>
-        </w:rPr>
-        <w:t>מספר הרשומות בכל סוג אבטחה.</w:t>
-      </w:r>
-    </w:p>
-    <w:p>
-      <w:pPr>
-        <w:pStyle w:val="af"/>
+        <w:rPr>
+          <w:bCs/>
+          <w:sz w:val="32"/>
+          <w:szCs w:val="28"/>
+          <w:u w:val="single"/>
+          <w:rtl/>
+        </w:rPr>
+      </w:pPr>
+      <w:r>
+        <w:rPr>
+          <w:bCs/>
+          <w:sz w:val="32"/>
+          <w:szCs w:val="28"/>
+          <w:u w:val="single"/>
+          <w:rtl/>
+        </w:rPr>
+        <w:t>דרישות מפורטות</w:t>
+      </w:r>
+    </w:p>
+    <w:p>
+      <w:pPr>
+        <w:pStyle w:val="ListParagraph"/>
         <w:numPr>
           <w:ilvl w:val="1"/>
           <w:numId w:val="5"/>
@@ -1708,49 +1820,1312 @@
           <w:bCs/>
           <w:rtl/>
         </w:rPr>
-        <w:t>צד לקוח מנהל מערכת</w:t>
-      </w:r>
-    </w:p>
-    <w:p>
-      <w:pPr>
-        <w:pStyle w:val="af"/>
+        <w:t>צד שרת</w:t>
+      </w:r>
+    </w:p>
+    <w:p>
+      <w:pPr>
+        <w:pStyle w:val="ListParagraph"/>
         <w:numPr>
           <w:ilvl w:val="2"/>
           <w:numId w:val="5"/>
         </w:numPr>
         <w:bidi/>
         <w:rPr>
-          <w:rFonts w:hint="cs"/>
-        </w:rPr>
-      </w:pPr>
-      <w:r>
-        <w:rPr>
-          <w:rFonts w:hint="cs"/>
-          <w:rtl/>
-        </w:rPr>
-        <w:t>מסך סטטוס מערכת</w:t>
-      </w:r>
-    </w:p>
-    <w:p>
-      <w:pPr>
-        <w:pStyle w:val="af"/>
+          <w:i/>
+        </w:rPr>
+      </w:pPr>
+      <w:r>
+        <w:rPr>
+          <w:rFonts w:hint="cs"/>
+          <w:i/>
+          <w:rtl/>
+        </w:rPr>
+        <w:t xml:space="preserve">כניסת </w:t>
+      </w:r>
+      <w:r>
+        <w:rPr>
+          <w:rFonts w:hint="cs"/>
+          <w:i/>
+          <w:rtl/>
+        </w:rPr>
+        <w:t>משתמש</w:t>
+      </w:r>
+    </w:p>
+    <w:p>
+      <w:pPr>
+        <w:bidi/>
+        <w:ind w:left="1224"/>
+        <w:rPr>
+          <w:i/>
+          <w:rtl/>
+        </w:rPr>
+      </w:pPr>
+      <w:proofErr w:type="spellStart"/>
+      <w:r>
+        <w:rPr>
+          <w:rFonts w:hint="cs"/>
+          <w:i/>
+          <w:rtl/>
+        </w:rPr>
+        <w:t>עדיפות:חיוני</w:t>
+      </w:r>
+      <w:proofErr w:type="spellEnd"/>
+    </w:p>
+    <w:p>
+      <w:pPr>
+        <w:bidi/>
+        <w:ind w:left="1224"/>
+        <w:rPr>
+          <w:i/>
+          <w:rtl/>
+        </w:rPr>
+      </w:pPr>
+      <w:r>
+        <w:rPr>
+          <w:rFonts w:hint="cs"/>
+          <w:i/>
+          <w:rtl/>
+        </w:rPr>
+        <w:t>קלט: שם משתמש וסיסמא</w:t>
+      </w:r>
+    </w:p>
+    <w:p>
+      <w:pPr>
+        <w:bidi/>
+        <w:ind w:left="1224"/>
+        <w:rPr>
+          <w:i/>
+          <w:rtl/>
+        </w:rPr>
+      </w:pPr>
+      <w:r>
+        <w:rPr>
+          <w:rFonts w:hint="cs"/>
+          <w:i/>
+          <w:rtl/>
+        </w:rPr>
+        <w:t>תהליך: בדיקה האם השם משתמש והסיסמא קיימים</w:t>
+      </w:r>
+      <w:r>
+        <w:rPr>
+          <w:rFonts w:hint="cs"/>
+          <w:i/>
+          <w:rtl/>
+        </w:rPr>
+        <w:t>.</w:t>
+      </w:r>
+    </w:p>
+    <w:p>
+      <w:pPr>
+        <w:bidi/>
+        <w:ind w:left="1224"/>
+        <w:rPr>
+          <w:i/>
+          <w:rtl/>
+        </w:rPr>
+      </w:pPr>
+      <w:r>
+        <w:rPr>
+          <w:rFonts w:hint="cs"/>
+          <w:i/>
+          <w:rtl/>
+        </w:rPr>
+        <w:t xml:space="preserve">פלט: </w:t>
+      </w:r>
+      <w:r>
+        <w:rPr>
+          <w:rFonts w:hint="cs"/>
+          <w:i/>
+          <w:rtl/>
+        </w:rPr>
+        <w:t>מפתח הזדהות או הודעת שגיאה.</w:t>
+      </w:r>
+    </w:p>
+    <w:p>
+      <w:pPr>
+        <w:bidi/>
+        <w:ind w:left="1224"/>
+        <w:rPr>
+          <w:i/>
+          <w:rtl/>
+        </w:rPr>
+      </w:pPr>
+      <w:r>
+        <w:rPr>
+          <w:rFonts w:hint="cs"/>
+          <w:i/>
+          <w:rtl/>
+        </w:rPr>
+        <w:t>סוג שגיאות: שם משתמש וסיסמא לא נכונים.</w:t>
+      </w:r>
+    </w:p>
+    <w:p>
+      <w:pPr>
+        <w:pStyle w:val="ListParagraph"/>
         <w:numPr>
           <w:ilvl w:val="2"/>
           <w:numId w:val="5"/>
         </w:numPr>
         <w:bidi/>
-      </w:pPr>
-      <w:r>
-        <w:rPr>
-          <w:rFonts w:hint="cs"/>
-          <w:rtl/>
-        </w:rPr>
-        <w:t>מסך הגדרות מערכת</w:t>
-      </w:r>
-    </w:p>
-    <w:p>
-      <w:pPr>
-        <w:pStyle w:val="af"/>
+        <w:rPr>
+          <w:i/>
+        </w:rPr>
+      </w:pPr>
+      <w:r>
+        <w:rPr>
+          <w:rFonts w:hint="cs"/>
+          <w:i/>
+          <w:rtl/>
+        </w:rPr>
+        <w:t>הגשת שאלת הבטחה</w:t>
+      </w:r>
+    </w:p>
+    <w:p>
+      <w:pPr>
+        <w:pStyle w:val="ListParagraph"/>
+        <w:bidi/>
+        <w:ind w:left="1224"/>
+        <w:rPr>
+          <w:i/>
+          <w:rtl/>
+        </w:rPr>
+      </w:pPr>
+      <w:r>
+        <w:rPr>
+          <w:i/>
+          <w:rtl/>
+        </w:rPr>
+        <w:t>עדיפות</w:t>
+      </w:r>
+      <w:r>
+        <w:rPr>
+          <w:rFonts w:hint="cs"/>
+          <w:i/>
+          <w:rtl/>
+        </w:rPr>
+        <w:t>: חיוני</w:t>
+      </w:r>
+    </w:p>
+    <w:p>
+      <w:pPr>
+        <w:pStyle w:val="ListParagraph"/>
+        <w:bidi/>
+        <w:ind w:left="1224"/>
+        <w:rPr>
+          <w:i/>
+          <w:rtl/>
+        </w:rPr>
+      </w:pPr>
+      <w:r>
+        <w:rPr>
+          <w:rFonts w:hint="cs"/>
+          <w:i/>
+          <w:rtl/>
+        </w:rPr>
+        <w:t xml:space="preserve">קלט: </w:t>
+      </w:r>
+      <w:r>
+        <w:rPr>
+          <w:rFonts w:hint="cs"/>
+          <w:i/>
+          <w:rtl/>
+        </w:rPr>
+        <w:t xml:space="preserve">שם משתמש נוכחי, </w:t>
+      </w:r>
+      <w:r>
+        <w:rPr>
+          <w:rFonts w:hint="cs"/>
+          <w:i/>
+          <w:rtl/>
+        </w:rPr>
+        <w:t>התשובה לשאלת ההבטחה</w:t>
+      </w:r>
+      <w:r>
+        <w:rPr>
+          <w:rFonts w:hint="cs"/>
+          <w:i/>
+          <w:rtl/>
+        </w:rPr>
+        <w:t xml:space="preserve"> ושם משתמש וסיסמא חדשים</w:t>
+      </w:r>
+      <w:r>
+        <w:rPr>
+          <w:rFonts w:hint="cs"/>
+          <w:i/>
+          <w:rtl/>
+        </w:rPr>
+        <w:t>.</w:t>
+      </w:r>
+    </w:p>
+    <w:p>
+      <w:pPr>
+        <w:pStyle w:val="ListParagraph"/>
+        <w:bidi/>
+        <w:ind w:left="1224"/>
+        <w:rPr>
+          <w:i/>
+          <w:rtl/>
+        </w:rPr>
+      </w:pPr>
+      <w:r>
+        <w:rPr>
+          <w:rFonts w:hint="cs"/>
+          <w:i/>
+          <w:rtl/>
+        </w:rPr>
+        <w:t xml:space="preserve">תהליך: </w:t>
+      </w:r>
+      <w:r>
+        <w:rPr>
+          <w:rFonts w:hint="cs"/>
+          <w:i/>
+          <w:rtl/>
+        </w:rPr>
+        <w:t>הכנסת המשתמש וכל הטוקנים שנוצרו לפני ל</w:t>
+      </w:r>
+      <w:r>
+        <w:rPr>
+          <w:i/>
+        </w:rPr>
+        <w:t>blacklist</w:t>
+      </w:r>
+      <w:r>
+        <w:rPr>
+          <w:rFonts w:hint="cs"/>
+          <w:i/>
+          <w:rtl/>
+        </w:rPr>
+        <w:t xml:space="preserve"> (לפי </w:t>
+      </w:r>
+      <w:proofErr w:type="spellStart"/>
+      <w:r>
+        <w:rPr>
+          <w:i/>
+        </w:rPr>
+        <w:t>userid</w:t>
+      </w:r>
+      <w:proofErr w:type="spellEnd"/>
+      <w:r>
+        <w:rPr>
+          <w:i/>
+        </w:rPr>
+        <w:t xml:space="preserve"> ,</w:t>
+      </w:r>
+      <w:proofErr w:type="spellStart"/>
+      <w:r>
+        <w:rPr>
+          <w:i/>
+        </w:rPr>
+        <w:t>iat</w:t>
+      </w:r>
+      <w:proofErr w:type="spellEnd"/>
+      <w:r>
+        <w:rPr>
+          <w:rFonts w:hint="cs"/>
+          <w:i/>
+          <w:rtl/>
+        </w:rPr>
+        <w:t>). עדכון בממסד נתונים</w:t>
+      </w:r>
+      <w:r>
+        <w:rPr>
+          <w:rFonts w:hint="cs"/>
+          <w:i/>
+          <w:rtl/>
+        </w:rPr>
+        <w:t xml:space="preserve"> של שם המשתמש והסיסמא החדשים</w:t>
+      </w:r>
+      <w:r>
+        <w:rPr>
+          <w:rFonts w:hint="cs"/>
+          <w:i/>
+          <w:rtl/>
+        </w:rPr>
+        <w:t>.</w:t>
+      </w:r>
+    </w:p>
+    <w:p>
+      <w:pPr>
+        <w:pStyle w:val="ListParagraph"/>
+        <w:bidi/>
+        <w:ind w:left="1224"/>
+        <w:rPr>
+          <w:i/>
+          <w:rtl/>
+        </w:rPr>
+      </w:pPr>
+      <w:r>
+        <w:rPr>
+          <w:rFonts w:hint="cs"/>
+          <w:i/>
+          <w:rtl/>
+        </w:rPr>
+        <w:t xml:space="preserve">פלט: </w:t>
+      </w:r>
+      <w:r>
+        <w:rPr>
+          <w:rFonts w:hint="cs"/>
+          <w:i/>
+          <w:rtl/>
+        </w:rPr>
+        <w:t>אין</w:t>
+      </w:r>
+      <w:bookmarkStart w:id="0" w:name="_GoBack"/>
+      <w:bookmarkEnd w:id="0"/>
+    </w:p>
+    <w:p>
+      <w:pPr>
+        <w:pStyle w:val="ListParagraph"/>
+        <w:bidi/>
+        <w:ind w:left="1224"/>
+        <w:rPr>
+          <w:i/>
+        </w:rPr>
+      </w:pPr>
+      <w:r>
+        <w:rPr>
+          <w:rFonts w:hint="cs"/>
+          <w:i/>
+          <w:rtl/>
+        </w:rPr>
+        <w:t>סוג שגיאות</w:t>
+      </w:r>
+      <w:r>
+        <w:rPr>
+          <w:rFonts w:hint="cs"/>
+          <w:i/>
+          <w:rtl/>
+        </w:rPr>
+        <w:t xml:space="preserve">: </w:t>
+      </w:r>
+      <w:r>
+        <w:rPr>
+          <w:rFonts w:hint="cs"/>
+          <w:i/>
+          <w:rtl/>
+        </w:rPr>
+        <w:t>??</w:t>
+      </w:r>
+    </w:p>
+    <w:p>
+      <w:pPr>
+        <w:pStyle w:val="ListParagraph"/>
+        <w:numPr>
+          <w:ilvl w:val="2"/>
+          <w:numId w:val="5"/>
+        </w:numPr>
+        <w:bidi/>
+        <w:rPr>
+          <w:i/>
+        </w:rPr>
+      </w:pPr>
+      <w:r>
+        <w:rPr>
+          <w:rFonts w:hint="cs"/>
+          <w:i/>
+          <w:rtl/>
+        </w:rPr>
+        <w:t>קבלת שאלת ההבטחה</w:t>
+      </w:r>
+    </w:p>
+    <w:p>
+      <w:pPr>
+        <w:pStyle w:val="ListParagraph"/>
+        <w:bidi/>
+        <w:ind w:left="1224"/>
+        <w:rPr>
+          <w:i/>
+          <w:rtl/>
+        </w:rPr>
+      </w:pPr>
+      <w:r>
+        <w:rPr>
+          <w:i/>
+          <w:rtl/>
+        </w:rPr>
+        <w:t>עדיפות</w:t>
+      </w:r>
+      <w:r>
+        <w:rPr>
+          <w:rFonts w:hint="cs"/>
+          <w:i/>
+          <w:rtl/>
+        </w:rPr>
+        <w:t>: חיוני</w:t>
+      </w:r>
+    </w:p>
+    <w:p>
+      <w:pPr>
+        <w:pStyle w:val="ListParagraph"/>
+        <w:bidi/>
+        <w:ind w:left="1224"/>
+        <w:rPr>
+          <w:i/>
+          <w:rtl/>
+        </w:rPr>
+      </w:pPr>
+      <w:r>
+        <w:rPr>
+          <w:rFonts w:hint="cs"/>
+          <w:i/>
+          <w:rtl/>
+        </w:rPr>
+        <w:t xml:space="preserve">קלט: </w:t>
+      </w:r>
+      <w:r>
+        <w:rPr>
+          <w:rFonts w:hint="cs"/>
+          <w:i/>
+          <w:rtl/>
+        </w:rPr>
+        <w:t>שם משתמש</w:t>
+      </w:r>
+    </w:p>
+    <w:p>
+      <w:pPr>
+        <w:pStyle w:val="ListParagraph"/>
+        <w:bidi/>
+        <w:ind w:left="1224"/>
+        <w:rPr>
+          <w:i/>
+          <w:rtl/>
+        </w:rPr>
+      </w:pPr>
+      <w:r>
+        <w:rPr>
+          <w:rFonts w:hint="cs"/>
+          <w:i/>
+          <w:rtl/>
+        </w:rPr>
+        <w:t xml:space="preserve">תהליך: </w:t>
+      </w:r>
+      <w:r>
+        <w:rPr>
+          <w:rFonts w:hint="cs"/>
+          <w:i/>
+          <w:rtl/>
+        </w:rPr>
+        <w:t>בדיקה האם שם המשתמש קים, עם כן מחזיר את שאת האבטחה עם לא שגיאה</w:t>
+      </w:r>
+    </w:p>
+    <w:p>
+      <w:pPr>
+        <w:pStyle w:val="ListParagraph"/>
+        <w:bidi/>
+        <w:ind w:left="1224"/>
+        <w:rPr>
+          <w:i/>
+          <w:rtl/>
+        </w:rPr>
+      </w:pPr>
+      <w:r>
+        <w:rPr>
+          <w:rFonts w:hint="cs"/>
+          <w:i/>
+          <w:rtl/>
+        </w:rPr>
+        <w:t xml:space="preserve">פלט: החזרת </w:t>
+      </w:r>
+      <w:r>
+        <w:rPr>
+          <w:rFonts w:hint="cs"/>
+          <w:i/>
+          <w:rtl/>
+        </w:rPr>
+        <w:t xml:space="preserve"> שאלת ההבטחה.</w:t>
+      </w:r>
+    </w:p>
+    <w:p>
+      <w:pPr>
+        <w:pStyle w:val="ListParagraph"/>
+        <w:bidi/>
+        <w:ind w:left="1224"/>
+        <w:rPr>
+          <w:i/>
+          <w:rtl/>
+        </w:rPr>
+      </w:pPr>
+      <w:r>
+        <w:rPr>
+          <w:rFonts w:hint="cs"/>
+          <w:i/>
+          <w:rtl/>
+        </w:rPr>
+        <w:t>סוג שגיאות</w:t>
+      </w:r>
+      <w:r>
+        <w:rPr>
+          <w:rFonts w:hint="cs"/>
+          <w:i/>
+          <w:rtl/>
+        </w:rPr>
+        <w:t xml:space="preserve">: </w:t>
+      </w:r>
+      <w:r>
+        <w:rPr>
+          <w:rFonts w:hint="cs"/>
+          <w:i/>
+          <w:rtl/>
+        </w:rPr>
+        <w:t>שם משתמש לא קיים</w:t>
+      </w:r>
+    </w:p>
+    <w:p>
+      <w:pPr>
+        <w:bidi/>
+        <w:rPr>
+          <w:i/>
+          <w:rtl/>
+        </w:rPr>
+      </w:pPr>
+      <w:r>
+        <w:rPr>
+          <w:rFonts w:hint="cs"/>
+          <w:i/>
+          <w:rtl/>
+        </w:rPr>
+        <w:t>בכל התהליכים הבאים מפתח הזדהות יהיה קלט של התכונה. לפני ביצוע הפעולה הנדרשת ייבד</w:t>
+      </w:r>
+      <w:r>
+        <w:rPr>
+          <w:rFonts w:hint="eastAsia"/>
+          <w:i/>
+          <w:rtl/>
+        </w:rPr>
+        <w:t>ק</w:t>
+      </w:r>
+      <w:r>
+        <w:rPr>
+          <w:rFonts w:hint="cs"/>
+          <w:i/>
+          <w:rtl/>
+        </w:rPr>
+        <w:t xml:space="preserve"> המפתח, ורק עם הוא תקף הפעולה תתבצע. עם לא תוחזר שגיאה שהמפתח לא תקף.</w:t>
+      </w:r>
+    </w:p>
+    <w:p>
+      <w:pPr>
+        <w:pStyle w:val="ListParagraph"/>
+        <w:numPr>
+          <w:ilvl w:val="2"/>
+          <w:numId w:val="5"/>
+        </w:numPr>
+        <w:bidi/>
+        <w:rPr>
+          <w:i/>
+        </w:rPr>
+      </w:pPr>
+      <w:r>
+        <w:rPr>
+          <w:rFonts w:hint="cs"/>
+          <w:i/>
+          <w:rtl/>
+        </w:rPr>
+        <w:t>הוספת סיסמא</w:t>
+      </w:r>
+    </w:p>
+    <w:p>
+      <w:pPr>
+        <w:bidi/>
+        <w:ind w:left="1224"/>
+        <w:rPr>
+          <w:i/>
+          <w:rtl/>
+        </w:rPr>
+      </w:pPr>
+      <w:r>
+        <w:rPr>
+          <w:i/>
+          <w:rtl/>
+        </w:rPr>
+        <w:t>עדיפות</w:t>
+      </w:r>
+      <w:r>
+        <w:rPr>
+          <w:rFonts w:hint="cs"/>
+          <w:i/>
+          <w:rtl/>
+        </w:rPr>
+        <w:t>: חיוני</w:t>
+      </w:r>
+    </w:p>
+    <w:p>
+      <w:pPr>
+        <w:bidi/>
+        <w:ind w:left="1224"/>
+        <w:rPr>
+          <w:i/>
+          <w:rtl/>
+        </w:rPr>
+      </w:pPr>
+      <w:r>
+        <w:rPr>
+          <w:rFonts w:hint="cs"/>
+          <w:i/>
+          <w:rtl/>
+        </w:rPr>
+        <w:t>קלט: מזהה התוכנה, שם משתמש וסיסמא</w:t>
+      </w:r>
+      <w:r>
+        <w:rPr>
+          <w:rFonts w:hint="cs"/>
+          <w:i/>
+          <w:rtl/>
+        </w:rPr>
+        <w:t xml:space="preserve"> לתוכנה</w:t>
+      </w:r>
+      <w:r>
+        <w:rPr>
+          <w:rFonts w:hint="cs"/>
+          <w:i/>
+          <w:rtl/>
+        </w:rPr>
+        <w:t>.</w:t>
+      </w:r>
+    </w:p>
+    <w:p>
+      <w:pPr>
+        <w:bidi/>
+        <w:ind w:left="1224"/>
+        <w:rPr>
+          <w:i/>
+          <w:rtl/>
+        </w:rPr>
+      </w:pPr>
+      <w:r>
+        <w:rPr>
+          <w:rFonts w:hint="cs"/>
+          <w:i/>
+          <w:rtl/>
+        </w:rPr>
+        <w:t>תהליך: הוספת הרשומה לממסד הנתונים</w:t>
+      </w:r>
+      <w:r>
+        <w:rPr>
+          <w:rFonts w:hint="cs"/>
+          <w:i/>
+          <w:rtl/>
+        </w:rPr>
+        <w:t>.</w:t>
+      </w:r>
+    </w:p>
+    <w:p>
+      <w:pPr>
+        <w:bidi/>
+        <w:ind w:left="1224"/>
+        <w:rPr>
+          <w:i/>
+          <w:rtl/>
+        </w:rPr>
+      </w:pPr>
+      <w:r>
+        <w:rPr>
+          <w:rFonts w:hint="cs"/>
+          <w:i/>
+          <w:rtl/>
+        </w:rPr>
+        <w:t xml:space="preserve">פלט: </w:t>
+      </w:r>
+      <w:r>
+        <w:rPr>
+          <w:rFonts w:hint="cs"/>
+          <w:i/>
+          <w:rtl/>
+        </w:rPr>
+        <w:t xml:space="preserve">כלום </w:t>
+      </w:r>
+      <w:r>
+        <w:rPr>
+          <w:rFonts w:hint="cs"/>
+          <w:i/>
+          <w:rtl/>
+        </w:rPr>
+        <w:t>או הודעת שגיאה.</w:t>
+      </w:r>
+    </w:p>
+    <w:p>
+      <w:pPr>
+        <w:bidi/>
+        <w:ind w:left="1224"/>
+        <w:rPr>
+          <w:i/>
+        </w:rPr>
+      </w:pPr>
+      <w:r>
+        <w:rPr>
+          <w:rFonts w:hint="cs"/>
+          <w:i/>
+          <w:rtl/>
+        </w:rPr>
+        <w:t xml:space="preserve">סוג </w:t>
+      </w:r>
+      <w:r>
+        <w:rPr>
+          <w:rFonts w:hint="cs"/>
+          <w:i/>
+          <w:rtl/>
+        </w:rPr>
+        <w:t xml:space="preserve">שגיאות: </w:t>
+      </w:r>
+      <w:r>
+        <w:rPr>
+          <w:rFonts w:hint="cs"/>
+          <w:i/>
+          <w:rtl/>
+        </w:rPr>
+        <w:t>מזהה תוכנה כבר קיים</w:t>
+      </w:r>
+      <w:r>
+        <w:rPr>
+          <w:rFonts w:hint="cs"/>
+          <w:i/>
+          <w:rtl/>
+        </w:rPr>
+        <w:t>.</w:t>
+      </w:r>
+    </w:p>
+    <w:p>
+      <w:pPr>
+        <w:pStyle w:val="ListParagraph"/>
+        <w:numPr>
+          <w:ilvl w:val="2"/>
+          <w:numId w:val="5"/>
+        </w:numPr>
+        <w:bidi/>
+        <w:rPr>
+          <w:i/>
+        </w:rPr>
+      </w:pPr>
+      <w:r>
+        <w:rPr>
+          <w:rFonts w:hint="cs"/>
+          <w:i/>
+          <w:rtl/>
+        </w:rPr>
+        <w:t>מחיקת סיסמא</w:t>
+      </w:r>
+    </w:p>
+    <w:p>
+      <w:pPr>
+        <w:bidi/>
+        <w:ind w:left="1224"/>
+        <w:rPr>
+          <w:i/>
+          <w:rtl/>
+        </w:rPr>
+      </w:pPr>
+      <w:r>
+        <w:rPr>
+          <w:i/>
+          <w:rtl/>
+        </w:rPr>
+        <w:t>עדיפות</w:t>
+      </w:r>
+      <w:r>
+        <w:rPr>
+          <w:rFonts w:hint="cs"/>
+          <w:i/>
+          <w:rtl/>
+        </w:rPr>
+        <w:t>: חיוני</w:t>
+      </w:r>
+    </w:p>
+    <w:p>
+      <w:pPr>
+        <w:bidi/>
+        <w:ind w:left="1224"/>
+        <w:rPr>
+          <w:i/>
+          <w:rtl/>
+        </w:rPr>
+      </w:pPr>
+      <w:r>
+        <w:rPr>
+          <w:rFonts w:hint="cs"/>
+          <w:i/>
+          <w:rtl/>
+        </w:rPr>
+        <w:t>קלט: מזהה התוכנה</w:t>
+      </w:r>
+      <w:r>
+        <w:rPr>
+          <w:rFonts w:hint="cs"/>
+          <w:i/>
+          <w:rtl/>
+        </w:rPr>
+        <w:t>.</w:t>
+      </w:r>
+    </w:p>
+    <w:p>
+      <w:pPr>
+        <w:bidi/>
+        <w:ind w:left="1224"/>
+        <w:rPr>
+          <w:i/>
+          <w:rtl/>
+        </w:rPr>
+      </w:pPr>
+      <w:r>
+        <w:rPr>
+          <w:rFonts w:hint="cs"/>
+          <w:i/>
+          <w:rtl/>
+        </w:rPr>
+        <w:t>תהליך: מחיקת הרשומה מממסד הנתונים</w:t>
+      </w:r>
+      <w:r>
+        <w:rPr>
+          <w:rFonts w:hint="cs"/>
+          <w:i/>
+          <w:rtl/>
+        </w:rPr>
+        <w:t>.</w:t>
+      </w:r>
+    </w:p>
+    <w:p>
+      <w:pPr>
+        <w:bidi/>
+        <w:ind w:left="1224"/>
+        <w:rPr>
+          <w:i/>
+        </w:rPr>
+      </w:pPr>
+      <w:r>
+        <w:rPr>
+          <w:rFonts w:hint="cs"/>
+          <w:i/>
+          <w:rtl/>
+        </w:rPr>
+        <w:t>סוג שגיאות</w:t>
+      </w:r>
+      <w:r>
+        <w:rPr>
+          <w:rFonts w:hint="cs"/>
+          <w:i/>
+          <w:rtl/>
+        </w:rPr>
+        <w:t>: ה</w:t>
+      </w:r>
+      <w:r>
+        <w:rPr>
+          <w:rFonts w:hint="cs"/>
+          <w:i/>
+          <w:rtl/>
+        </w:rPr>
+        <w:t>רשומה לא קיימת</w:t>
+      </w:r>
+      <w:r>
+        <w:rPr>
+          <w:rFonts w:hint="cs"/>
+          <w:i/>
+          <w:rtl/>
+        </w:rPr>
+        <w:t>.</w:t>
+      </w:r>
+    </w:p>
+    <w:p>
+      <w:pPr>
+        <w:pStyle w:val="ListParagraph"/>
+        <w:numPr>
+          <w:ilvl w:val="2"/>
+          <w:numId w:val="5"/>
+        </w:numPr>
+        <w:bidi/>
+        <w:rPr>
+          <w:i/>
+        </w:rPr>
+      </w:pPr>
+      <w:r>
+        <w:rPr>
+          <w:rFonts w:hint="cs"/>
+          <w:i/>
+          <w:rtl/>
+        </w:rPr>
+        <w:t>שינוי סיסמא</w:t>
+      </w:r>
+    </w:p>
+    <w:p>
+      <w:pPr>
+        <w:bidi/>
+        <w:ind w:left="1224"/>
+        <w:rPr>
+          <w:i/>
+        </w:rPr>
+      </w:pPr>
+      <w:r>
+        <w:rPr>
+          <w:i/>
+          <w:rtl/>
+        </w:rPr>
+        <w:t>עדיפות</w:t>
+      </w:r>
+      <w:r>
+        <w:rPr>
+          <w:rFonts w:hint="cs"/>
+          <w:i/>
+          <w:rtl/>
+        </w:rPr>
+        <w:t>: חשוב</w:t>
+      </w:r>
+    </w:p>
+    <w:p>
+      <w:pPr>
+        <w:bidi/>
+        <w:ind w:left="1224"/>
+        <w:rPr>
+          <w:i/>
+          <w:rtl/>
+        </w:rPr>
+      </w:pPr>
+      <w:r>
+        <w:rPr>
+          <w:rFonts w:hint="cs"/>
+          <w:i/>
+          <w:rtl/>
+        </w:rPr>
+        <w:t>קלט: מזהה התוכנה, שם משתמש וסיסמא חדשה</w:t>
+      </w:r>
+      <w:r>
+        <w:rPr>
+          <w:rFonts w:hint="cs"/>
+          <w:i/>
+          <w:rtl/>
+        </w:rPr>
+        <w:t>.</w:t>
+      </w:r>
+    </w:p>
+    <w:p>
+      <w:pPr>
+        <w:bidi/>
+        <w:ind w:left="1224"/>
+        <w:rPr>
+          <w:i/>
+          <w:rtl/>
+        </w:rPr>
+      </w:pPr>
+      <w:r>
+        <w:rPr>
+          <w:rFonts w:hint="cs"/>
+          <w:i/>
+          <w:rtl/>
+        </w:rPr>
+        <w:t>תהליך: עדכון הרשומה מממסד הנתונים</w:t>
+      </w:r>
+      <w:r>
+        <w:rPr>
+          <w:rFonts w:hint="cs"/>
+          <w:i/>
+          <w:rtl/>
+        </w:rPr>
+        <w:t>.</w:t>
+      </w:r>
+    </w:p>
+    <w:p>
+      <w:pPr>
+        <w:bidi/>
+        <w:ind w:left="1224"/>
+        <w:rPr>
+          <w:i/>
+        </w:rPr>
+      </w:pPr>
+      <w:r>
+        <w:rPr>
+          <w:rFonts w:hint="cs"/>
+          <w:i/>
+          <w:rtl/>
+        </w:rPr>
+        <w:t>סוג שגיאות</w:t>
+      </w:r>
+      <w:r>
+        <w:rPr>
+          <w:rFonts w:hint="cs"/>
+          <w:i/>
+          <w:rtl/>
+        </w:rPr>
+        <w:t xml:space="preserve">: </w:t>
+      </w:r>
+      <w:r>
+        <w:rPr>
+          <w:rFonts w:hint="cs"/>
+          <w:i/>
+          <w:rtl/>
+        </w:rPr>
+        <w:t>מזהה התוכנה לא בממסד נתונים</w:t>
+      </w:r>
+      <w:r>
+        <w:rPr>
+          <w:rFonts w:hint="cs"/>
+          <w:i/>
+          <w:rtl/>
+        </w:rPr>
+        <w:t>.</w:t>
+      </w:r>
+    </w:p>
+    <w:p>
+      <w:pPr>
+        <w:pStyle w:val="ListParagraph"/>
+        <w:numPr>
+          <w:ilvl w:val="2"/>
+          <w:numId w:val="5"/>
+        </w:numPr>
+        <w:bidi/>
+        <w:rPr>
+          <w:i/>
+        </w:rPr>
+      </w:pPr>
+      <w:r>
+        <w:rPr>
+          <w:rFonts w:hint="cs"/>
+          <w:i/>
+          <w:rtl/>
+        </w:rPr>
+        <w:t>קבלת סיסמא</w:t>
+      </w:r>
+    </w:p>
+    <w:p>
+      <w:pPr>
+        <w:bidi/>
+        <w:ind w:left="1224"/>
+        <w:rPr>
+          <w:i/>
+          <w:rtl/>
+        </w:rPr>
+      </w:pPr>
+      <w:r>
+        <w:rPr>
+          <w:i/>
+          <w:rtl/>
+        </w:rPr>
+        <w:t>עדיפות</w:t>
+      </w:r>
+      <w:r>
+        <w:rPr>
+          <w:rFonts w:hint="cs"/>
+          <w:i/>
+          <w:rtl/>
+        </w:rPr>
+        <w:t>: חיוני</w:t>
+      </w:r>
+    </w:p>
+    <w:p>
+      <w:pPr>
+        <w:bidi/>
+        <w:ind w:left="1224"/>
+        <w:rPr>
+          <w:i/>
+          <w:rtl/>
+        </w:rPr>
+      </w:pPr>
+      <w:r>
+        <w:rPr>
+          <w:rFonts w:hint="cs"/>
+          <w:i/>
+          <w:rtl/>
+        </w:rPr>
+        <w:t xml:space="preserve">קלט: </w:t>
+      </w:r>
+      <w:r>
+        <w:rPr>
+          <w:rFonts w:hint="cs"/>
+          <w:i/>
+          <w:rtl/>
+        </w:rPr>
+        <w:t>אין</w:t>
+      </w:r>
+    </w:p>
+    <w:p>
+      <w:pPr>
+        <w:bidi/>
+        <w:ind w:left="1224"/>
+        <w:rPr>
+          <w:i/>
+        </w:rPr>
+      </w:pPr>
+      <w:r>
+        <w:rPr>
+          <w:rFonts w:hint="cs"/>
+          <w:i/>
+          <w:rtl/>
+        </w:rPr>
+        <w:t>תהליך: הוצאת הרשומה ממסד הנתונים</w:t>
+      </w:r>
+    </w:p>
+    <w:p>
+      <w:pPr>
+        <w:bidi/>
+        <w:ind w:left="1224"/>
+        <w:rPr>
+          <w:i/>
+          <w:rtl/>
+        </w:rPr>
+      </w:pPr>
+      <w:r>
+        <w:rPr>
+          <w:rFonts w:hint="cs"/>
+          <w:i/>
+          <w:rtl/>
+        </w:rPr>
+        <w:t>פלט: החזרת הרשומה</w:t>
+      </w:r>
+    </w:p>
+    <w:p>
+      <w:pPr>
+        <w:bidi/>
+        <w:ind w:left="1224"/>
+        <w:rPr>
+          <w:i/>
+        </w:rPr>
+      </w:pPr>
+      <w:r>
+        <w:rPr>
+          <w:rFonts w:hint="cs"/>
+          <w:i/>
+          <w:rtl/>
+        </w:rPr>
+        <w:t>סוג שגיאות</w:t>
+      </w:r>
+      <w:r>
+        <w:rPr>
+          <w:rFonts w:hint="cs"/>
+          <w:i/>
+          <w:rtl/>
+        </w:rPr>
+        <w:t xml:space="preserve">: </w:t>
+      </w:r>
+      <w:r>
+        <w:rPr>
+          <w:rFonts w:hint="cs"/>
+          <w:i/>
+          <w:rtl/>
+        </w:rPr>
+        <w:t>הרשומה</w:t>
+      </w:r>
+      <w:r>
+        <w:rPr>
+          <w:rFonts w:hint="cs"/>
+          <w:i/>
+          <w:rtl/>
+        </w:rPr>
+        <w:t xml:space="preserve"> לא קיימת.</w:t>
+      </w:r>
+    </w:p>
+    <w:p>
+      <w:pPr>
+        <w:pStyle w:val="ListParagraph"/>
+        <w:numPr>
+          <w:ilvl w:val="2"/>
+          <w:numId w:val="5"/>
+        </w:numPr>
+        <w:bidi/>
+        <w:rPr>
+          <w:i/>
+        </w:rPr>
+      </w:pPr>
+      <w:r>
+        <w:rPr>
+          <w:rFonts w:hint="cs"/>
+          <w:i/>
+          <w:rtl/>
+        </w:rPr>
+        <w:t xml:space="preserve">קבלת כל </w:t>
+      </w:r>
+      <w:r>
+        <w:rPr>
+          <w:rFonts w:hint="cs"/>
+          <w:i/>
+          <w:rtl/>
+        </w:rPr>
+        <w:t>האתרים</w:t>
+      </w:r>
+    </w:p>
+    <w:p>
+      <w:pPr>
+        <w:bidi/>
+        <w:ind w:left="1224"/>
+        <w:rPr>
+          <w:i/>
+          <w:rtl/>
+        </w:rPr>
+      </w:pPr>
+      <w:r>
+        <w:rPr>
+          <w:i/>
+          <w:rtl/>
+        </w:rPr>
+        <w:t>עדיפות</w:t>
+      </w:r>
+      <w:r>
+        <w:rPr>
+          <w:rFonts w:hint="cs"/>
+          <w:i/>
+          <w:rtl/>
+        </w:rPr>
+        <w:t>: חשוב</w:t>
+      </w:r>
+    </w:p>
+    <w:p>
+      <w:pPr>
+        <w:bidi/>
+        <w:ind w:left="1224"/>
+        <w:rPr>
+          <w:i/>
+        </w:rPr>
+      </w:pPr>
+      <w:r>
+        <w:rPr>
+          <w:rFonts w:hint="cs"/>
+          <w:i/>
+          <w:rtl/>
+        </w:rPr>
+        <w:t>תהליך: הוצאת כל מזהה התוכנות של המשתמש.</w:t>
+      </w:r>
+    </w:p>
+    <w:p>
+      <w:pPr>
+        <w:bidi/>
+        <w:ind w:left="1224"/>
+        <w:rPr>
+          <w:i/>
+        </w:rPr>
+      </w:pPr>
+      <w:r>
+        <w:rPr>
+          <w:i/>
+          <w:rtl/>
+        </w:rPr>
+        <w:t>פלט</w:t>
+      </w:r>
+      <w:r>
+        <w:rPr>
+          <w:rFonts w:hint="cs"/>
+          <w:i/>
+          <w:rtl/>
+        </w:rPr>
+        <w:t xml:space="preserve">: כל </w:t>
+      </w:r>
+      <w:r>
+        <w:rPr>
+          <w:rFonts w:hint="cs"/>
+          <w:i/>
+          <w:rtl/>
+        </w:rPr>
+        <w:t>שמות המשתמש והאתרים שלהם. אין דרך לקבל את כל הסיסמאות בבקשה אחת משיקולי אבטחה.</w:t>
+      </w:r>
+    </w:p>
+    <w:p>
+      <w:pPr>
+        <w:bidi/>
+        <w:ind w:left="720"/>
+        <w:rPr>
+          <w:i/>
+          <w:rtl/>
+        </w:rPr>
+      </w:pPr>
+    </w:p>
+    <w:p>
+      <w:pPr>
+        <w:pStyle w:val="ListParagraph"/>
         <w:numPr>
           <w:ilvl w:val="1"/>
           <w:numId w:val="5"/>
@@ -1758,6 +3133,7 @@
         <w:bidi/>
         <w:rPr>
           <w:bCs/>
+          <w:rtl/>
         </w:rPr>
       </w:pPr>
       <w:r>
@@ -1766,1634 +3142,12 @@
           <w:bCs/>
           <w:rtl/>
         </w:rPr>
-        <w:t>קהל היעד</w:t>
-      </w:r>
-    </w:p>
-    <w:p>
-      <w:pPr>
-        <w:pStyle w:val="af"/>
-        <w:bidi/>
-        <w:ind w:left="1224"/>
-        <w:rPr>
-          <w:i/>
-          <w:rtl/>
-        </w:rPr>
-      </w:pPr>
-      <w:r>
-        <w:rPr>
-          <w:rFonts w:hint="cs"/>
-          <w:i/>
-          <w:rtl/>
-        </w:rPr>
-        <w:t>הלקוחות שעומדים להשתמש במערכת מתחלקים שלני סוגים:</w:t>
-      </w:r>
-    </w:p>
-    <w:p>
-      <w:pPr>
-        <w:pStyle w:val="af"/>
-        <w:numPr>
-          <w:ilvl w:val="0"/>
-          <w:numId w:val="10"/>
-        </w:numPr>
-        <w:bidi/>
-      </w:pPr>
-      <w:r>
-        <w:rPr>
-          <w:rFonts w:hint="cs"/>
-          <w:rtl/>
-        </w:rPr>
-        <w:t>לקוח רגיל- משתמש בגרסה הבסיסית של התוכנה, לא משנה את ההגדרות ברירית המחדל.</w:t>
-      </w:r>
-    </w:p>
-    <w:p>
-      <w:pPr>
-        <w:pStyle w:val="af"/>
-        <w:numPr>
-          <w:ilvl w:val="0"/>
-          <w:numId w:val="10"/>
-        </w:numPr>
-        <w:bidi/>
-      </w:pPr>
-      <w:r>
-        <w:rPr>
-          <w:rFonts w:hint="cs"/>
-          <w:rtl/>
-        </w:rPr>
-        <w:t>לקוח מתקדם- אדם בעל הבנה מסוימת ברשת, ובעל מודעות להבטחת מידע. משתמש בהגדרות מתקדמות כגון רמת הבטחה גבוהה(ראה 3.4).</w:t>
-      </w:r>
-    </w:p>
-    <w:p>
-      <w:pPr>
-        <w:pStyle w:val="af"/>
-        <w:numPr>
-          <w:ilvl w:val="1"/>
-          <w:numId w:val="5"/>
-        </w:numPr>
-        <w:bidi/>
-        <w:rPr>
-          <w:bCs/>
-          <w:rtl/>
-        </w:rPr>
-      </w:pPr>
-      <w:r>
-        <w:rPr>
-          <w:bCs/>
-          <w:rtl/>
-        </w:rPr>
-        <w:t xml:space="preserve"> אילוצים עיקריים</w:t>
-      </w:r>
-    </w:p>
-    <w:p>
-      <w:pPr>
-        <w:pStyle w:val="af"/>
-        <w:numPr>
-          <w:ilvl w:val="2"/>
-          <w:numId w:val="5"/>
-        </w:numPr>
-        <w:bidi/>
-        <w:rPr>
-          <w:rtl/>
-        </w:rPr>
-      </w:pPr>
-      <w:r>
-        <w:rPr>
-          <w:rFonts w:hint="cs"/>
-          <w:rtl/>
-        </w:rPr>
-        <w:t>המערכת דורשת חיבור לאינטרנט.</w:t>
-      </w:r>
-    </w:p>
-    <w:p>
-      <w:pPr>
-        <w:pStyle w:val="af"/>
-        <w:numPr>
-          <w:ilvl w:val="2"/>
-          <w:numId w:val="5"/>
-        </w:numPr>
-        <w:bidi/>
-      </w:pPr>
-      <w:r>
-        <w:rPr>
-          <w:rFonts w:hint="cs"/>
-          <w:rtl/>
-        </w:rPr>
-        <w:t>המערכת תומכת בריבוי משתמשים.</w:t>
-      </w:r>
-    </w:p>
-    <w:p>
-      <w:pPr>
-        <w:pStyle w:val="af"/>
-        <w:numPr>
-          <w:ilvl w:val="1"/>
-          <w:numId w:val="5"/>
-        </w:numPr>
-        <w:bidi/>
-        <w:rPr>
-          <w:bCs/>
-          <w:rtl/>
-        </w:rPr>
-      </w:pPr>
-      <w:r>
-        <w:rPr>
-          <w:bCs/>
-          <w:rtl/>
-        </w:rPr>
-        <w:t>הנחות ותלויות</w:t>
-      </w:r>
-    </w:p>
-    <w:p>
-      <w:pPr>
-        <w:pStyle w:val="af"/>
-        <w:numPr>
-          <w:ilvl w:val="2"/>
-          <w:numId w:val="5"/>
-        </w:numPr>
-        <w:bidi/>
-      </w:pPr>
-      <w:r>
-        <w:rPr>
-          <w:rFonts w:hint="cs"/>
-          <w:i/>
-          <w:rtl/>
-        </w:rPr>
-        <w:t xml:space="preserve">הלקוח </w:t>
-      </w:r>
-      <w:r>
-        <w:rPr>
-          <w:i/>
-          <w:rtl/>
-        </w:rPr>
-        <w:t xml:space="preserve"> </w:t>
-      </w:r>
-      <w:r>
-        <w:rPr>
-          <w:rFonts w:hint="cs"/>
-          <w:i/>
-          <w:rtl/>
-        </w:rPr>
-        <w:t>י</w:t>
-      </w:r>
-      <w:r>
-        <w:rPr>
-          <w:i/>
-          <w:rtl/>
-        </w:rPr>
-        <w:t xml:space="preserve">רוץ </w:t>
-      </w:r>
-      <w:r>
-        <w:rPr>
-          <w:rFonts w:hint="cs"/>
-          <w:i/>
-          <w:rtl/>
-        </w:rPr>
-        <w:t>רק ב</w:t>
-      </w:r>
-      <w:r>
-        <w:rPr>
-          <w:i/>
-          <w:rtl/>
-        </w:rPr>
-        <w:t xml:space="preserve">סביבת </w:t>
-      </w:r>
-      <w:r>
-        <w:rPr>
-          <w:rFonts w:hint="cs"/>
-          <w:i/>
-          <w:rtl/>
-        </w:rPr>
-        <w:t>וינדוס</w:t>
-      </w:r>
-      <w:r>
-        <w:rPr>
-          <w:rFonts w:hint="cs"/>
-          <w:i/>
-          <w:rtl/>
-        </w:rPr>
-        <w:t>.</w:t>
-      </w:r>
-    </w:p>
-    <w:p>
-      <w:pPr>
-        <w:bidi/>
-      </w:pPr>
-    </w:p>
-    <w:p/>
-    <w:p>
-      <w:pPr>
-        <w:rPr>
-          <w:rtl/>
-        </w:rPr>
-      </w:pPr>
-      <w:r>
-        <w:rPr>
-          <w:rtl/>
-        </w:rPr>
-        <w:br w:type="page"/>
-      </w:r>
-    </w:p>
-    <w:p>
-      <w:pPr>
-        <w:bidi/>
-      </w:pPr>
-    </w:p>
-    <w:p>
-      <w:pPr>
-        <w:pStyle w:val="af"/>
-        <w:numPr>
-          <w:ilvl w:val="0"/>
-          <w:numId w:val="5"/>
-        </w:numPr>
-        <w:bidi/>
-        <w:rPr>
-          <w:bCs/>
-          <w:sz w:val="32"/>
-          <w:szCs w:val="28"/>
-          <w:u w:val="single"/>
-          <w:rtl/>
-        </w:rPr>
-      </w:pPr>
-      <w:r>
-        <w:rPr>
-          <w:bCs/>
-          <w:sz w:val="32"/>
-          <w:szCs w:val="28"/>
-          <w:u w:val="single"/>
-          <w:rtl/>
-        </w:rPr>
-        <w:t>דרישות מפורטות</w:t>
-      </w:r>
-    </w:p>
-    <w:p>
-      <w:pPr>
-        <w:pStyle w:val="af"/>
-        <w:numPr>
-          <w:ilvl w:val="1"/>
-          <w:numId w:val="5"/>
-        </w:numPr>
-        <w:bidi/>
-        <w:rPr>
-          <w:bCs/>
-        </w:rPr>
-      </w:pPr>
-      <w:r>
-        <w:rPr>
-          <w:rFonts w:hint="cs"/>
-          <w:bCs/>
-          <w:rtl/>
-        </w:rPr>
-        <w:t>צד שרת</w:t>
-      </w:r>
-    </w:p>
-    <w:p>
-      <w:pPr>
-        <w:pStyle w:val="af"/>
-        <w:numPr>
-          <w:ilvl w:val="2"/>
-          <w:numId w:val="5"/>
-        </w:numPr>
-        <w:bidi/>
-        <w:rPr>
-          <w:i/>
-        </w:rPr>
-      </w:pPr>
-      <w:r>
-        <w:rPr>
-          <w:rFonts w:hint="cs"/>
-          <w:i/>
-          <w:rtl/>
-        </w:rPr>
-        <w:t xml:space="preserve">כניסת </w:t>
-      </w:r>
-      <w:r>
-        <w:rPr>
-          <w:rFonts w:hint="cs"/>
-          <w:i/>
-          <w:rtl/>
-        </w:rPr>
-        <w:t>משתמש</w:t>
-      </w:r>
-    </w:p>
-    <w:p>
-      <w:pPr>
-        <w:bidi/>
-        <w:ind w:left="1224"/>
-        <w:rPr>
-          <w:i/>
-          <w:rtl/>
-        </w:rPr>
-      </w:pPr>
-      <w:r>
-        <w:rPr>
-          <w:i/>
-          <w:rtl/>
-        </w:rPr>
-        <w:t>עדיפות</w:t>
-      </w:r>
-      <w:r>
-        <w:rPr>
-          <w:rFonts w:hint="cs"/>
-          <w:i/>
-          <w:rtl/>
-        </w:rPr>
-        <w:t>: חיוני</w:t>
-      </w:r>
-    </w:p>
-    <w:p>
-      <w:pPr>
-        <w:bidi/>
-        <w:ind w:left="1224"/>
-        <w:rPr>
-          <w:i/>
-          <w:rtl/>
-        </w:rPr>
-      </w:pPr>
-      <w:r>
-        <w:rPr>
-          <w:rFonts w:hint="cs"/>
-          <w:i/>
-          <w:rtl/>
-        </w:rPr>
-        <w:t>קלט: שם משתמש וסיסמא</w:t>
-      </w:r>
-    </w:p>
-    <w:p>
-      <w:pPr>
-        <w:bidi/>
-        <w:ind w:left="1224"/>
-        <w:rPr>
-          <w:i/>
-          <w:rtl/>
-        </w:rPr>
-      </w:pPr>
-      <w:r>
-        <w:rPr>
-          <w:rFonts w:hint="cs"/>
-          <w:i/>
-          <w:rtl/>
-        </w:rPr>
-        <w:t>תהליך: בדיקה האם השם משתמש והסיסמא קיימים</w:t>
-      </w:r>
-      <w:r>
-        <w:rPr>
-          <w:rFonts w:hint="cs"/>
-          <w:i/>
-          <w:rtl/>
-        </w:rPr>
-        <w:t>.</w:t>
-      </w:r>
-    </w:p>
-    <w:p>
-      <w:pPr>
-        <w:bidi/>
-        <w:ind w:left="1224"/>
-        <w:rPr>
-          <w:i/>
-          <w:rtl/>
-        </w:rPr>
-      </w:pPr>
-      <w:r>
-        <w:rPr>
-          <w:rFonts w:hint="cs"/>
-          <w:i/>
-          <w:rtl/>
-        </w:rPr>
-        <w:t xml:space="preserve">פלט: </w:t>
-      </w:r>
-      <w:r>
-        <w:rPr>
-          <w:rFonts w:hint="cs"/>
-          <w:i/>
-          <w:rtl/>
-        </w:rPr>
-        <w:t>מפתח</w:t>
-      </w:r>
-      <w:r>
-        <w:rPr>
-          <w:rFonts w:hint="cs"/>
-          <w:i/>
-          <w:rtl/>
-        </w:rPr>
-        <w:t xml:space="preserve"> הזדהות או הודעת </w:t>
-      </w:r>
-      <w:r>
-        <w:rPr>
-          <w:rFonts w:hint="cs"/>
-          <w:i/>
-          <w:rtl/>
-        </w:rPr>
-        <w:t>שגיאה.</w:t>
-      </w:r>
-    </w:p>
-    <w:p>
-      <w:pPr>
-        <w:bidi/>
-        <w:ind w:left="1224"/>
-        <w:rPr>
-          <w:i/>
-          <w:rtl/>
-        </w:rPr>
-      </w:pPr>
-      <w:r>
-        <w:rPr>
-          <w:rFonts w:hint="cs"/>
-          <w:i/>
-          <w:rtl/>
-        </w:rPr>
-        <w:t>סוג שגיאות</w:t>
-      </w:r>
-      <w:r>
-        <w:rPr>
-          <w:rFonts w:hint="cs"/>
-          <w:i/>
-          <w:rtl/>
-        </w:rPr>
-        <w:t>: שם משתמש וסיסמא לא נכונים.</w:t>
-      </w:r>
-    </w:p>
-    <w:p>
-      <w:pPr>
-        <w:pStyle w:val="af"/>
-        <w:numPr>
-          <w:ilvl w:val="2"/>
-          <w:numId w:val="5"/>
-        </w:numPr>
-        <w:bidi/>
-        <w:rPr>
-          <w:i/>
-        </w:rPr>
-      </w:pPr>
-      <w:r>
-        <w:rPr>
-          <w:rFonts w:hint="cs"/>
-          <w:i/>
-          <w:rtl/>
-        </w:rPr>
-        <w:t>הגשת שאלת הבטחה</w:t>
-      </w:r>
-    </w:p>
-    <w:p>
-      <w:pPr>
-        <w:pStyle w:val="af"/>
-        <w:bidi/>
-        <w:ind w:left="1224"/>
-        <w:rPr>
-          <w:i/>
-          <w:rtl/>
-        </w:rPr>
-      </w:pPr>
-      <w:r>
-        <w:rPr>
-          <w:i/>
-          <w:rtl/>
-        </w:rPr>
-        <w:t>עדיפות</w:t>
-      </w:r>
-      <w:r>
-        <w:rPr>
-          <w:rFonts w:hint="cs"/>
-          <w:i/>
-          <w:rtl/>
-        </w:rPr>
-        <w:t>: חיוני</w:t>
-      </w:r>
-    </w:p>
-    <w:p>
-      <w:pPr>
-        <w:pStyle w:val="af"/>
-        <w:bidi/>
-        <w:ind w:left="1224"/>
-        <w:rPr>
-          <w:i/>
-          <w:rtl/>
-        </w:rPr>
-      </w:pPr>
-      <w:r>
-        <w:rPr>
-          <w:rFonts w:hint="cs"/>
-          <w:i/>
-          <w:rtl/>
-        </w:rPr>
-        <w:t xml:space="preserve">קלט: </w:t>
-      </w:r>
-      <w:r>
-        <w:rPr>
-          <w:rFonts w:hint="cs"/>
-          <w:i/>
-          <w:rtl/>
-        </w:rPr>
-        <w:t>התשובה לשאלת ההבטחה.</w:t>
-      </w:r>
-    </w:p>
-    <w:p>
-      <w:pPr>
-        <w:pStyle w:val="af"/>
-        <w:bidi/>
-        <w:ind w:left="1224"/>
-        <w:rPr>
-          <w:i/>
-          <w:rtl/>
-        </w:rPr>
-      </w:pPr>
-      <w:r>
-        <w:rPr>
-          <w:rFonts w:hint="cs"/>
-          <w:i/>
-          <w:rtl/>
-        </w:rPr>
-        <w:t xml:space="preserve">תהליך: </w:t>
-      </w:r>
-      <w:r>
-        <w:rPr>
-          <w:rFonts w:hint="cs"/>
-          <w:i/>
-          <w:rtl/>
-        </w:rPr>
-        <w:t>הכנסת המשתמש וכל הטוקנים שנוצרו לפני ל</w:t>
-      </w:r>
-      <w:r>
-        <w:rPr>
-          <w:i/>
-        </w:rPr>
-        <w:t>blacklist</w:t>
-      </w:r>
-      <w:r>
-        <w:rPr>
-          <w:rFonts w:hint="cs"/>
-          <w:i/>
-          <w:rtl/>
-        </w:rPr>
-        <w:t xml:space="preserve"> (לפי </w:t>
-      </w:r>
-      <w:proofErr w:type="spellStart"/>
-      <w:r>
-        <w:rPr>
-          <w:i/>
-        </w:rPr>
-        <w:t>userid</w:t>
-      </w:r>
-      <w:proofErr w:type="spellEnd"/>
-      <w:r>
-        <w:rPr>
-          <w:i/>
-        </w:rPr>
-        <w:t xml:space="preserve"> ,</w:t>
-      </w:r>
-      <w:proofErr w:type="spellStart"/>
-      <w:r>
-        <w:rPr>
-          <w:i/>
-        </w:rPr>
-        <w:t>iat</w:t>
-      </w:r>
-      <w:proofErr w:type="spellEnd"/>
-      <w:r>
-        <w:rPr>
-          <w:rFonts w:hint="cs"/>
-          <w:i/>
-          <w:rtl/>
-        </w:rPr>
-        <w:t>). בקשה לשם משתמש וסיסמא חדשים, ולאחר קבלה עדכון בממסד נתונים.</w:t>
-      </w:r>
-    </w:p>
-    <w:p>
-      <w:pPr>
-        <w:pStyle w:val="af"/>
-        <w:bidi/>
-        <w:ind w:left="1224"/>
-        <w:rPr>
-          <w:i/>
-          <w:rtl/>
-        </w:rPr>
-      </w:pPr>
-      <w:r>
-        <w:rPr>
-          <w:rFonts w:hint="cs"/>
-          <w:i/>
-          <w:rtl/>
-        </w:rPr>
-        <w:t xml:space="preserve">פלט: </w:t>
-      </w:r>
-      <w:r>
-        <w:rPr>
-          <w:rFonts w:hint="cs"/>
-          <w:i/>
-          <w:rtl/>
-        </w:rPr>
-        <w:t>אין</w:t>
-      </w:r>
-    </w:p>
-    <w:p>
-      <w:pPr>
-        <w:pStyle w:val="af"/>
-        <w:bidi/>
-        <w:ind w:left="1224"/>
-        <w:rPr>
-          <w:i/>
-        </w:rPr>
-      </w:pPr>
-      <w:r>
-        <w:rPr>
-          <w:rFonts w:hint="cs"/>
-          <w:i/>
-          <w:rtl/>
-        </w:rPr>
-        <w:t>סוג שגיאות</w:t>
-      </w:r>
-      <w:r>
-        <w:rPr>
-          <w:rFonts w:hint="cs"/>
-          <w:i/>
-          <w:rtl/>
-        </w:rPr>
-        <w:t xml:space="preserve">: </w:t>
-      </w:r>
-      <w:r>
-        <w:rPr>
-          <w:rFonts w:hint="cs"/>
-          <w:i/>
-          <w:rtl/>
-        </w:rPr>
-        <w:t>??</w:t>
-      </w:r>
-    </w:p>
-    <w:p>
-      <w:pPr>
-        <w:pStyle w:val="af"/>
-        <w:numPr>
-          <w:ilvl w:val="2"/>
-          <w:numId w:val="5"/>
-        </w:numPr>
-        <w:bidi/>
-        <w:rPr>
-          <w:i/>
-        </w:rPr>
-      </w:pPr>
-      <w:r>
-        <w:rPr>
-          <w:rFonts w:hint="cs"/>
-          <w:i/>
-          <w:rtl/>
-        </w:rPr>
-        <w:t>קבלת שאלת ההבטחה</w:t>
-      </w:r>
-    </w:p>
-    <w:p>
-      <w:pPr>
-        <w:pStyle w:val="af"/>
-        <w:bidi/>
-        <w:ind w:left="1224"/>
-        <w:rPr>
-          <w:i/>
-          <w:rtl/>
-        </w:rPr>
-      </w:pPr>
-      <w:r>
-        <w:rPr>
-          <w:i/>
-          <w:rtl/>
-        </w:rPr>
-        <w:t>עדיפות</w:t>
-      </w:r>
-      <w:r>
-        <w:rPr>
-          <w:rFonts w:hint="cs"/>
-          <w:i/>
-          <w:rtl/>
-        </w:rPr>
-        <w:t>: חיוני</w:t>
-      </w:r>
-    </w:p>
-    <w:p>
-      <w:pPr>
-        <w:pStyle w:val="af"/>
-        <w:bidi/>
-        <w:ind w:left="1224"/>
-        <w:rPr>
-          <w:i/>
-          <w:rtl/>
-        </w:rPr>
-      </w:pPr>
-      <w:r>
-        <w:rPr>
-          <w:rFonts w:hint="cs"/>
-          <w:i/>
-          <w:rtl/>
-        </w:rPr>
-        <w:t xml:space="preserve">קלט: </w:t>
-      </w:r>
-      <w:r>
-        <w:rPr>
-          <w:rFonts w:hint="cs"/>
-          <w:i/>
-          <w:rtl/>
-        </w:rPr>
-        <w:t>אין</w:t>
-      </w:r>
-    </w:p>
-    <w:p>
-      <w:pPr>
-        <w:pStyle w:val="af"/>
-        <w:bidi/>
-        <w:ind w:left="1224"/>
-        <w:rPr>
-          <w:i/>
-          <w:rtl/>
-        </w:rPr>
-      </w:pPr>
-      <w:r>
-        <w:rPr>
-          <w:rFonts w:hint="cs"/>
-          <w:i/>
-          <w:rtl/>
-        </w:rPr>
-        <w:t xml:space="preserve">תהליך: </w:t>
-      </w:r>
-      <w:r>
-        <w:rPr>
-          <w:rFonts w:hint="cs"/>
-          <w:i/>
-          <w:rtl/>
-        </w:rPr>
-        <w:t>החזרת שאלת ההבטחה למשתמש. לאחר שמקבל תשובה נכונה, הכנסת המשתמש וכל הטוקנים שנוצרו לפני ל</w:t>
-      </w:r>
-      <w:r>
-        <w:rPr>
-          <w:i/>
-        </w:rPr>
-        <w:t>blacklist</w:t>
-      </w:r>
-      <w:r>
-        <w:rPr>
-          <w:rFonts w:hint="cs"/>
-          <w:i/>
-          <w:rtl/>
-        </w:rPr>
-        <w:t xml:space="preserve"> (לפי </w:t>
-      </w:r>
-      <w:proofErr w:type="spellStart"/>
-      <w:r>
-        <w:rPr>
-          <w:i/>
-        </w:rPr>
-        <w:t>userid</w:t>
-      </w:r>
-      <w:proofErr w:type="spellEnd"/>
-      <w:r>
-        <w:rPr>
-          <w:i/>
-        </w:rPr>
-        <w:t xml:space="preserve"> ,</w:t>
-      </w:r>
-      <w:proofErr w:type="spellStart"/>
-      <w:r>
-        <w:rPr>
-          <w:i/>
-        </w:rPr>
-        <w:t>iat</w:t>
-      </w:r>
-      <w:proofErr w:type="spellEnd"/>
-      <w:r>
-        <w:rPr>
-          <w:rFonts w:hint="cs"/>
-          <w:i/>
-          <w:rtl/>
-        </w:rPr>
-        <w:t>) ואיפוס הסיסמא.</w:t>
-      </w:r>
-    </w:p>
-    <w:p>
-      <w:pPr>
-        <w:pStyle w:val="af"/>
-        <w:bidi/>
-        <w:ind w:left="1224"/>
-        <w:rPr>
-          <w:i/>
-          <w:rtl/>
-        </w:rPr>
-      </w:pPr>
-      <w:r>
-        <w:rPr>
-          <w:rFonts w:hint="cs"/>
-          <w:i/>
-          <w:rtl/>
-        </w:rPr>
-        <w:t xml:space="preserve">פלט: החזרת </w:t>
-      </w:r>
-      <w:r>
-        <w:rPr>
-          <w:rFonts w:hint="cs"/>
-          <w:i/>
-          <w:rtl/>
-        </w:rPr>
-        <w:t xml:space="preserve"> שאלת ההבטחה.</w:t>
-      </w:r>
-    </w:p>
-    <w:p>
-      <w:pPr>
-        <w:pStyle w:val="af"/>
-        <w:bidi/>
-        <w:ind w:left="1224"/>
-        <w:rPr>
-          <w:i/>
-          <w:rtl/>
-        </w:rPr>
-      </w:pPr>
-      <w:r>
-        <w:rPr>
-          <w:rFonts w:hint="cs"/>
-          <w:i/>
-          <w:rtl/>
-        </w:rPr>
-        <w:t>סוג שגיאות</w:t>
-      </w:r>
-      <w:r>
-        <w:rPr>
-          <w:rFonts w:hint="cs"/>
-          <w:i/>
-          <w:rtl/>
-        </w:rPr>
-        <w:t xml:space="preserve">: </w:t>
-      </w:r>
-      <w:r>
-        <w:rPr>
-          <w:rFonts w:hint="cs"/>
-          <w:i/>
-          <w:rtl/>
-        </w:rPr>
-        <w:t>??</w:t>
-      </w:r>
-    </w:p>
-    <w:p>
-      <w:pPr>
-        <w:bidi/>
-        <w:rPr>
-          <w:i/>
-          <w:rtl/>
-        </w:rPr>
-      </w:pPr>
-      <w:r>
-        <w:rPr>
-          <w:rFonts w:hint="cs"/>
-          <w:i/>
-          <w:rtl/>
-        </w:rPr>
-        <w:t>בכל התהליכים הבאים מפתח הזדהות יהיה קלט של התכונה. לפני ביצוע הפעולה הנדרשת ייבד</w:t>
-      </w:r>
-      <w:r>
-        <w:rPr>
-          <w:rFonts w:hint="eastAsia"/>
-          <w:i/>
-          <w:rtl/>
-        </w:rPr>
-        <w:t>ק</w:t>
-      </w:r>
-      <w:r>
-        <w:rPr>
-          <w:rFonts w:hint="cs"/>
-          <w:i/>
-          <w:rtl/>
-        </w:rPr>
-        <w:t xml:space="preserve"> המפתח, ורק עם הוא תקף הפעולה תתבצע. עם לא תוחזר שגיאה שהמפתח לא תקף.</w:t>
-      </w:r>
-    </w:p>
-    <w:p>
-      <w:pPr>
-        <w:pStyle w:val="af"/>
-        <w:numPr>
-          <w:ilvl w:val="2"/>
-          <w:numId w:val="5"/>
-        </w:numPr>
-        <w:bidi/>
-        <w:rPr>
-          <w:i/>
-        </w:rPr>
-      </w:pPr>
-      <w:r>
-        <w:rPr>
-          <w:rFonts w:hint="cs"/>
-          <w:i/>
-          <w:rtl/>
-        </w:rPr>
-        <w:t>הוספת סיסמא</w:t>
-      </w:r>
-    </w:p>
-    <w:p>
-      <w:pPr>
-        <w:bidi/>
-        <w:ind w:left="1224"/>
-        <w:rPr>
-          <w:i/>
-          <w:rtl/>
-        </w:rPr>
-      </w:pPr>
-      <w:r>
-        <w:rPr>
-          <w:i/>
-          <w:rtl/>
-        </w:rPr>
-        <w:t>עדיפות</w:t>
-      </w:r>
-      <w:r>
-        <w:rPr>
-          <w:rFonts w:hint="cs"/>
-          <w:i/>
-          <w:rtl/>
-        </w:rPr>
-        <w:t>: חיוני</w:t>
-      </w:r>
-    </w:p>
-    <w:p>
-      <w:pPr>
-        <w:bidi/>
-        <w:ind w:left="1224"/>
-        <w:rPr>
-          <w:i/>
-          <w:rtl/>
-        </w:rPr>
-      </w:pPr>
-      <w:r>
-        <w:rPr>
-          <w:rFonts w:hint="cs"/>
-          <w:i/>
-          <w:rtl/>
-        </w:rPr>
-        <w:t>קלט: מזהה התוכנה, שם משתמש וסיסמא</w:t>
-      </w:r>
-      <w:r>
-        <w:rPr>
-          <w:rFonts w:hint="cs"/>
-          <w:i/>
-          <w:rtl/>
-        </w:rPr>
-        <w:t>.</w:t>
-      </w:r>
-    </w:p>
-    <w:p>
-      <w:pPr>
-        <w:bidi/>
-        <w:ind w:left="1224"/>
-        <w:rPr>
-          <w:i/>
-          <w:rtl/>
-        </w:rPr>
-      </w:pPr>
-      <w:r>
-        <w:rPr>
-          <w:rFonts w:hint="cs"/>
-          <w:i/>
-          <w:rtl/>
-        </w:rPr>
-        <w:t>תהליך: הוספת הרשומה לממסד הנתונים</w:t>
-      </w:r>
-      <w:r>
-        <w:rPr>
-          <w:rFonts w:hint="cs"/>
-          <w:i/>
-          <w:rtl/>
-        </w:rPr>
-        <w:t>.</w:t>
-      </w:r>
-    </w:p>
-    <w:p>
-      <w:pPr>
-        <w:bidi/>
-        <w:ind w:left="1224"/>
-        <w:rPr>
-          <w:i/>
-          <w:rtl/>
-        </w:rPr>
-      </w:pPr>
-      <w:r>
-        <w:rPr>
-          <w:rFonts w:hint="cs"/>
-          <w:i/>
-          <w:rtl/>
-        </w:rPr>
-        <w:t xml:space="preserve">פלט: </w:t>
-      </w:r>
-      <w:r>
-        <w:rPr>
-          <w:rFonts w:hint="cs"/>
-          <w:i/>
-          <w:rtl/>
-        </w:rPr>
-        <w:t>הרשומה שנוספה או הודעת שגיאה.</w:t>
-      </w:r>
-    </w:p>
-    <w:p>
-      <w:pPr>
-        <w:bidi/>
-        <w:ind w:left="1224"/>
-        <w:rPr>
-          <w:i/>
-        </w:rPr>
-      </w:pPr>
-      <w:r>
-        <w:rPr>
-          <w:rFonts w:hint="cs"/>
-          <w:i/>
-          <w:rtl/>
-        </w:rPr>
-        <w:t xml:space="preserve">סוג </w:t>
-      </w:r>
-      <w:r>
-        <w:rPr>
-          <w:rFonts w:hint="cs"/>
-          <w:i/>
-          <w:rtl/>
-        </w:rPr>
-        <w:t xml:space="preserve">שגיאות: </w:t>
-      </w:r>
-      <w:r>
-        <w:rPr>
-          <w:rFonts w:hint="cs"/>
-          <w:i/>
-          <w:rtl/>
-        </w:rPr>
-        <w:t>מזהה תוכנה כבר קיים.</w:t>
-      </w:r>
-    </w:p>
-    <w:p>
-      <w:pPr>
-        <w:pStyle w:val="af"/>
-        <w:numPr>
-          <w:ilvl w:val="2"/>
-          <w:numId w:val="5"/>
-        </w:numPr>
-        <w:bidi/>
-        <w:rPr>
-          <w:i/>
-        </w:rPr>
-      </w:pPr>
-      <w:r>
-        <w:rPr>
-          <w:rFonts w:hint="cs"/>
-          <w:i/>
-          <w:rtl/>
-        </w:rPr>
-        <w:t>מחיקת סיסמא</w:t>
-      </w:r>
-    </w:p>
-    <w:p>
-      <w:pPr>
-        <w:bidi/>
-        <w:ind w:left="1224"/>
-        <w:rPr>
-          <w:i/>
-          <w:rtl/>
-        </w:rPr>
-      </w:pPr>
-      <w:r>
-        <w:rPr>
-          <w:i/>
-          <w:rtl/>
-        </w:rPr>
-        <w:t>עדיפות</w:t>
-      </w:r>
-      <w:r>
-        <w:rPr>
-          <w:rFonts w:hint="cs"/>
-          <w:i/>
-          <w:rtl/>
-        </w:rPr>
-        <w:t>: חיוני</w:t>
-      </w:r>
-    </w:p>
-    <w:p>
-      <w:pPr>
-        <w:bidi/>
-        <w:ind w:left="1224"/>
-        <w:rPr>
-          <w:i/>
-          <w:rtl/>
-        </w:rPr>
-      </w:pPr>
-      <w:r>
-        <w:rPr>
-          <w:rFonts w:hint="cs"/>
-          <w:i/>
-          <w:rtl/>
-        </w:rPr>
-        <w:t>קלט: מזהה התוכנה, שם משתמש וסיסמא</w:t>
-      </w:r>
-      <w:r>
-        <w:rPr>
-          <w:rFonts w:hint="cs"/>
-          <w:i/>
-          <w:rtl/>
-        </w:rPr>
-        <w:t>.</w:t>
-      </w:r>
-    </w:p>
-    <w:p>
-      <w:pPr>
-        <w:bidi/>
-        <w:ind w:left="1224"/>
-        <w:rPr>
-          <w:i/>
-          <w:rtl/>
-        </w:rPr>
-      </w:pPr>
-      <w:r>
-        <w:rPr>
-          <w:rFonts w:hint="cs"/>
-          <w:i/>
-          <w:rtl/>
-        </w:rPr>
-        <w:t>תהליך: מחיקת הרשומה מממסד הנתונים</w:t>
-      </w:r>
-      <w:r>
-        <w:rPr>
-          <w:rFonts w:hint="cs"/>
-          <w:i/>
-          <w:rtl/>
-        </w:rPr>
-        <w:t>.</w:t>
-      </w:r>
-    </w:p>
-    <w:p>
-      <w:pPr>
-        <w:bidi/>
-        <w:ind w:left="1224"/>
-        <w:rPr>
-          <w:i/>
-        </w:rPr>
-      </w:pPr>
-      <w:r>
-        <w:rPr>
-          <w:rFonts w:hint="cs"/>
-          <w:i/>
-          <w:rtl/>
-        </w:rPr>
-        <w:t>סוג שגיאות</w:t>
-      </w:r>
-      <w:r>
-        <w:rPr>
-          <w:rFonts w:hint="cs"/>
-          <w:i/>
-          <w:rtl/>
-        </w:rPr>
-        <w:t>: ה</w:t>
-      </w:r>
-      <w:r>
-        <w:rPr>
-          <w:rFonts w:hint="cs"/>
-          <w:i/>
-          <w:rtl/>
-        </w:rPr>
-        <w:t>רשומה לא קיימת</w:t>
-      </w:r>
-      <w:r>
-        <w:rPr>
-          <w:rFonts w:hint="cs"/>
-          <w:i/>
-          <w:rtl/>
-        </w:rPr>
-        <w:t>.</w:t>
-      </w:r>
-    </w:p>
-    <w:p>
-      <w:pPr>
-        <w:pStyle w:val="af"/>
-        <w:numPr>
-          <w:ilvl w:val="2"/>
-          <w:numId w:val="5"/>
-        </w:numPr>
-        <w:bidi/>
-        <w:rPr>
-          <w:i/>
-        </w:rPr>
-      </w:pPr>
-      <w:r>
-        <w:rPr>
-          <w:rFonts w:hint="cs"/>
-          <w:i/>
-          <w:rtl/>
-        </w:rPr>
-        <w:t>שינוי סיסמא</w:t>
-      </w:r>
-    </w:p>
-    <w:p>
-      <w:pPr>
-        <w:bidi/>
-        <w:ind w:left="1224"/>
-        <w:rPr>
-          <w:i/>
-        </w:rPr>
-      </w:pPr>
-      <w:r>
-        <w:rPr>
-          <w:i/>
-          <w:rtl/>
-        </w:rPr>
-        <w:t>עדיפות</w:t>
-      </w:r>
-      <w:r>
-        <w:rPr>
-          <w:rFonts w:hint="cs"/>
-          <w:i/>
-          <w:rtl/>
-        </w:rPr>
-        <w:t>: חשוב</w:t>
-      </w:r>
-    </w:p>
-    <w:p>
-      <w:pPr>
-        <w:bidi/>
-        <w:ind w:left="1224"/>
-        <w:rPr>
-          <w:i/>
-          <w:rtl/>
-        </w:rPr>
-      </w:pPr>
-      <w:r>
-        <w:rPr>
-          <w:rFonts w:hint="cs"/>
-          <w:i/>
-          <w:rtl/>
-        </w:rPr>
-        <w:t>קלט: מזהה התוכנה, שם משתמש וסיסמא חדשה</w:t>
-      </w:r>
-      <w:r>
-        <w:rPr>
-          <w:rFonts w:hint="cs"/>
-          <w:i/>
-          <w:rtl/>
-        </w:rPr>
-        <w:t>.</w:t>
-      </w:r>
-    </w:p>
-    <w:p>
-      <w:pPr>
-        <w:bidi/>
-        <w:ind w:left="1224"/>
-        <w:rPr>
-          <w:i/>
-          <w:rtl/>
-        </w:rPr>
-      </w:pPr>
-      <w:r>
-        <w:rPr>
-          <w:rFonts w:hint="cs"/>
-          <w:i/>
-          <w:rtl/>
-        </w:rPr>
-        <w:t>תהליך: עדכון הרשומה מממסד הנתונים</w:t>
-      </w:r>
-      <w:r>
-        <w:rPr>
-          <w:rFonts w:hint="cs"/>
-          <w:i/>
-          <w:rtl/>
-        </w:rPr>
-        <w:t>.</w:t>
-      </w:r>
-    </w:p>
-    <w:p>
-      <w:pPr>
-        <w:bidi/>
-        <w:ind w:left="1224"/>
-        <w:rPr>
-          <w:i/>
-        </w:rPr>
-      </w:pPr>
-      <w:r>
-        <w:rPr>
-          <w:rFonts w:hint="cs"/>
-          <w:i/>
-          <w:rtl/>
-        </w:rPr>
-        <w:t>סוג שגיאות</w:t>
-      </w:r>
-      <w:r>
-        <w:rPr>
-          <w:rFonts w:hint="cs"/>
-          <w:i/>
-          <w:rtl/>
-        </w:rPr>
-        <w:t xml:space="preserve">: </w:t>
-      </w:r>
-      <w:r>
-        <w:rPr>
-          <w:rFonts w:hint="cs"/>
-          <w:i/>
-          <w:rtl/>
-        </w:rPr>
-        <w:t>מזהה התוכנה לא בממסד נתונים</w:t>
-      </w:r>
-      <w:r>
-        <w:rPr>
-          <w:rFonts w:hint="cs"/>
-          <w:i/>
-          <w:rtl/>
-        </w:rPr>
-        <w:t>.</w:t>
-      </w:r>
-    </w:p>
-    <w:p>
-      <w:pPr>
-        <w:bidi/>
-        <w:ind w:left="1224"/>
-        <w:rPr>
-          <w:i/>
-        </w:rPr>
-      </w:pPr>
-      <w:r>
-        <w:rPr>
-          <w:rFonts w:hint="cs"/>
-          <w:i/>
-          <w:rtl/>
-        </w:rPr>
-        <w:t>אופציונאלי: הלקוח ישנה סיסמא אוטומטית כל זמן קבוע.</w:t>
-      </w:r>
-    </w:p>
-    <w:p>
-      <w:pPr>
-        <w:pStyle w:val="af"/>
-        <w:numPr>
-          <w:ilvl w:val="2"/>
-          <w:numId w:val="5"/>
-        </w:numPr>
-        <w:bidi/>
-        <w:rPr>
-          <w:i/>
-        </w:rPr>
-      </w:pPr>
-      <w:r>
-        <w:rPr>
-          <w:rFonts w:hint="cs"/>
-          <w:i/>
-          <w:rtl/>
-        </w:rPr>
-        <w:t>קבלת סיסמא</w:t>
-      </w:r>
-    </w:p>
-    <w:p>
-      <w:pPr>
-        <w:bidi/>
-        <w:ind w:left="1224"/>
-        <w:rPr>
-          <w:i/>
-          <w:rtl/>
-        </w:rPr>
-      </w:pPr>
-      <w:r>
-        <w:rPr>
-          <w:i/>
-          <w:rtl/>
-        </w:rPr>
-        <w:t>עדיפות</w:t>
-      </w:r>
-      <w:r>
-        <w:rPr>
-          <w:rFonts w:hint="cs"/>
-          <w:i/>
-          <w:rtl/>
-        </w:rPr>
-        <w:t>: חיוני</w:t>
-      </w:r>
-    </w:p>
-    <w:p>
-      <w:pPr>
-        <w:bidi/>
-        <w:ind w:left="1224"/>
-        <w:rPr>
-          <w:i/>
-          <w:rtl/>
-        </w:rPr>
-      </w:pPr>
-      <w:r>
-        <w:rPr>
-          <w:rFonts w:hint="cs"/>
-          <w:i/>
-          <w:rtl/>
-        </w:rPr>
-        <w:t xml:space="preserve">קלט: </w:t>
-      </w:r>
-      <w:r>
-        <w:rPr>
-          <w:rFonts w:hint="cs"/>
-          <w:i/>
-          <w:rtl/>
-        </w:rPr>
-        <w:t>אין</w:t>
-      </w:r>
-    </w:p>
-    <w:p>
-      <w:pPr>
-        <w:bidi/>
-        <w:ind w:left="1224"/>
-        <w:rPr>
-          <w:i/>
-        </w:rPr>
-      </w:pPr>
-      <w:r>
-        <w:rPr>
-          <w:rFonts w:hint="cs"/>
-          <w:i/>
-          <w:rtl/>
-        </w:rPr>
-        <w:t>תהליך: הוצאת הרשומה ממסד הנתונים</w:t>
-      </w:r>
-    </w:p>
-    <w:p>
-      <w:pPr>
-        <w:bidi/>
-        <w:ind w:left="1224"/>
-        <w:rPr>
-          <w:i/>
-          <w:rtl/>
-        </w:rPr>
-      </w:pPr>
-      <w:r>
-        <w:rPr>
-          <w:rFonts w:hint="cs"/>
-          <w:i/>
-          <w:rtl/>
-        </w:rPr>
-        <w:t>פלט: החזרת הרשומה</w:t>
-      </w:r>
-    </w:p>
-    <w:p>
-      <w:pPr>
-        <w:bidi/>
-        <w:ind w:left="1224"/>
-        <w:rPr>
-          <w:i/>
-        </w:rPr>
-      </w:pPr>
-      <w:r>
-        <w:rPr>
-          <w:rFonts w:hint="cs"/>
-          <w:i/>
-          <w:rtl/>
-        </w:rPr>
-        <w:t>סוג שגיאות</w:t>
-      </w:r>
-      <w:r>
-        <w:rPr>
-          <w:rFonts w:hint="cs"/>
-          <w:i/>
-          <w:rtl/>
-        </w:rPr>
-        <w:t xml:space="preserve">: </w:t>
-      </w:r>
-      <w:r>
-        <w:rPr>
-          <w:rFonts w:hint="cs"/>
-          <w:i/>
-          <w:rtl/>
-        </w:rPr>
-        <w:t>הרשומה</w:t>
-      </w:r>
-      <w:r>
-        <w:rPr>
-          <w:rFonts w:hint="cs"/>
-          <w:i/>
-          <w:rtl/>
-        </w:rPr>
-        <w:t xml:space="preserve"> לא קיימת.</w:t>
-      </w:r>
-    </w:p>
-    <w:p>
-      <w:pPr>
-        <w:pStyle w:val="af"/>
-        <w:numPr>
-          <w:ilvl w:val="2"/>
-          <w:numId w:val="5"/>
-        </w:numPr>
-        <w:bidi/>
-        <w:rPr>
-          <w:i/>
-        </w:rPr>
-      </w:pPr>
-      <w:r>
-        <w:rPr>
-          <w:rFonts w:hint="cs"/>
-          <w:i/>
-          <w:rtl/>
-        </w:rPr>
-        <w:lastRenderedPageBreak/>
-        <w:t xml:space="preserve">קבלת כל </w:t>
-      </w:r>
-      <w:r>
-        <w:rPr>
-          <w:rFonts w:hint="cs"/>
-          <w:i/>
-          <w:rtl/>
-        </w:rPr>
-        <w:t>האתרים</w:t>
-      </w:r>
-    </w:p>
-    <w:p>
-      <w:pPr>
-        <w:bidi/>
-        <w:ind w:left="1224"/>
-        <w:rPr>
-          <w:i/>
-          <w:rtl/>
-        </w:rPr>
-      </w:pPr>
-      <w:r>
-        <w:rPr>
-          <w:i/>
-          <w:rtl/>
-        </w:rPr>
-        <w:t>עדיפות</w:t>
-      </w:r>
-      <w:r>
-        <w:rPr>
-          <w:rFonts w:hint="cs"/>
-          <w:i/>
-          <w:rtl/>
-        </w:rPr>
-        <w:t>: חשוב</w:t>
-      </w:r>
-    </w:p>
-    <w:p>
-      <w:pPr>
-        <w:bidi/>
-        <w:ind w:left="1224"/>
-        <w:rPr>
-          <w:i/>
-        </w:rPr>
-      </w:pPr>
-      <w:r>
-        <w:rPr>
-          <w:rFonts w:hint="cs"/>
-          <w:i/>
-          <w:rtl/>
-        </w:rPr>
-        <w:t>תהליך: הוצאת כל מזהה התוכנות של המשתמש.</w:t>
-      </w:r>
-    </w:p>
-    <w:p>
-      <w:pPr>
-        <w:bidi/>
-        <w:ind w:left="1224"/>
-        <w:rPr>
-          <w:i/>
-        </w:rPr>
-      </w:pPr>
-      <w:r>
-        <w:rPr>
-          <w:i/>
-          <w:rtl/>
-        </w:rPr>
-        <w:t>פלט</w:t>
-      </w:r>
-      <w:r>
-        <w:rPr>
-          <w:rFonts w:hint="cs"/>
-          <w:i/>
-          <w:rtl/>
-        </w:rPr>
-        <w:t xml:space="preserve">: כל </w:t>
-      </w:r>
-      <w:r>
-        <w:rPr>
-          <w:rFonts w:hint="cs"/>
-          <w:i/>
-          <w:rtl/>
-        </w:rPr>
-        <w:t>שמות המשתמש והאתרים שלהם. אין דרך לקבל את כל הסיסמאות בבקשה אחת משיקולי אבטחה.</w:t>
-      </w:r>
-    </w:p>
-    <w:p>
-      <w:pPr>
-        <w:bidi/>
-        <w:ind w:left="720"/>
-        <w:rPr>
-          <w:i/>
-          <w:rtl/>
-        </w:rPr>
-      </w:pPr>
-    </w:p>
-    <w:p>
-      <w:pPr>
-        <w:pStyle w:val="af"/>
-        <w:numPr>
-          <w:ilvl w:val="1"/>
-          <w:numId w:val="5"/>
-        </w:numPr>
-        <w:bidi/>
-        <w:rPr>
-          <w:bCs/>
-          <w:rtl/>
-        </w:rPr>
-      </w:pPr>
-      <w:r>
-        <w:rPr>
-          <w:rFonts w:hint="cs"/>
-          <w:bCs/>
-          <w:rtl/>
-        </w:rPr>
         <w:t>צד לקוח</w:t>
       </w:r>
     </w:p>
     <w:p>
       <w:pPr>
-        <w:pStyle w:val="af"/>
+        <w:pStyle w:val="ListParagraph"/>
         <w:numPr>
           <w:ilvl w:val="2"/>
           <w:numId w:val="6"/>
@@ -3409,16 +3163,16 @@
           <w:i/>
           <w:rtl/>
         </w:rPr>
-        <w:t>יצירת מפתח הצפנה</w:t>
-      </w:r>
-    </w:p>
-    <w:p>
-      <w:pPr>
-        <w:pStyle w:val="af"/>
+        <w:t>יצירת סיסמא</w:t>
+      </w:r>
+    </w:p>
+    <w:p>
+      <w:pPr>
         <w:bidi/>
         <w:ind w:left="1800"/>
         <w:rPr>
           <w:i/>
+          <w:rtl/>
         </w:rPr>
       </w:pPr>
       <w:r>
@@ -3439,7 +3193,7 @@
     </w:p>
     <w:p>
       <w:pPr>
-        <w:pStyle w:val="af"/>
+        <w:pStyle w:val="ListParagraph"/>
         <w:bidi/>
         <w:ind w:left="1800"/>
         <w:rPr>
@@ -3448,30 +3202,23 @@
       </w:pPr>
       <w:r>
         <w:rPr>
-          <w:rFonts w:hint="cs"/>
-          <w:i/>
-          <w:rtl/>
-        </w:rPr>
-        <w:t>פלט: מסך שמירת מפתח. ניתן לייבא לקובץ או לשמור לוקאלית בצורה מוגנת תחת משתמש ה</w:t>
-      </w:r>
-      <w:r>
-        <w:rPr>
-          <w:i/>
-        </w:rPr>
-        <w:t>windows</w:t>
-      </w:r>
-      <w:r>
-        <w:rPr>
-          <w:rFonts w:hint="cs"/>
-          <w:i/>
-          <w:rtl/>
-        </w:rPr>
-        <w:t>.</w:t>
-      </w:r>
-    </w:p>
-    <w:p>
-      <w:pPr>
-        <w:pStyle w:val="af"/>
+          <w:i/>
+          <w:rtl/>
+        </w:rPr>
+        <w:t xml:space="preserve">קלט </w:t>
+      </w:r>
+      <w:r>
+        <w:rPr>
+          <w:rFonts w:hint="cs"/>
+          <w:i/>
+          <w:rtl/>
+        </w:rPr>
+        <w:t>אופציונאלי: מפתח הצפנה</w:t>
+      </w:r>
+    </w:p>
+    <w:p>
+      <w:pPr>
+        <w:pStyle w:val="ListParagraph"/>
         <w:numPr>
           <w:ilvl w:val="2"/>
           <w:numId w:val="6"/>
@@ -3487,7 +3234,7 @@
           <w:i/>
           <w:rtl/>
         </w:rPr>
-        <w:t>יצירת סיסמא</w:t>
+        <w:t>הרשמה אוטומטית</w:t>
       </w:r>
     </w:p>
     <w:p>
@@ -3501,6 +3248,23 @@
       </w:pPr>
       <w:r>
         <w:rPr>
+          <w:rFonts w:hint="cs"/>
+          <w:i/>
+          <w:rtl/>
+        </w:rPr>
+        <w:t>פלט: סיסמא רנדומלית.</w:t>
+      </w:r>
+    </w:p>
+    <w:p>
+      <w:pPr>
+        <w:bidi/>
+        <w:ind w:left="1800"/>
+        <w:rPr>
+          <w:i/>
+        </w:rPr>
+      </w:pPr>
+      <w:r>
+        <w:rPr>
           <w:i/>
           <w:rtl/>
         </w:rPr>
@@ -3512,12 +3276,19 @@
           <w:i/>
           <w:rtl/>
         </w:rPr>
-        <w:t>: חיוני</w:t>
-      </w:r>
-    </w:p>
-    <w:p>
-      <w:pPr>
-        <w:pStyle w:val="af"/>
+        <w:t xml:space="preserve">: </w:t>
+      </w:r>
+      <w:r>
+        <w:rPr>
+          <w:rFonts w:hint="cs"/>
+          <w:i/>
+          <w:rtl/>
+        </w:rPr>
+        <w:t>חשוב</w:t>
+      </w:r>
+    </w:p>
+    <w:p>
+      <w:pPr>
         <w:bidi/>
         <w:ind w:left="1800"/>
         <w:rPr>
@@ -3529,20 +3300,118 @@
           <w:i/>
           <w:rtl/>
         </w:rPr>
-        <w:t xml:space="preserve">קלט </w:t>
-      </w:r>
-      <w:r>
-        <w:rPr>
-          <w:rFonts w:hint="cs"/>
-          <w:i/>
-          <w:rtl/>
-        </w:rPr>
-        <w:t>אופציונאלי: מפתח הצפנה</w:t>
-      </w:r>
-    </w:p>
-    <w:p>
-      <w:pPr>
-        <w:pStyle w:val="af"/>
+        <w:t>קלט</w:t>
+      </w:r>
+      <w:r>
+        <w:rPr>
+          <w:rFonts w:hint="cs"/>
+          <w:i/>
+          <w:rtl/>
+        </w:rPr>
+        <w:t>: מזהה התוכנה</w:t>
+      </w:r>
+    </w:p>
+    <w:p>
+      <w:pPr>
+        <w:bidi/>
+        <w:ind w:left="1800"/>
+        <w:rPr>
+          <w:i/>
+          <w:rtl/>
+        </w:rPr>
+      </w:pPr>
+      <w:r>
+        <w:rPr>
+          <w:i/>
+          <w:rtl/>
+        </w:rPr>
+        <w:t>תהליך</w:t>
+      </w:r>
+      <w:r>
+        <w:rPr>
+          <w:rFonts w:hint="cs"/>
+          <w:i/>
+          <w:rtl/>
+        </w:rPr>
+        <w:t>: נרשם לתוכנה על ידי מילוי כל השדות הידועים לו, לאחר אישור המשתמש מוסיף את הסיסמא למערכת</w:t>
+      </w:r>
+      <w:r>
+        <w:rPr>
+          <w:rFonts w:hint="cs"/>
+          <w:i/>
+          <w:rtl/>
+        </w:rPr>
+        <w:t>. לא לוחץ על אישור ונותן למשתמש לשנות/להוסיף פרטים.</w:t>
+      </w:r>
+    </w:p>
+    <w:p>
+      <w:pPr>
+        <w:bidi/>
+        <w:ind w:left="1800"/>
+        <w:rPr>
+          <w:i/>
+        </w:rPr>
+      </w:pPr>
+      <w:r>
+        <w:rPr>
+          <w:rFonts w:hint="cs"/>
+          <w:i/>
+          <w:rtl/>
+        </w:rPr>
+        <w:t>פלט: אין</w:t>
+      </w:r>
+    </w:p>
+    <w:p>
+      <w:pPr>
+        <w:bidi/>
+        <w:ind w:left="1800"/>
+        <w:rPr>
+          <w:i/>
+        </w:rPr>
+      </w:pPr>
+      <w:r>
+        <w:rPr>
+          <w:rFonts w:hint="cs"/>
+          <w:i/>
+          <w:rtl/>
+        </w:rPr>
+        <w:t>סוגי</w:t>
+      </w:r>
+      <w:r>
+        <w:rPr>
+          <w:i/>
+          <w:rtl/>
+        </w:rPr>
+        <w:t xml:space="preserve"> </w:t>
+      </w:r>
+      <w:r>
+        <w:rPr>
+          <w:rFonts w:hint="cs"/>
+          <w:i/>
+          <w:rtl/>
+        </w:rPr>
+        <w:t xml:space="preserve">בשגיאות: </w:t>
+      </w:r>
+      <w:r>
+        <w:rPr>
+          <w:rFonts w:hint="cs"/>
+          <w:i/>
+          <w:rtl/>
+        </w:rPr>
+        <w:t>אין</w:t>
+      </w:r>
+      <w:r>
+        <w:rPr>
+          <w:rFonts w:hint="cs"/>
+          <w:i/>
+          <w:rtl/>
+        </w:rPr>
+        <w:t>.</w:t>
+      </w:r>
+    </w:p>
+    <w:p>
+      <w:pPr>
+        <w:pStyle w:val="ListParagraph"/>
         <w:numPr>
           <w:ilvl w:val="2"/>
           <w:numId w:val="6"/>
@@ -3558,7 +3427,7 @@
           <w:i/>
           <w:rtl/>
         </w:rPr>
-        <w:t>הרשמה אוטומטית</w:t>
+        <w:t>הכנסת סיסמאות אוטומטית</w:t>
       </w:r>
     </w:p>
     <w:p>
@@ -3567,16 +3436,30 @@
         <w:ind w:left="1800"/>
         <w:rPr>
           <w:i/>
-          <w:rtl/>
-        </w:rPr>
-      </w:pPr>
-      <w:r>
-        <w:rPr>
-          <w:rFonts w:hint="cs"/>
-          <w:i/>
-          <w:rtl/>
-        </w:rPr>
-        <w:t>פלט: סיסמא רנדומלית.</w:t>
+        </w:rPr>
+      </w:pPr>
+      <w:r>
+        <w:rPr>
+          <w:i/>
+          <w:rtl/>
+        </w:rPr>
+        <w:t>עדיפות</w:t>
+      </w:r>
+      <w:r>
+        <w:rPr>
+          <w:rFonts w:hint="cs"/>
+          <w:i/>
+          <w:rtl/>
+        </w:rPr>
+        <w:t xml:space="preserve">: </w:t>
+      </w:r>
+      <w:r>
+        <w:rPr>
+          <w:rFonts w:hint="cs"/>
+          <w:i/>
+          <w:rtl/>
+        </w:rPr>
+        <w:t>חיוני</w:t>
       </w:r>
     </w:p>
     <w:p>
@@ -3584,62 +3467,6 @@
         <w:bidi/>
         <w:ind w:left="1800"/>
         <w:rPr>
-          <w:i/>
-        </w:rPr>
-      </w:pPr>
-      <w:r>
-        <w:rPr>
-          <w:i/>
-          <w:rtl/>
-        </w:rPr>
-        <w:t>עדיפות</w:t>
-      </w:r>
-      <w:r>
-        <w:rPr>
-          <w:rFonts w:hint="cs"/>
-          <w:i/>
-          <w:rtl/>
-        </w:rPr>
-        <w:t xml:space="preserve">: </w:t>
-      </w:r>
-      <w:r>
-        <w:rPr>
-          <w:rFonts w:hint="cs"/>
-          <w:i/>
-          <w:rtl/>
-        </w:rPr>
-        <w:t>חשוב</w:t>
-      </w:r>
-    </w:p>
-    <w:p>
-      <w:pPr>
-        <w:bidi/>
-        <w:ind w:left="1800"/>
-        <w:rPr>
-          <w:i/>
-        </w:rPr>
-      </w:pPr>
-      <w:r>
-        <w:rPr>
-          <w:i/>
-          <w:rtl/>
-        </w:rPr>
-        <w:t>קלט</w:t>
-      </w:r>
-      <w:r>
-        <w:rPr>
-          <w:rFonts w:hint="cs"/>
-          <w:i/>
-          <w:rtl/>
-        </w:rPr>
-        <w:t>: מזהה התוכנה</w:t>
-      </w:r>
-    </w:p>
-    <w:p>
-      <w:pPr>
-        <w:bidi/>
-        <w:ind w:left="1800"/>
-        <w:rPr>
           <w:rFonts w:hint="cs"/>
           <w:i/>
           <w:rtl/>
@@ -3658,73 +3485,40 @@
           <w:i/>
           <w:rtl/>
         </w:rPr>
-        <w:t>: נרשם לתוכנה על ידי מילוי כל השדות הידועים לו, לאחר אישור המשתמש מוסיף את הסיסמא למערכת</w:t>
-      </w:r>
-      <w:r>
-        <w:rPr>
-          <w:rFonts w:hint="cs"/>
-          <w:i/>
-          <w:rtl/>
-        </w:rPr>
-        <w:t>. לא לוחץ על אישור ונותן למשתמש לשנות/להוסיף פרטים.</w:t>
-      </w:r>
-    </w:p>
-    <w:p>
-      <w:pPr>
-        <w:bidi/>
-        <w:ind w:left="1800"/>
-        <w:rPr>
-          <w:i/>
-        </w:rPr>
-      </w:pPr>
-      <w:r>
-        <w:rPr>
-          <w:rFonts w:hint="cs"/>
-          <w:i/>
-          <w:rtl/>
-        </w:rPr>
-        <w:t>פלט: אין</w:t>
-      </w:r>
-    </w:p>
-    <w:p>
-      <w:pPr>
-        <w:bidi/>
-        <w:ind w:left="1800"/>
-        <w:rPr>
-          <w:i/>
-        </w:rPr>
-      </w:pPr>
-      <w:r>
-        <w:rPr>
-          <w:rFonts w:hint="cs"/>
-          <w:i/>
-          <w:rtl/>
-        </w:rPr>
-        <w:t>סוגי</w:t>
-      </w:r>
-      <w:r>
-        <w:rPr>
-          <w:i/>
-          <w:rtl/>
-        </w:rPr>
-        <w:t xml:space="preserve"> </w:t>
-      </w:r>
-      <w:r>
-        <w:rPr>
-          <w:rFonts w:hint="cs"/>
-          <w:i/>
-          <w:rtl/>
-        </w:rPr>
-        <w:t xml:space="preserve">בשגיאות: </w:t>
-      </w:r>
-      <w:r>
-        <w:rPr>
-          <w:rFonts w:hint="cs"/>
-          <w:i/>
-          <w:rtl/>
-        </w:rPr>
-        <w:t>אין</w:t>
-      </w:r>
+        <w:t xml:space="preserve">: התוכנה תרוץ ברקע וכל פעם שתהיה </w:t>
+      </w:r>
+      <w:r>
+        <w:rPr>
+          <w:rFonts w:hint="cs"/>
+          <w:i/>
+          <w:rtl/>
+        </w:rPr>
+        <w:t xml:space="preserve">לחיצה על </w:t>
+      </w:r>
+      <w:r>
+        <w:rPr>
+          <w:i/>
+        </w:rPr>
+        <w:t>insert</w:t>
+      </w:r>
+      <w:r>
+        <w:rPr>
+          <w:rFonts w:hint="cs"/>
+          <w:i/>
+          <w:rtl/>
+        </w:rPr>
+        <w:t xml:space="preserve"> שם המשתמש והסיסמא יוכנסו </w:t>
+      </w:r>
+      <w:proofErr w:type="spellStart"/>
+      <w:r>
+        <w:rPr>
+          <w:rFonts w:hint="cs"/>
+          <w:i/>
+          <w:rtl/>
+        </w:rPr>
+        <w:t>אוטומתית</w:t>
+      </w:r>
+      <w:proofErr w:type="spellEnd"/>
       <w:r>
         <w:rPr>
           <w:rFonts w:hint="cs"/>
@@ -3736,7 +3530,7 @@
     </w:p>
     <w:p>
       <w:pPr>
-        <w:pStyle w:val="af"/>
+        <w:pStyle w:val="ListParagraph"/>
         <w:numPr>
           <w:ilvl w:val="2"/>
           <w:numId w:val="6"/>
@@ -3748,760 +3542,32 @@
       </w:pPr>
       <w:r>
         <w:rPr>
-          <w:rFonts w:hint="cs"/>
-          <w:i/>
-          <w:rtl/>
-        </w:rPr>
-        <w:t>החלפת סיסמא</w:t>
-      </w:r>
-      <w:r>
-        <w:rPr>
-          <w:rFonts w:hint="cs"/>
-          <w:i/>
-          <w:rtl/>
-        </w:rPr>
-        <w:t xml:space="preserve"> אוטומטית </w:t>
-      </w:r>
-    </w:p>
-    <w:p>
-      <w:pPr>
-        <w:bidi/>
-        <w:ind w:left="1800"/>
-        <w:rPr>
-          <w:i/>
-        </w:rPr>
-      </w:pPr>
-      <w:r>
-        <w:rPr>
-          <w:i/>
-          <w:rtl/>
-        </w:rPr>
-        <w:t>עדיפות</w:t>
-      </w:r>
-      <w:r>
-        <w:rPr>
-          <w:rFonts w:hint="cs"/>
-          <w:i/>
-          <w:rtl/>
-        </w:rPr>
-        <w:t>: חשוב</w:t>
-      </w:r>
-      <w:r>
-        <w:rPr>
-          <w:rFonts w:hint="cs"/>
-          <w:i/>
-          <w:rtl/>
-        </w:rPr>
-        <w:t xml:space="preserve"> תלוי 3.1.4,3.2.1,3.2</w:t>
-      </w:r>
-      <w:r>
-        <w:rPr>
-          <w:rFonts w:hint="cs"/>
-          <w:i/>
-          <w:rtl/>
-        </w:rPr>
-        <w:t>.6</w:t>
-      </w:r>
-    </w:p>
-    <w:p>
-      <w:pPr>
-        <w:bidi/>
-        <w:ind w:left="1800"/>
-        <w:rPr>
-          <w:i/>
-        </w:rPr>
-      </w:pPr>
-      <w:r>
-        <w:rPr>
-          <w:i/>
-          <w:rtl/>
-        </w:rPr>
-        <w:t>קלט</w:t>
-      </w:r>
-      <w:r>
-        <w:rPr>
-          <w:rFonts w:hint="cs"/>
-          <w:i/>
-          <w:rtl/>
-        </w:rPr>
-        <w:t>: אין</w:t>
-      </w:r>
-    </w:p>
-    <w:p>
-      <w:pPr>
-        <w:bidi/>
-        <w:ind w:left="1800"/>
-        <w:rPr>
-          <w:i/>
-        </w:rPr>
-      </w:pPr>
-      <w:r>
-        <w:rPr>
-          <w:i/>
-          <w:rtl/>
-        </w:rPr>
-        <w:t>תהליך</w:t>
-      </w:r>
-      <w:r>
-        <w:rPr>
-          <w:rFonts w:hint="cs"/>
-          <w:i/>
-          <w:rtl/>
-        </w:rPr>
-        <w:t>:</w:t>
-      </w:r>
-      <w:r>
-        <w:rPr>
-          <w:rFonts w:hint="cs"/>
-          <w:i/>
-          <w:rtl/>
-        </w:rPr>
-        <w:t xml:space="preserve"> מחליף את הסיסמא של שירות מסוים בצורה אוטומטית ומעדכן את השרת.</w:t>
-      </w:r>
-    </w:p>
-    <w:p>
-      <w:pPr>
-        <w:bidi/>
-        <w:ind w:left="1800"/>
-        <w:rPr>
-          <w:i/>
-        </w:rPr>
-      </w:pPr>
-      <w:r>
-        <w:rPr>
-          <w:rFonts w:hint="cs"/>
-          <w:i/>
-          <w:rtl/>
-        </w:rPr>
-        <w:t>פלט: אין</w:t>
-      </w:r>
-    </w:p>
-    <w:p>
-      <w:pPr>
-        <w:bidi/>
-        <w:ind w:left="1800"/>
-        <w:rPr>
-          <w:i/>
-        </w:rPr>
-      </w:pPr>
-      <w:r>
-        <w:rPr>
-          <w:rFonts w:hint="cs"/>
-          <w:i/>
-          <w:rtl/>
-        </w:rPr>
-        <w:t>סוגי</w:t>
-      </w:r>
-      <w:r>
-        <w:rPr>
-          <w:i/>
-          <w:rtl/>
-        </w:rPr>
-        <w:t xml:space="preserve"> </w:t>
-      </w:r>
-      <w:r>
-        <w:rPr>
-          <w:rFonts w:hint="cs"/>
-          <w:i/>
-          <w:rtl/>
-        </w:rPr>
-        <w:t xml:space="preserve">בשגיאות: </w:t>
-      </w:r>
-    </w:p>
-    <w:p>
-      <w:pPr>
-        <w:bidi/>
-        <w:ind w:left="1800"/>
-        <w:rPr>
-          <w:i/>
-        </w:rPr>
-      </w:pPr>
-      <w:r>
-        <w:rPr>
-          <w:i/>
-          <w:rtl/>
-        </w:rPr>
-        <w:t xml:space="preserve">שגיאת </w:t>
-      </w:r>
-      <w:r>
-        <w:rPr>
-          <w:rFonts w:hint="cs"/>
-          <w:i/>
-          <w:rtl/>
-        </w:rPr>
-        <w:t xml:space="preserve">מקום החלפת סיסמא לא נמצא </w:t>
-      </w:r>
-      <w:r>
-        <w:rPr>
-          <w:i/>
-          <w:rtl/>
-        </w:rPr>
-        <w:t>–</w:t>
-      </w:r>
-      <w:r>
-        <w:rPr>
-          <w:rFonts w:hint="cs"/>
-          <w:i/>
-          <w:rtl/>
-        </w:rPr>
-        <w:t xml:space="preserve"> מבקש מהמשתמש להחליף סיסמא בעצמו</w:t>
-      </w:r>
-    </w:p>
-    <w:p>
-      <w:pPr>
-        <w:pStyle w:val="af"/>
-        <w:numPr>
-          <w:ilvl w:val="2"/>
-          <w:numId w:val="6"/>
-        </w:numPr>
-        <w:bidi/>
-        <w:rPr>
-          <w:i/>
-        </w:rPr>
-      </w:pPr>
-      <w:r>
-        <w:rPr>
-          <w:rFonts w:hint="cs"/>
-          <w:i/>
-          <w:rtl/>
-        </w:rPr>
-        <w:t>שינוי הגדרות</w:t>
-      </w:r>
-    </w:p>
-    <w:p>
-      <w:pPr>
-        <w:bidi/>
-        <w:ind w:left="1800"/>
-        <w:rPr>
-          <w:i/>
-        </w:rPr>
-      </w:pPr>
-      <w:r>
-        <w:rPr>
-          <w:i/>
-          <w:rtl/>
-        </w:rPr>
-        <w:t>עדיפות</w:t>
-      </w:r>
-      <w:r>
-        <w:rPr>
-          <w:rFonts w:hint="cs"/>
-          <w:i/>
-          <w:rtl/>
-        </w:rPr>
-        <w:t>: חשוב</w:t>
-      </w:r>
-    </w:p>
-    <w:p>
-      <w:pPr>
-        <w:bidi/>
-        <w:ind w:left="1800"/>
-        <w:rPr>
-          <w:i/>
-        </w:rPr>
-      </w:pPr>
-      <w:r>
-        <w:rPr>
-          <w:i/>
-          <w:rtl/>
-        </w:rPr>
-        <w:t>קלט</w:t>
-      </w:r>
-      <w:r>
-        <w:rPr>
-          <w:rFonts w:hint="cs"/>
-          <w:i/>
-          <w:rtl/>
-        </w:rPr>
-        <w:t>: הגדרות חדשות</w:t>
-      </w:r>
-    </w:p>
-    <w:p>
-      <w:pPr>
-        <w:bidi/>
-        <w:ind w:left="1800"/>
-        <w:rPr>
-          <w:i/>
-        </w:rPr>
-      </w:pPr>
-      <w:r>
-        <w:rPr>
-          <w:i/>
-          <w:rtl/>
-        </w:rPr>
-        <w:t>תהליך</w:t>
-      </w:r>
-      <w:r>
-        <w:rPr>
-          <w:rFonts w:hint="cs"/>
-          <w:i/>
-          <w:rtl/>
-        </w:rPr>
-        <w:t>: שינוי קובץ הגדרות</w:t>
-      </w:r>
-      <w:r>
-        <w:rPr>
-          <w:rFonts w:hint="cs"/>
-          <w:i/>
-          <w:rtl/>
-        </w:rPr>
-        <w:t xml:space="preserve"> או שליחת ההגדרות לשרת.</w:t>
-      </w:r>
-    </w:p>
-    <w:p>
-      <w:pPr>
-        <w:pStyle w:val="af"/>
-        <w:numPr>
-          <w:ilvl w:val="2"/>
-          <w:numId w:val="6"/>
-        </w:numPr>
-        <w:bidi/>
-        <w:rPr>
-          <w:i/>
-        </w:rPr>
-      </w:pPr>
-      <w:r>
-        <w:rPr>
-          <w:rFonts w:hint="cs"/>
-          <w:i/>
-          <w:rtl/>
-        </w:rPr>
-        <w:t>עלייה אוטומטית</w:t>
-      </w:r>
-    </w:p>
-    <w:p>
-      <w:pPr>
-        <w:bidi/>
-        <w:ind w:left="1800"/>
-        <w:rPr>
-          <w:i/>
-        </w:rPr>
-      </w:pPr>
-      <w:r>
-        <w:rPr>
-          <w:i/>
-          <w:rtl/>
-        </w:rPr>
-        <w:t>עדיפות</w:t>
-      </w:r>
-      <w:r>
-        <w:rPr>
-          <w:rFonts w:hint="cs"/>
-          <w:i/>
-          <w:rtl/>
-        </w:rPr>
-        <w:t>: אופציונאלי</w:t>
-      </w:r>
-    </w:p>
-    <w:p>
-      <w:pPr>
-        <w:bidi/>
-        <w:ind w:left="1800"/>
-        <w:rPr>
-          <w:i/>
-        </w:rPr>
-      </w:pPr>
-      <w:r>
-        <w:rPr>
-          <w:i/>
-          <w:rtl/>
-        </w:rPr>
-        <w:t>תהליך</w:t>
-      </w:r>
-      <w:r>
-        <w:rPr>
-          <w:rFonts w:hint="cs"/>
-          <w:i/>
-          <w:rtl/>
-        </w:rPr>
-        <w:t>: התוכנה תעלה כל פעם שהמחשב ירוץ</w:t>
-      </w:r>
-      <w:r>
-        <w:rPr>
-          <w:rFonts w:hint="cs"/>
-          <w:i/>
-          <w:rtl/>
-        </w:rPr>
-        <w:t>.</w:t>
-      </w:r>
-    </w:p>
-    <w:p>
-      <w:pPr>
-        <w:pStyle w:val="af"/>
-        <w:numPr>
-          <w:ilvl w:val="2"/>
-          <w:numId w:val="6"/>
-        </w:numPr>
-        <w:bidi/>
-        <w:rPr>
-          <w:i/>
-        </w:rPr>
-      </w:pPr>
-      <w:r>
-        <w:rPr>
-          <w:rFonts w:hint="cs"/>
-          <w:i/>
-          <w:rtl/>
-        </w:rPr>
-        <w:t>הכנסת סיסמאות אוטומטית</w:t>
-      </w:r>
-    </w:p>
-    <w:p>
-      <w:pPr>
-        <w:bidi/>
-        <w:ind w:left="1800"/>
-        <w:rPr>
-          <w:i/>
-        </w:rPr>
-      </w:pPr>
-      <w:r>
-        <w:rPr>
-          <w:i/>
-          <w:rtl/>
-        </w:rPr>
-        <w:t>עדיפות</w:t>
-      </w:r>
-      <w:r>
-        <w:rPr>
-          <w:rFonts w:hint="cs"/>
-          <w:i/>
-          <w:rtl/>
-        </w:rPr>
-        <w:t xml:space="preserve">: </w:t>
-      </w:r>
-      <w:r>
-        <w:rPr>
-          <w:rFonts w:hint="cs"/>
-          <w:i/>
-          <w:rtl/>
-        </w:rPr>
-        <w:t>חיוני</w:t>
-      </w:r>
-    </w:p>
-    <w:p>
-      <w:pPr>
-        <w:bidi/>
-        <w:ind w:left="1800"/>
-        <w:rPr>
-          <w:i/>
-        </w:rPr>
-      </w:pPr>
-      <w:r>
-        <w:rPr>
-          <w:i/>
-          <w:rtl/>
-        </w:rPr>
-        <w:t>תהליך</w:t>
-      </w:r>
-      <w:r>
-        <w:rPr>
-          <w:rFonts w:hint="cs"/>
-          <w:i/>
-          <w:rtl/>
-        </w:rPr>
-        <w:t>: התוכנה תרוץ ברקע וכל פעם שתהיה כניסה לאתר מזוהה היא תכניס אוטומטית את הסיסמא ותתחבר</w:t>
-      </w:r>
-      <w:r>
-        <w:rPr>
-          <w:rFonts w:hint="cs"/>
-          <w:i/>
-          <w:rtl/>
-        </w:rPr>
-        <w:t>.</w:t>
-      </w:r>
-    </w:p>
-    <w:p>
-      <w:pPr>
-        <w:pStyle w:val="af"/>
-        <w:numPr>
-          <w:ilvl w:val="2"/>
-          <w:numId w:val="6"/>
-        </w:numPr>
-        <w:bidi/>
-        <w:rPr>
-          <w:i/>
-        </w:rPr>
-      </w:pPr>
-      <w:r>
-        <w:rPr>
-          <w:rFonts w:hint="cs"/>
-          <w:i/>
-          <w:rtl/>
-        </w:rPr>
-        <w:t xml:space="preserve">כפתור זכור אותי </w:t>
-      </w:r>
-    </w:p>
-    <w:p>
-      <w:pPr>
-        <w:bidi/>
-        <w:ind w:left="1800"/>
-        <w:rPr>
-          <w:i/>
-        </w:rPr>
-      </w:pPr>
-      <w:r>
-        <w:rPr>
-          <w:i/>
-          <w:rtl/>
-        </w:rPr>
-        <w:t>עדיפות</w:t>
-      </w:r>
-      <w:r>
-        <w:rPr>
-          <w:rFonts w:hint="cs"/>
-          <w:i/>
-          <w:rtl/>
-        </w:rPr>
-        <w:t>: אופציונאלי</w:t>
-      </w:r>
-      <w:r>
-        <w:rPr>
-          <w:rFonts w:hint="cs"/>
-          <w:i/>
-          <w:rtl/>
-        </w:rPr>
-        <w:t xml:space="preserve"> תלוי 3.4.6</w:t>
-      </w:r>
-    </w:p>
-    <w:p>
-      <w:pPr>
-        <w:bidi/>
-        <w:ind w:left="1800"/>
-        <w:rPr>
-          <w:i/>
-        </w:rPr>
-      </w:pPr>
-      <w:r>
-        <w:rPr>
-          <w:i/>
-          <w:rtl/>
-        </w:rPr>
-        <w:t>תהליך</w:t>
-      </w:r>
-      <w:r>
-        <w:rPr>
-          <w:rFonts w:hint="cs"/>
-          <w:i/>
-          <w:rtl/>
-        </w:rPr>
-        <w:t>: התוכנה תשמור את השם משתמש והסיסמא ווינדוס ותתחבר אוטומטית כל עלייה של המחשב</w:t>
-      </w:r>
-    </w:p>
-    <w:p>
-      <w:pPr>
-        <w:pStyle w:val="af"/>
-        <w:numPr>
-          <w:ilvl w:val="2"/>
-          <w:numId w:val="6"/>
-        </w:numPr>
-        <w:bidi/>
-        <w:rPr>
-          <w:i/>
-        </w:rPr>
-      </w:pPr>
-      <w:r>
-        <w:rPr>
-          <w:rFonts w:hint="cs"/>
-          <w:i/>
-          <w:rtl/>
-        </w:rPr>
-        <w:t>הגדרות</w:t>
-      </w:r>
-      <w:r>
-        <w:rPr>
-          <w:rFonts w:hint="cs"/>
-          <w:i/>
-          <w:rtl/>
-        </w:rPr>
-        <w:t xml:space="preserve"> ברירית מחדל</w:t>
-      </w:r>
-      <w:r>
-        <w:rPr>
-          <w:rFonts w:hint="cs"/>
-          <w:i/>
-          <w:rtl/>
-        </w:rPr>
-        <w:t>:</w:t>
-      </w:r>
-    </w:p>
-    <w:p>
-      <w:pPr>
-        <w:pStyle w:val="af"/>
-        <w:numPr>
-          <w:ilvl w:val="0"/>
-          <w:numId w:val="3"/>
-        </w:numPr>
-        <w:bidi/>
-        <w:rPr>
-          <w:i/>
-        </w:rPr>
-      </w:pPr>
-      <w:r>
-        <w:rPr>
-          <w:rFonts w:hint="cs"/>
-          <w:i/>
-          <w:rtl/>
-        </w:rPr>
-        <w:t xml:space="preserve">עלייה אוטומטית </w:t>
-      </w:r>
-      <w:r>
-        <w:rPr>
-          <w:i/>
-          <w:rtl/>
-        </w:rPr>
-        <w:t>–</w:t>
-      </w:r>
-      <w:r>
-        <w:rPr>
-          <w:rFonts w:hint="cs"/>
-          <w:i/>
-          <w:rtl/>
-        </w:rPr>
-        <w:t xml:space="preserve"> </w:t>
-      </w:r>
-      <w:r>
-        <w:rPr>
-          <w:rFonts w:hint="cs"/>
-          <w:i/>
-          <w:rtl/>
-        </w:rPr>
-        <w:t>פעיל</w:t>
-      </w:r>
-    </w:p>
-    <w:p>
-      <w:pPr>
-        <w:pStyle w:val="af"/>
-        <w:numPr>
-          <w:ilvl w:val="0"/>
-          <w:numId w:val="3"/>
-        </w:numPr>
-        <w:bidi/>
-        <w:rPr>
-          <w:i/>
-        </w:rPr>
-      </w:pPr>
-      <w:r>
-        <w:rPr>
-          <w:rFonts w:hint="cs"/>
-          <w:i/>
-          <w:rtl/>
-        </w:rPr>
-        <w:t xml:space="preserve">הכנסת סיסמאות אוטומטית </w:t>
-      </w:r>
-      <w:r>
-        <w:rPr>
-          <w:i/>
-          <w:rtl/>
-        </w:rPr>
-        <w:t>–</w:t>
-      </w:r>
-      <w:r>
-        <w:rPr>
-          <w:rFonts w:hint="cs"/>
-          <w:i/>
-          <w:rtl/>
-        </w:rPr>
-        <w:t xml:space="preserve"> </w:t>
-      </w:r>
-      <w:r>
-        <w:rPr>
-          <w:rFonts w:hint="cs"/>
-          <w:i/>
-          <w:rtl/>
-        </w:rPr>
-        <w:t>פעיל</w:t>
-      </w:r>
-    </w:p>
-    <w:p>
-      <w:pPr>
-        <w:pStyle w:val="af"/>
-        <w:numPr>
-          <w:ilvl w:val="0"/>
-          <w:numId w:val="3"/>
-        </w:numPr>
-        <w:bidi/>
-        <w:rPr>
-          <w:i/>
-        </w:rPr>
-      </w:pPr>
-      <w:r>
-        <w:rPr>
-          <w:rFonts w:hint="cs"/>
-          <w:i/>
-          <w:rtl/>
-        </w:rPr>
-        <w:t xml:space="preserve">אבטחה כפולה </w:t>
-      </w:r>
-      <w:r>
-        <w:rPr>
-          <w:i/>
-          <w:rtl/>
-        </w:rPr>
-        <w:t>–</w:t>
-      </w:r>
-      <w:r>
-        <w:rPr>
-          <w:rFonts w:hint="cs"/>
-          <w:i/>
-          <w:rtl/>
-        </w:rPr>
-        <w:t xml:space="preserve"> כבוי</w:t>
-      </w:r>
-    </w:p>
-    <w:p>
-      <w:pPr>
-        <w:pStyle w:val="af"/>
-        <w:numPr>
-          <w:ilvl w:val="0"/>
-          <w:numId w:val="3"/>
-        </w:numPr>
-        <w:bidi/>
-        <w:rPr>
-          <w:i/>
-        </w:rPr>
-      </w:pPr>
-      <w:r>
-        <w:rPr>
-          <w:i/>
-        </w:rPr>
-        <w:lastRenderedPageBreak/>
+          <w:i/>
+        </w:rPr>
         <w:t>Remind me</w:t>
       </w:r>
-      <w:r>
-        <w:rPr>
-          <w:rFonts w:hint="cs"/>
-          <w:i/>
-          <w:rtl/>
-        </w:rPr>
-        <w:t xml:space="preserve"> </w:t>
-      </w:r>
-      <w:r>
-        <w:rPr>
-          <w:i/>
-          <w:rtl/>
-        </w:rPr>
-        <w:t>–</w:t>
-      </w:r>
-      <w:r>
-        <w:rPr>
-          <w:rFonts w:hint="cs"/>
-          <w:i/>
-          <w:rtl/>
-        </w:rPr>
-        <w:t xml:space="preserve"> </w:t>
-      </w:r>
-      <w:r>
-        <w:rPr>
-          <w:rFonts w:hint="cs"/>
-          <w:i/>
-          <w:rtl/>
-        </w:rPr>
-        <w:t>פעיל</w:t>
-      </w:r>
-    </w:p>
-    <w:p>
-      <w:pPr>
-        <w:pStyle w:val="af"/>
+    </w:p>
+    <w:p>
+      <w:pPr>
+        <w:bidi/>
+        <w:ind w:left="1440"/>
+        <w:rPr>
+          <w:i/>
+          <w:rtl/>
+        </w:rPr>
+      </w:pPr>
+      <w:r>
+        <w:rPr>
+          <w:rFonts w:hint="cs"/>
+          <w:i/>
+          <w:rtl/>
+        </w:rPr>
+        <w:t>לא מצריך הזדהות מחדש עם מפתח ההזדהות עדיין תקף.</w:t>
+      </w:r>
+    </w:p>
+    <w:p>
+      <w:pPr>
+        <w:pStyle w:val="ListParagraph"/>
         <w:numPr>
           <w:ilvl w:val="1"/>
           <w:numId w:val="6"/>
@@ -4509,6 +3575,7 @@
         <w:bidi/>
         <w:rPr>
           <w:bCs/>
+          <w:rtl/>
         </w:rPr>
       </w:pPr>
       <w:r>
@@ -4517,246 +3584,277 @@
           <w:bCs/>
           <w:rtl/>
         </w:rPr>
-        <w:t>לקוח מנהל מערכת:</w:t>
-      </w:r>
-    </w:p>
-    <w:p>
-      <w:pPr>
-        <w:pStyle w:val="af"/>
-        <w:numPr>
-          <w:ilvl w:val="2"/>
-          <w:numId w:val="6"/>
-        </w:numPr>
-        <w:bidi/>
-        <w:rPr>
-          <w:b/>
-        </w:rPr>
-      </w:pPr>
-      <w:r>
-        <w:rPr>
-          <w:rFonts w:hint="cs"/>
-          <w:b/>
-          <w:rtl/>
-        </w:rPr>
-        <w:t>התחברות</w:t>
-      </w:r>
-    </w:p>
-    <w:p>
-      <w:pPr>
-        <w:pStyle w:val="af"/>
-        <w:numPr>
-          <w:ilvl w:val="3"/>
-          <w:numId w:val="6"/>
-        </w:numPr>
-        <w:bidi/>
-        <w:rPr>
-          <w:b/>
-        </w:rPr>
-      </w:pPr>
-      <w:r>
-        <w:rPr>
-          <w:rFonts w:hint="cs"/>
-          <w:b/>
-          <w:rtl/>
-        </w:rPr>
-        <w:t xml:space="preserve">שם משתמש וסיסמא או </w:t>
-      </w:r>
-      <w:r>
-        <w:rPr>
-          <w:rFonts w:hint="cs"/>
-          <w:b/>
-          <w:rtl/>
-        </w:rPr>
-        <w:t xml:space="preserve">מפתח </w:t>
-      </w:r>
-      <w:r>
-        <w:rPr>
-          <w:rFonts w:hint="cs"/>
-          <w:bCs/>
-        </w:rPr>
-        <w:t>SSH</w:t>
-      </w:r>
-    </w:p>
-    <w:p>
-      <w:pPr>
-        <w:pStyle w:val="af"/>
-        <w:numPr>
-          <w:ilvl w:val="2"/>
-          <w:numId w:val="6"/>
-        </w:numPr>
-        <w:bidi/>
-        <w:rPr>
-          <w:b/>
-        </w:rPr>
-      </w:pPr>
-      <w:r>
-        <w:rPr>
-          <w:rFonts w:hint="cs"/>
-          <w:b/>
-          <w:rtl/>
-        </w:rPr>
-        <w:t>דף סטטוס מערכת</w:t>
-      </w:r>
-    </w:p>
-    <w:p>
-      <w:pPr>
-        <w:pStyle w:val="af"/>
-        <w:numPr>
-          <w:ilvl w:val="3"/>
-          <w:numId w:val="6"/>
-        </w:numPr>
-        <w:bidi/>
-        <w:rPr>
-          <w:b/>
-        </w:rPr>
-      </w:pPr>
-      <w:r>
-        <w:rPr>
-          <w:rFonts w:hint="cs"/>
-          <w:b/>
-          <w:rtl/>
-        </w:rPr>
-        <w:t>מצב סרבר (פעיל\כבוי)</w:t>
-      </w:r>
-    </w:p>
-    <w:p>
-      <w:pPr>
-        <w:pStyle w:val="af"/>
-        <w:numPr>
-          <w:ilvl w:val="3"/>
-          <w:numId w:val="6"/>
-        </w:numPr>
-        <w:bidi/>
-        <w:rPr>
-          <w:b/>
-        </w:rPr>
-      </w:pPr>
-      <w:r>
-        <w:rPr>
-          <w:rFonts w:hint="cs"/>
-          <w:b/>
-          <w:rtl/>
-        </w:rPr>
-        <w:t>רוחב פס או מספר בקשות</w:t>
-      </w:r>
-    </w:p>
-    <w:p>
-      <w:pPr>
-        <w:pStyle w:val="af"/>
-        <w:numPr>
-          <w:ilvl w:val="3"/>
-          <w:numId w:val="6"/>
-        </w:numPr>
-        <w:bidi/>
-        <w:rPr>
-          <w:b/>
-        </w:rPr>
-      </w:pPr>
-      <w:r>
-        <w:rPr>
-          <w:rFonts w:hint="cs"/>
-          <w:b/>
-          <w:rtl/>
-        </w:rPr>
-        <w:t>מהירות תגובה ממוצעת של כל בקשה.</w:t>
-      </w:r>
-    </w:p>
-    <w:p>
-      <w:pPr>
-        <w:pStyle w:val="af"/>
-        <w:numPr>
-          <w:ilvl w:val="3"/>
-          <w:numId w:val="6"/>
-        </w:numPr>
-        <w:bidi/>
-        <w:rPr>
-          <w:b/>
-        </w:rPr>
-      </w:pPr>
-      <w:r>
-        <w:rPr>
-          <w:rFonts w:hint="cs"/>
-          <w:b/>
-          <w:rtl/>
-        </w:rPr>
-        <w:t>אחוז בקשות נכשלות וסוג כישלון.</w:t>
-      </w:r>
-    </w:p>
-    <w:p>
-      <w:pPr>
-        <w:pStyle w:val="af"/>
-        <w:numPr>
-          <w:ilvl w:val="2"/>
-          <w:numId w:val="6"/>
-        </w:numPr>
-        <w:bidi/>
-        <w:rPr>
-          <w:b/>
-        </w:rPr>
-      </w:pPr>
-      <w:r>
-        <w:rPr>
-          <w:rFonts w:hint="cs"/>
-          <w:b/>
-          <w:rtl/>
-        </w:rPr>
-        <w:t>דף הגדרות מערכת</w:t>
-      </w:r>
-    </w:p>
-    <w:p>
-      <w:pPr>
-        <w:pStyle w:val="af"/>
-        <w:numPr>
-          <w:ilvl w:val="3"/>
-          <w:numId w:val="6"/>
-        </w:numPr>
-        <w:bidi/>
-        <w:rPr>
-          <w:b/>
-        </w:rPr>
-      </w:pPr>
-      <w:r>
-        <w:rPr>
-          <w:rFonts w:hint="cs"/>
-          <w:b/>
-          <w:rtl/>
-        </w:rPr>
-        <w:t>זמן תפוגה של אישורים.</w:t>
-      </w:r>
-    </w:p>
-    <w:p>
-      <w:pPr>
-        <w:pStyle w:val="af"/>
-        <w:numPr>
-          <w:ilvl w:val="3"/>
-          <w:numId w:val="6"/>
-        </w:numPr>
-        <w:bidi/>
-        <w:rPr>
-          <w:b/>
-        </w:rPr>
-      </w:pPr>
-      <w:r>
-        <w:rPr>
-          <w:rFonts w:hint="cs"/>
-          <w:b/>
-          <w:rtl/>
-        </w:rPr>
-        <w:t>הקפאת משתמש לפי מזהה משתמש.</w:t>
-      </w:r>
-    </w:p>
-    <w:p>
-      <w:pPr>
-        <w:bidi/>
-        <w:rPr>
-          <w:bCs/>
-          <w:rtl/>
-        </w:rPr>
-      </w:pPr>
-    </w:p>
-    <w:p>
-      <w:pPr>
-        <w:pStyle w:val="af"/>
+        <w:t>דרישות הבטחה</w:t>
+      </w:r>
+    </w:p>
+    <w:p>
+      <w:pPr>
+        <w:bidi/>
+        <w:ind w:left="720"/>
+        <w:contextualSpacing/>
+        <w:rPr>
+          <w:i/>
+        </w:rPr>
+      </w:pPr>
+      <w:r>
+        <w:rPr>
+          <w:rFonts w:hint="cs"/>
+          <w:i/>
+          <w:rtl/>
+        </w:rPr>
+        <w:t xml:space="preserve">כל התקשורת המפורטת </w:t>
+      </w:r>
+      <w:proofErr w:type="spellStart"/>
+      <w:r>
+        <w:rPr>
+          <w:rFonts w:hint="cs"/>
+          <w:i/>
+          <w:rtl/>
+        </w:rPr>
+        <w:t>להעי</w:t>
+      </w:r>
+      <w:r>
+        <w:rPr>
+          <w:rFonts w:hint="eastAsia"/>
+          <w:i/>
+          <w:rtl/>
+        </w:rPr>
+        <w:t>ל</w:t>
+      </w:r>
+      <w:proofErr w:type="spellEnd"/>
+      <w:r>
+        <w:rPr>
+          <w:rFonts w:hint="cs"/>
+          <w:i/>
+          <w:rtl/>
+        </w:rPr>
+        <w:t xml:space="preserve"> תהייה ב</w:t>
+      </w:r>
+      <w:r>
+        <w:rPr>
+          <w:i/>
+        </w:rPr>
+        <w:t>https</w:t>
+      </w:r>
+    </w:p>
+    <w:p>
+      <w:pPr>
+        <w:bidi/>
+        <w:ind w:left="720"/>
+        <w:rPr>
+          <w:i/>
+          <w:rtl/>
+        </w:rPr>
+      </w:pPr>
+      <w:r>
+        <w:rPr>
+          <w:rFonts w:hint="cs"/>
+          <w:i/>
+          <w:rtl/>
+        </w:rPr>
+        <w:t xml:space="preserve">שרת </w:t>
+      </w:r>
+      <w:r>
+        <w:rPr>
+          <w:rFonts w:hint="cs"/>
+          <w:i/>
+          <w:rtl/>
+        </w:rPr>
+        <w:t>זיהוי משתמשים</w:t>
+      </w:r>
+      <w:r>
+        <w:rPr>
+          <w:rFonts w:hint="cs"/>
+          <w:i/>
+          <w:rtl/>
+        </w:rPr>
+        <w:t>:</w:t>
+      </w:r>
+    </w:p>
+    <w:p>
+      <w:pPr>
+        <w:bidi/>
+        <w:ind w:left="1440"/>
+        <w:rPr>
+          <w:i/>
+        </w:rPr>
+      </w:pPr>
+      <w:r>
+        <w:rPr>
+          <w:rFonts w:hint="cs"/>
+          <w:i/>
+          <w:rtl/>
+        </w:rPr>
+        <w:t>מאמת את המשתמש</w:t>
+      </w:r>
+      <w:r>
+        <w:rPr>
+          <w:rFonts w:hint="cs"/>
+          <w:i/>
+          <w:rtl/>
+        </w:rPr>
+        <w:t xml:space="preserve"> באמצעות שם וסיסמא ומספק</w:t>
+      </w:r>
+      <w:r>
+        <w:rPr>
+          <w:i/>
+        </w:rPr>
+        <w:t xml:space="preserve"> </w:t>
+      </w:r>
+      <w:r>
+        <w:rPr>
+          <w:rFonts w:hint="cs"/>
+          <w:i/>
+          <w:rtl/>
+        </w:rPr>
+        <w:t>מפתחות התחברות</w:t>
+      </w:r>
+      <w:r>
+        <w:rPr>
+          <w:rFonts w:hint="cs"/>
+          <w:i/>
+          <w:rtl/>
+        </w:rPr>
+        <w:t>.</w:t>
+      </w:r>
+    </w:p>
+    <w:p>
+      <w:pPr>
+        <w:bidi/>
+        <w:ind w:left="720"/>
+        <w:rPr>
+          <w:i/>
+          <w:rtl/>
+        </w:rPr>
+      </w:pPr>
+      <w:r>
+        <w:rPr>
+          <w:rFonts w:hint="cs"/>
+          <w:i/>
+          <w:rtl/>
+        </w:rPr>
+        <w:t>שרת משאבים:</w:t>
+      </w:r>
+    </w:p>
+    <w:p>
+      <w:pPr>
+        <w:bidi/>
+        <w:ind w:left="1440"/>
+        <w:rPr>
+          <w:i/>
+        </w:rPr>
+      </w:pPr>
+      <w:r>
+        <w:rPr>
+          <w:rFonts w:hint="cs"/>
+          <w:i/>
+          <w:rtl/>
+        </w:rPr>
+        <w:t>מקבל בקשות מהלקוח ומעדכן את ממסד הנתונים.</w:t>
+      </w:r>
+    </w:p>
+    <w:p>
+      <w:pPr>
+        <w:bidi/>
+        <w:ind w:left="1440"/>
+        <w:rPr>
+          <w:i/>
+          <w:rtl/>
+        </w:rPr>
+      </w:pPr>
+      <w:r>
+        <w:rPr>
+          <w:rFonts w:hint="cs"/>
+          <w:i/>
+          <w:rtl/>
+        </w:rPr>
+        <w:t>לכל בקשה</w:t>
+      </w:r>
+      <w:r>
+        <w:rPr>
+          <w:rFonts w:hint="cs"/>
+          <w:i/>
+          <w:rtl/>
+        </w:rPr>
+        <w:t xml:space="preserve"> שנשלחת ל</w:t>
+      </w:r>
+      <w:r>
+        <w:rPr>
+          <w:rFonts w:hint="cs"/>
+          <w:i/>
+        </w:rPr>
+        <w:t>API</w:t>
+      </w:r>
+      <w:r>
+        <w:rPr>
+          <w:rFonts w:hint="cs"/>
+          <w:i/>
+          <w:rtl/>
+        </w:rPr>
+        <w:t xml:space="preserve"> יצורף האישור. האישור ייבד</w:t>
+      </w:r>
+      <w:r>
+        <w:rPr>
+          <w:rFonts w:hint="eastAsia"/>
+          <w:i/>
+          <w:rtl/>
+        </w:rPr>
+        <w:t>ק</w:t>
+      </w:r>
+      <w:r>
+        <w:rPr>
+          <w:rFonts w:hint="cs"/>
+          <w:i/>
+          <w:rtl/>
+        </w:rPr>
+        <w:t xml:space="preserve"> ואם הוא הונפק על ידי גורם מאושר </w:t>
+      </w:r>
+      <w:r>
+        <w:rPr>
+          <w:rFonts w:hint="cs"/>
+          <w:i/>
+          <w:rtl/>
+        </w:rPr>
+        <w:t>יינתנ</w:t>
+      </w:r>
+      <w:r>
+        <w:rPr>
+          <w:rFonts w:hint="eastAsia"/>
+          <w:i/>
+          <w:rtl/>
+        </w:rPr>
+        <w:t>ו</w:t>
+      </w:r>
+      <w:r>
+        <w:rPr>
+          <w:rFonts w:hint="cs"/>
+          <w:i/>
+          <w:rtl/>
+        </w:rPr>
+        <w:t xml:space="preserve"> ההרשאות למשתמש על פי רישומו בממסד הנתונים.</w:t>
+      </w:r>
+    </w:p>
+    <w:p>
+      <w:pPr>
+        <w:bidi/>
+        <w:ind w:left="720"/>
+        <w:rPr>
+          <w:i/>
+          <w:rtl/>
+        </w:rPr>
+      </w:pPr>
+    </w:p>
+    <w:p>
+      <w:pPr>
+        <w:bidi/>
+        <w:rPr>
+          <w:rtl/>
+        </w:rPr>
+      </w:pPr>
+    </w:p>
+    <w:p>
+      <w:pPr>
+        <w:pStyle w:val="ListParagraph"/>
         <w:numPr>
           <w:ilvl w:val="1"/>
           <w:numId w:val="6"/>
@@ -4764,580 +3862,99 @@
         <w:bidi/>
         <w:rPr>
           <w:bCs/>
-          <w:rtl/>
+          <w:color w:val="auto"/>
         </w:rPr>
       </w:pPr>
       <w:r>
         <w:rPr>
           <w:rFonts w:hint="cs"/>
           <w:bCs/>
-          <w:rtl/>
-        </w:rPr>
-        <w:t>דרישות הבטחה</w:t>
-      </w:r>
-    </w:p>
-    <w:p>
-      <w:pPr>
-        <w:bidi/>
-        <w:ind w:left="720"/>
-        <w:contextualSpacing/>
-        <w:rPr>
-          <w:i/>
-        </w:rPr>
-      </w:pPr>
-      <w:r>
-        <w:rPr>
-          <w:rFonts w:hint="cs"/>
-          <w:i/>
-          <w:rtl/>
-        </w:rPr>
-        <w:t xml:space="preserve">כל התקשורת המפורטת </w:t>
-      </w:r>
-      <w:proofErr w:type="spellStart"/>
-      <w:r>
-        <w:rPr>
-          <w:rFonts w:hint="cs"/>
-          <w:i/>
-          <w:rtl/>
-        </w:rPr>
-        <w:t>להעי</w:t>
-      </w:r>
-      <w:r>
-        <w:rPr>
-          <w:rFonts w:hint="eastAsia"/>
-          <w:i/>
-          <w:rtl/>
-        </w:rPr>
-        <w:t>ל</w:t>
-      </w:r>
-      <w:proofErr w:type="spellEnd"/>
-      <w:r>
-        <w:rPr>
-          <w:rFonts w:hint="cs"/>
-          <w:i/>
-          <w:rtl/>
-        </w:rPr>
-        <w:t xml:space="preserve"> תהייה ב</w:t>
-      </w:r>
-      <w:r>
-        <w:rPr>
-          <w:i/>
-        </w:rPr>
-        <w:t>https</w:t>
-      </w:r>
-    </w:p>
-    <w:p>
-      <w:pPr>
-        <w:bidi/>
-        <w:ind w:left="720"/>
-        <w:rPr>
-          <w:i/>
-          <w:rtl/>
-        </w:rPr>
-      </w:pPr>
-      <w:r>
-        <w:rPr>
-          <w:rFonts w:hint="cs"/>
-          <w:i/>
-          <w:rtl/>
-        </w:rPr>
-        <w:t xml:space="preserve">שרת </w:t>
-      </w:r>
-      <w:r>
-        <w:rPr>
-          <w:rFonts w:hint="cs"/>
-          <w:i/>
-          <w:rtl/>
-        </w:rPr>
-        <w:t>זיהוי משתמשים</w:t>
-      </w:r>
-      <w:r>
-        <w:rPr>
-          <w:rFonts w:hint="cs"/>
-          <w:i/>
-          <w:rtl/>
-        </w:rPr>
-        <w:t>:</w:t>
-      </w:r>
-    </w:p>
-    <w:p>
-      <w:pPr>
-        <w:bidi/>
-        <w:ind w:left="1440"/>
-        <w:rPr>
-          <w:i/>
-        </w:rPr>
-      </w:pPr>
-      <w:r>
-        <w:rPr>
-          <w:rFonts w:hint="cs"/>
-          <w:i/>
-          <w:rtl/>
-        </w:rPr>
-        <w:t>מאמת את המשתמש</w:t>
-      </w:r>
-      <w:r>
-        <w:rPr>
-          <w:rFonts w:hint="cs"/>
-          <w:i/>
-          <w:rtl/>
-        </w:rPr>
-        <w:t xml:space="preserve"> באמצעות שם וסיסמא ומספק</w:t>
-      </w:r>
-      <w:r>
-        <w:rPr>
-          <w:i/>
-        </w:rPr>
-        <w:t xml:space="preserve"> </w:t>
-      </w:r>
-      <w:r>
-        <w:rPr>
-          <w:rFonts w:hint="cs"/>
-          <w:i/>
-          <w:rtl/>
-        </w:rPr>
-        <w:t>מפתחות התחברות</w:t>
-      </w:r>
-      <w:r>
-        <w:rPr>
-          <w:rFonts w:hint="cs"/>
-          <w:i/>
-          <w:rtl/>
-        </w:rPr>
-        <w:t>.</w:t>
-      </w:r>
-    </w:p>
-    <w:p>
-      <w:pPr>
-        <w:bidi/>
-        <w:ind w:left="1440"/>
-        <w:rPr>
-          <w:i/>
-          <w:rtl/>
-        </w:rPr>
-      </w:pPr>
-      <w:r>
-        <w:rPr>
-          <w:rFonts w:hint="cs"/>
-          <w:i/>
-          <w:rtl/>
-        </w:rPr>
-        <w:t xml:space="preserve">כל משתמש עם הרשאות </w:t>
-      </w:r>
-      <w:r>
-        <w:rPr>
-          <w:i/>
-        </w:rPr>
-        <w:t>master</w:t>
-      </w:r>
-      <w:r>
-        <w:rPr>
-          <w:rFonts w:hint="cs"/>
-          <w:i/>
-          <w:rtl/>
-        </w:rPr>
-        <w:t xml:space="preserve"> יוכל להנפיק אישור</w:t>
-      </w:r>
-      <w:r>
-        <w:rPr>
-          <w:rFonts w:hint="cs"/>
-          <w:i/>
-          <w:rtl/>
-        </w:rPr>
-        <w:t>ים למשתמשים שלו באיזו דרך שיבחר לפי מדיניות המפתחות</w:t>
-      </w:r>
-      <w:r>
-        <w:rPr>
-          <w:rFonts w:hint="cs"/>
-          <w:i/>
-          <w:rtl/>
-        </w:rPr>
-        <w:t>(תוגדר בהמשך)</w:t>
-      </w:r>
-      <w:r>
-        <w:rPr>
-          <w:rFonts w:hint="cs"/>
-          <w:i/>
-          <w:rtl/>
-        </w:rPr>
-        <w:t>.</w:t>
-      </w:r>
-    </w:p>
-    <w:p>
-      <w:pPr>
-        <w:bidi/>
-        <w:ind w:left="720"/>
-        <w:rPr>
-          <w:i/>
-          <w:rtl/>
-        </w:rPr>
-      </w:pPr>
-      <w:r>
-        <w:rPr>
-          <w:rFonts w:hint="cs"/>
-          <w:i/>
-          <w:rtl/>
-        </w:rPr>
-        <w:t>שרת משאבים:</w:t>
-      </w:r>
-    </w:p>
-    <w:p>
-      <w:pPr>
-        <w:bidi/>
-        <w:ind w:left="1440"/>
-        <w:rPr>
-          <w:i/>
-        </w:rPr>
-      </w:pPr>
-      <w:r>
-        <w:rPr>
-          <w:rFonts w:hint="cs"/>
-          <w:i/>
-          <w:rtl/>
-        </w:rPr>
-        <w:t>מקבל בקשות מהלקוח ומעדכן את ממסד הנתונים.</w:t>
-      </w:r>
-    </w:p>
-    <w:p>
-      <w:pPr>
-        <w:bidi/>
-        <w:ind w:left="1440"/>
-        <w:rPr>
-          <w:i/>
-          <w:rtl/>
-        </w:rPr>
-      </w:pPr>
-      <w:r>
-        <w:rPr>
-          <w:rFonts w:hint="cs"/>
-          <w:i/>
-          <w:rtl/>
-        </w:rPr>
-        <w:t>לכל בקשה</w:t>
-      </w:r>
-      <w:r>
-        <w:rPr>
-          <w:rFonts w:hint="cs"/>
-          <w:i/>
-          <w:rtl/>
-        </w:rPr>
-        <w:t xml:space="preserve"> שנשלחת ל</w:t>
-      </w:r>
-      <w:r>
-        <w:rPr>
-          <w:rFonts w:hint="cs"/>
-          <w:i/>
-        </w:rPr>
-        <w:t>API</w:t>
-      </w:r>
-      <w:r>
-        <w:rPr>
-          <w:rFonts w:hint="cs"/>
-          <w:i/>
-          <w:rtl/>
-        </w:rPr>
-        <w:t xml:space="preserve"> יצורף האישור. האישור ייבד</w:t>
-      </w:r>
-      <w:r>
-        <w:rPr>
-          <w:rFonts w:hint="eastAsia"/>
-          <w:i/>
-          <w:rtl/>
-        </w:rPr>
-        <w:t>ק</w:t>
-      </w:r>
-      <w:r>
-        <w:rPr>
-          <w:rFonts w:hint="cs"/>
-          <w:i/>
-          <w:rtl/>
-        </w:rPr>
-        <w:t xml:space="preserve"> ואם הוא הונפק על ידי גורם מאושר </w:t>
-      </w:r>
-      <w:r>
-        <w:rPr>
-          <w:rFonts w:hint="cs"/>
-          <w:i/>
-          <w:rtl/>
-        </w:rPr>
-        <w:t>יינתנ</w:t>
-      </w:r>
-      <w:r>
-        <w:rPr>
-          <w:rFonts w:hint="eastAsia"/>
-          <w:i/>
-          <w:rtl/>
-        </w:rPr>
-        <w:t>ו</w:t>
-      </w:r>
-      <w:r>
-        <w:rPr>
-          <w:rFonts w:hint="cs"/>
-          <w:i/>
-          <w:rtl/>
-        </w:rPr>
-        <w:t xml:space="preserve"> ההרשאות למשתמש על פי רישומו בממסד הנתונים.</w:t>
-      </w:r>
-    </w:p>
-    <w:p>
-      <w:pPr>
-        <w:bidi/>
-        <w:ind w:left="720"/>
-        <w:rPr>
-          <w:i/>
-          <w:rtl/>
-        </w:rPr>
-      </w:pPr>
-      <w:r>
-        <w:rPr>
-          <w:rFonts w:hint="cs"/>
-          <w:i/>
-          <w:rtl/>
-        </w:rPr>
-        <w:t>לכל משתמש יש שתי רמות הבטחה:</w:t>
-      </w:r>
-    </w:p>
-    <w:p>
-      <w:pPr>
-        <w:pStyle w:val="af"/>
-        <w:numPr>
-          <w:ilvl w:val="0"/>
-          <w:numId w:val="14"/>
-        </w:numPr>
-        <w:bidi/>
-        <w:rPr>
-          <w:i/>
-          <w:rtl/>
-        </w:rPr>
-      </w:pPr>
-      <w:r>
-        <w:rPr>
-          <w:rFonts w:hint="cs"/>
-          <w:i/>
-          <w:rtl/>
-        </w:rPr>
-        <w:t xml:space="preserve">רגילה </w:t>
-      </w:r>
-      <w:r>
-        <w:rPr>
-          <w:i/>
-          <w:rtl/>
-        </w:rPr>
-        <w:t>–</w:t>
-      </w:r>
-      <w:r>
-        <w:rPr>
-          <w:rFonts w:hint="cs"/>
-          <w:i/>
-          <w:rtl/>
-        </w:rPr>
-        <w:t xml:space="preserve"> דורשת זיהוי</w:t>
-      </w:r>
-    </w:p>
-    <w:p>
-      <w:pPr>
-        <w:pStyle w:val="af"/>
-        <w:numPr>
-          <w:ilvl w:val="0"/>
-          <w:numId w:val="14"/>
-        </w:numPr>
-        <w:bidi/>
-        <w:rPr>
-          <w:i/>
-          <w:rtl/>
-        </w:rPr>
-      </w:pPr>
-      <w:r>
-        <w:rPr>
-          <w:rFonts w:hint="cs"/>
-          <w:i/>
-          <w:rtl/>
-        </w:rPr>
-        <w:t>גבוהה -  דורשת זיהוי מחדש ומפתח. מידע ברמת הבטחה גבוהה תוצפן על ידי הלקוח לפני השליחה לשרת. פתיחה של מידע זה ושימוש בו יוסג על ידי קבלת המידע מהשרת ופתיחתו עם המפתח שקיים צל הלקוח.</w:t>
-      </w:r>
-    </w:p>
-    <w:p>
-      <w:pPr>
-        <w:bidi/>
-        <w:ind w:left="1440"/>
-        <w:rPr>
-          <w:i/>
-          <w:rtl/>
-        </w:rPr>
-      </w:pPr>
-      <w:r>
-        <w:rPr>
-          <w:rFonts w:hint="cs"/>
-          <w:i/>
-          <w:rtl/>
-        </w:rPr>
-        <w:t xml:space="preserve">את המפתח ניתן לשמור במשתמש שלך </w:t>
-      </w:r>
-      <w:proofErr w:type="spellStart"/>
-      <w:r>
-        <w:rPr>
-          <w:rFonts w:hint="cs"/>
-          <w:i/>
-          <w:rtl/>
-        </w:rPr>
-        <w:t>בווינדוס</w:t>
-      </w:r>
-      <w:proofErr w:type="spellEnd"/>
-      <w:r>
-        <w:rPr>
-          <w:i/>
-        </w:rPr>
-        <w:t>(win32crypt.CryptProtectData)</w:t>
-      </w:r>
-      <w:r>
-        <w:rPr>
-          <w:rFonts w:hint="cs"/>
-          <w:i/>
-          <w:rtl/>
-        </w:rPr>
-        <w:t xml:space="preserve"> או בקובץ</w:t>
-      </w:r>
-      <w:r>
-        <w:rPr>
-          <w:rFonts w:hint="cs"/>
-          <w:i/>
-          <w:rtl/>
-        </w:rPr>
-        <w:t>.</w:t>
-      </w:r>
-    </w:p>
-    <w:p>
-      <w:pPr>
-        <w:bidi/>
-        <w:ind w:left="720"/>
-        <w:rPr>
-          <w:i/>
-          <w:rtl/>
-        </w:rPr>
-      </w:pPr>
-    </w:p>
-    <w:p>
-      <w:pPr>
-        <w:bidi/>
-        <w:ind w:left="720"/>
-        <w:rPr>
-          <w:i/>
-          <w:rtl/>
-        </w:rPr>
-      </w:pPr>
-    </w:p>
-    <w:p>
-      <w:pPr>
-        <w:bidi/>
-        <w:rPr>
-          <w:rtl/>
-        </w:rPr>
-      </w:pPr>
-    </w:p>
-    <w:p>
-      <w:pPr>
-        <w:pStyle w:val="af"/>
+          <w:color w:val="auto"/>
+          <w:rtl/>
+        </w:rPr>
+        <w:t>מדיניות שחזור חשבון</w:t>
+      </w:r>
+    </w:p>
+    <w:p>
+      <w:pPr>
+        <w:pStyle w:val="ListParagraph"/>
+        <w:bidi/>
+        <w:rPr>
+          <w:rtl/>
+        </w:rPr>
+      </w:pPr>
+      <w:r>
+        <w:rPr>
+          <w:rFonts w:hint="cs"/>
+          <w:rtl/>
+        </w:rPr>
+        <w:t xml:space="preserve">לאחר מענה נכון על שאלת הבטחה ניתן יהיה להחליף שם משתמש וסיסמא. </w:t>
+      </w:r>
+      <w:r>
+        <w:rPr>
+          <w:rFonts w:hint="cs"/>
+          <w:rtl/>
+        </w:rPr>
+        <w:t>לאחר איפוס סיסמא כל המכשירים המחוברים יתנתקו וידרשו התחברות מחודשת עם הסיסמא החדשה.</w:t>
+      </w:r>
+    </w:p>
+    <w:p>
+      <w:pPr>
+        <w:pStyle w:val="ListParagraph"/>
+        <w:bidi/>
+      </w:pPr>
+    </w:p>
+    <w:p>
+      <w:pPr>
+        <w:pStyle w:val="ListParagraph"/>
         <w:numPr>
           <w:ilvl w:val="1"/>
           <w:numId w:val="6"/>
         </w:numPr>
         <w:bidi/>
         <w:rPr>
+          <w:color w:val="FF0000"/>
+        </w:rPr>
+      </w:pPr>
+      <w:r>
+        <w:rPr>
+          <w:rFonts w:hint="cs"/>
           <w:bCs/>
           <w:color w:val="auto"/>
-        </w:rPr>
-      </w:pPr>
+          <w:rtl/>
+        </w:rPr>
+        <w:t xml:space="preserve">מדיניות מפתחות </w:t>
+      </w:r>
       <w:r>
         <w:rPr>
           <w:rFonts w:hint="cs"/>
           <w:bCs/>
           <w:color w:val="auto"/>
-          <w:rtl/>
-        </w:rPr>
-        <w:t>מדיניות שחזור חשבון</w:t>
-      </w:r>
-    </w:p>
-    <w:p>
-      <w:pPr>
-        <w:pStyle w:val="af"/>
-        <w:bidi/>
-        <w:rPr>
-          <w:rFonts w:hint="cs"/>
-          <w:rtl/>
-        </w:rPr>
-      </w:pPr>
-      <w:r>
-        <w:rPr>
-          <w:rFonts w:hint="cs"/>
-          <w:rtl/>
-        </w:rPr>
-        <w:t xml:space="preserve">הקפאת חשבון תעשה על ידי מענה על שאלת הבטחה. ההקפאה תמנע גישה לחשבון עד איפוס סיסמא. </w:t>
-      </w:r>
-      <w:r>
-        <w:rPr>
-          <w:rFonts w:hint="cs"/>
-          <w:rtl/>
-        </w:rPr>
-        <w:t>קישור לאיפוס סיסמא ישלח לטלפון או לאימייל המוגדר כאימייל איפוס. קישור השחזור יהיה תקף לחצי שעה בלבד.</w:t>
-      </w:r>
-    </w:p>
-    <w:p>
-      <w:pPr>
-        <w:pStyle w:val="af"/>
-        <w:bidi/>
-      </w:pPr>
-    </w:p>
-    <w:p>
-      <w:pPr>
-        <w:pStyle w:val="af"/>
-        <w:numPr>
-          <w:ilvl w:val="1"/>
-          <w:numId w:val="6"/>
-        </w:numPr>
-        <w:bidi/>
-        <w:rPr>
-          <w:color w:val="FF0000"/>
-        </w:rPr>
-      </w:pPr>
+        </w:rPr>
+        <w:t>JWT</w:t>
+      </w:r>
       <w:r>
         <w:rPr>
           <w:rFonts w:hint="cs"/>
           <w:bCs/>
-          <w:color w:val="FF0000"/>
-          <w:rtl/>
-        </w:rPr>
-        <w:t xml:space="preserve">מדיניות מפתחות </w:t>
-      </w:r>
-      <w:r>
-        <w:rPr>
-          <w:rFonts w:hint="cs"/>
+          <w:color w:val="auto"/>
+          <w:rtl/>
+        </w:rPr>
+        <w:t xml:space="preserve"> </w:t>
+      </w:r>
+      <w:r>
+        <w:rPr>
           <w:bCs/>
-          <w:color w:val="FF0000"/>
-        </w:rPr>
-        <w:t>JWT</w:t>
+          <w:color w:val="auto"/>
+          <w:rtl/>
+        </w:rPr>
+        <w:t>–</w:t>
       </w:r>
       <w:r>
         <w:rPr>
           <w:rFonts w:hint="cs"/>
           <w:bCs/>
-          <w:color w:val="FF0000"/>
-          <w:rtl/>
-        </w:rPr>
-        <w:t xml:space="preserve"> </w:t>
-      </w:r>
-      <w:r>
-        <w:rPr>
-          <w:bCs/>
-          <w:color w:val="FF0000"/>
-          <w:rtl/>
-        </w:rPr>
-        <w:t>–</w:t>
-      </w:r>
-      <w:r>
-        <w:rPr>
-          <w:rFonts w:hint="cs"/>
-          <w:bCs/>
-          <w:color w:val="FF0000"/>
+          <w:color w:val="auto"/>
           <w:rtl/>
         </w:rPr>
         <w:t xml:space="preserve"> להזיז למסמך שני</w:t>
@@ -5345,28 +3962,6 @@
     </w:p>
     <w:p>
       <w:pPr>
-        <w:pStyle w:val="af"/>
-        <w:numPr>
-          <w:ilvl w:val="1"/>
-          <w:numId w:val="6"/>
-        </w:numPr>
-        <w:bidi/>
-        <w:rPr>
-          <w:color w:val="FF0000"/>
-        </w:rPr>
-      </w:pPr>
-      <w:r>
-        <w:rPr>
-          <w:bCs/>
-          <w:color w:val="FF0000"/>
-        </w:rPr>
-        <w:t>OTP,HSM</w:t>
-      </w:r>
-      <w:bookmarkStart w:id="0" w:name="_GoBack"/>
-      <w:bookmarkEnd w:id="0"/>
-    </w:p>
-    <w:p>
-      <w:pPr>
         <w:bidi/>
         <w:ind w:left="720"/>
         <w:rPr>
@@ -5383,7 +3978,7 @@
     </w:p>
     <w:p>
       <w:pPr>
-        <w:pStyle w:val="af"/>
+        <w:pStyle w:val="ListParagraph"/>
         <w:numPr>
           <w:ilvl w:val="0"/>
           <w:numId w:val="11"/>
@@ -5400,7 +3995,7 @@
     </w:p>
     <w:p>
       <w:pPr>
-        <w:pStyle w:val="af"/>
+        <w:pStyle w:val="ListParagraph"/>
         <w:numPr>
           <w:ilvl w:val="0"/>
           <w:numId w:val="11"/>
@@ -5417,7 +4012,7 @@
     </w:p>
     <w:p>
       <w:pPr>
-        <w:pStyle w:val="af"/>
+        <w:pStyle w:val="ListParagraph"/>
         <w:numPr>
           <w:ilvl w:val="0"/>
           <w:numId w:val="11"/>
@@ -5431,79 +4026,13 @@
         </w:rPr>
         <w:t>בדיקת ה</w:t>
       </w:r>
-      <w:proofErr w:type="spellStart"/>
       <w:r>
         <w:t>exp</w:t>
-      </w:r>
-      <w:proofErr w:type="spellEnd"/>
-    </w:p>
-    <w:p>
-      <w:pPr>
-        <w:pStyle w:val="af"/>
-        <w:numPr>
-          <w:ilvl w:val="0"/>
-          <w:numId w:val="11"/>
-        </w:numPr>
-        <w:bidi/>
-      </w:pPr>
-      <w:r>
-        <w:rPr>
-          <w:rFonts w:hint="cs"/>
-          <w:rtl/>
-        </w:rPr>
-        <w:t>בדיקת ה</w:t>
-      </w:r>
-      <w:proofErr w:type="spellStart"/>
-      <w:r>
-        <w:t>ip</w:t>
-      </w:r>
-      <w:proofErr w:type="spellEnd"/>
-      <w:r>
-        <w:t>???</w:t>
-      </w:r>
-    </w:p>
-    <w:p>
-      <w:pPr>
-        <w:pStyle w:val="af"/>
-        <w:numPr>
-          <w:ilvl w:val="0"/>
-          <w:numId w:val="11"/>
-        </w:numPr>
-        <w:bidi/>
-      </w:pPr>
-      <w:r>
-        <w:rPr>
-          <w:rFonts w:hint="cs"/>
-          <w:rtl/>
-        </w:rPr>
-        <w:t>בדיקת ה</w:t>
-      </w:r>
-      <w:proofErr w:type="spellStart"/>
-      <w:r>
-        <w:t>iat</w:t>
-      </w:r>
-      <w:proofErr w:type="spellEnd"/>
-    </w:p>
-    <w:p>
-      <w:pPr>
-        <w:pStyle w:val="af"/>
-        <w:numPr>
-          <w:ilvl w:val="0"/>
-          <w:numId w:val="11"/>
-        </w:numPr>
-        <w:bidi/>
-      </w:pPr>
-      <w:r>
-        <w:rPr>
-          <w:rFonts w:hint="cs"/>
-          <w:rtl/>
-        </w:rPr>
-        <w:t>בדיקת רמת ההרשאות על מול הבקשה</w:t>
       </w:r>
     </w:p>
     <w:tbl>
       <w:tblPr>
-        <w:tblStyle w:val="af1"/>
+        <w:tblStyle w:val="TableGrid"/>
         <w:tblW w:w="0" w:type="auto"/>
         <w:tblLook w:val="04A0" w:firstRow="1" w:lastRow="0" w:firstColumn="1" w:lastColumn="0" w:noHBand="0" w:noVBand="1"/>
       </w:tblPr>
@@ -5528,7 +4057,6 @@
           </w:p>
           <w:p>
             <w:r>
-              <w:lastRenderedPageBreak/>
               <w:t xml:space="preserve">  "</w:t>
             </w:r>
             <w:proofErr w:type="spellStart"/>
@@ -5566,7 +4094,6 @@
           <w:p>
             <w:proofErr w:type="spellStart"/>
             <w:r>
-              <w:lastRenderedPageBreak/>
               <w:t>Alg</w:t>
             </w:r>
             <w:proofErr w:type="spellEnd"/>
@@ -5591,7 +4118,6 @@
           </w:p>
           <w:p>
             <w:r>
-              <w:lastRenderedPageBreak/>
               <w:t>Type- the type of the token</w:t>
             </w:r>
             <w:r>
@@ -5621,7 +4147,6 @@
                 <w:szCs w:val="18"/>
                 <w:shd w:val="clear" w:color="auto" w:fill="FFFFFF"/>
               </w:rPr>
-              <w:lastRenderedPageBreak/>
               <w:t>PAYLOAD</w:t>
             </w:r>
           </w:p>
@@ -5637,29 +4162,8 @@
           </w:p>
           <w:p>
             <w:r>
-              <w:t xml:space="preserve">  "</w:t>
+              <w:t>"exp</w:t>
             </w:r>
-            <w:proofErr w:type="spellStart"/>
-            <w:r>
-              <w:t>ip</w:t>
-            </w:r>
-            <w:proofErr w:type="spellEnd"/>
-            <w:r>
-              <w:t>": "185.125.1240",</w:t>
-            </w:r>
-            <w:r>
-              <w:t xml:space="preserve"> </w:t>
-            </w:r>
-          </w:p>
-          <w:p>
-            <w:r>
-              <w:t xml:space="preserve"> "</w:t>
-            </w:r>
-            <w:proofErr w:type="spellStart"/>
-            <w:r>
-              <w:t>exp</w:t>
-            </w:r>
-            <w:proofErr w:type="spellEnd"/>
             <w:proofErr w:type="gramStart"/>
             <w:r>
               <w:t>" :</w:t>
@@ -5686,70 +4190,8 @@
             </w:r>
           </w:p>
           <w:p>
-            <w:proofErr w:type="spellStart"/>
             <w:r>
-              <w:t>i</w:t>
-            </w:r>
-            <w:r>
-              <w:t>p</w:t>
-            </w:r>
-            <w:proofErr w:type="spellEnd"/>
-            <w:r>
-              <w:t xml:space="preserve">- the </w:t>
-            </w:r>
-            <w:proofErr w:type="spellStart"/>
-            <w:r>
-              <w:t>ip</w:t>
-            </w:r>
-            <w:proofErr w:type="spellEnd"/>
-            <w:r>
-              <w:t xml:space="preserve"> th</w:t>
-            </w:r>
-            <w:r>
-              <w:t>a</w:t>
-            </w:r>
-            <w:r>
-              <w:t xml:space="preserve">t get the token, just this </w:t>
-            </w:r>
-            <w:proofErr w:type="spellStart"/>
-            <w:r>
-              <w:t>ip</w:t>
-            </w:r>
-            <w:proofErr w:type="spellEnd"/>
-            <w:r>
-              <w:t xml:space="preserve"> can use the token.</w:t>
-            </w:r>
-            <w:r>
-              <w:t xml:space="preserve"> </w:t>
-            </w:r>
-            <w:proofErr w:type="spellStart"/>
-            <w:r>
-              <w:t>Maby</w:t>
-            </w:r>
-            <w:proofErr w:type="spellEnd"/>
-            <w:r>
-              <w:t xml:space="preserve"> use </w:t>
-            </w:r>
-            <w:proofErr w:type="spellStart"/>
-            <w:r>
-              <w:t>ijt</w:t>
-            </w:r>
-            <w:proofErr w:type="spellEnd"/>
-            <w:r>
-              <w:t xml:space="preserve"> </w:t>
-            </w:r>
-            <w:r>
-              <w:t>instead?</w:t>
-            </w:r>
-          </w:p>
-          <w:p>
-            <w:proofErr w:type="spellStart"/>
-            <w:r>
-              <w:t>Exp</w:t>
-            </w:r>
-            <w:proofErr w:type="spellEnd"/>
-            <w:r>
-              <w:t xml:space="preserve">- time of token </w:t>
+              <w:t xml:space="preserve">Exp- time of token </w:t>
             </w:r>
             <w:r>
               <w:t>expansion</w:t>
@@ -5818,7 +4260,7 @@
 </file>
 
 <file path=word/endnotes.xml><?xml version="1.0" encoding="utf-8"?>
-<w:endnotes xmlns:wpc="http://schemas.microsoft.com/office/word/2010/wordprocessingCanvas" xmlns:cx="http://schemas.microsoft.com/office/drawing/2014/chartex" xmlns:mc="http://schemas.openxmlformats.org/markup-compatibility/2006" xmlns:o="urn:schemas-microsoft-com:office:office" xmlns:r="http://schemas.openxmlformats.org/officeDocument/2006/relationships" xmlns:m="http://schemas.openxmlformats.org/officeDocument/2006/math" xmlns:v="urn:schemas-microsoft-com:vml" xmlns:wp14="http://schemas.microsoft.com/office/word/2010/wordprocessingDrawing" xmlns:wp="http://schemas.openxmlformats.org/drawingml/2006/wordprocessingDrawing" xmlns:w10="urn:schemas-microsoft-com:office:word" xmlns:w="http://schemas.openxmlformats.org/wordprocessingml/2006/main" xmlns:w14="http://schemas.microsoft.com/office/word/2010/wordml" xmlns:w15="http://schemas.microsoft.com/office/word/2012/wordml" xmlns:w16se="http://schemas.microsoft.com/office/word/2015/wordml/symex" xmlns:wpg="http://schemas.microsoft.com/office/word/2010/wordprocessingGroup" xmlns:wpi="http://schemas.microsoft.com/office/word/2010/wordprocessingInk" xmlns:wne="http://schemas.microsoft.com/office/word/2006/wordml" xmlns:wps="http://schemas.microsoft.com/office/word/2010/wordprocessingShape" mc:Ignorable="w14 w15 w16se wp14">
+<w:endnotes xmlns:wpc="http://schemas.microsoft.com/office/word/2010/wordprocessingCanvas" xmlns:cx="http://schemas.microsoft.com/office/drawing/2014/chartex" xmlns:cx1="http://schemas.microsoft.com/office/drawing/2015/9/8/chartex" xmlns:cx2="http://schemas.microsoft.com/office/drawing/2015/10/21/chartex" xmlns:cx3="http://schemas.microsoft.com/office/drawing/2016/5/9/chartex" xmlns:cx4="http://schemas.microsoft.com/office/drawing/2016/5/10/chartex" xmlns:cx5="http://schemas.microsoft.com/office/drawing/2016/5/11/chartex" xmlns:cx6="http://schemas.microsoft.com/office/drawing/2016/5/12/chartex" xmlns:cx7="http://schemas.microsoft.com/office/drawing/2016/5/13/chartex" xmlns:cx8="http://schemas.microsoft.com/office/drawing/2016/5/14/chartex" xmlns:mc="http://schemas.openxmlformats.org/markup-compatibility/2006" xmlns:aink="http://schemas.microsoft.com/office/drawing/2016/ink" xmlns:am3d="http://schemas.microsoft.com/office/drawing/2017/model3d" xmlns:o="urn:schemas-microsoft-com:office:office" xmlns:r="http://schemas.openxmlformats.org/officeDocument/2006/relationships" xmlns:m="http://schemas.openxmlformats.org/officeDocument/2006/math" xmlns:v="urn:schemas-microsoft-com:vml" xmlns:wp14="http://schemas.microsoft.com/office/word/2010/wordprocessingDrawing" xmlns:wp="http://schemas.openxmlformats.org/drawingml/2006/wordprocessingDrawing" xmlns:w10="urn:schemas-microsoft-com:office:word" xmlns:w="http://schemas.openxmlformats.org/wordprocessingml/2006/main" xmlns:w14="http://schemas.microsoft.com/office/word/2010/wordml" xmlns:w15="http://schemas.microsoft.com/office/word/2012/wordml" xmlns:w16cid="http://schemas.microsoft.com/office/word/2016/wordml/cid" xmlns:w16se="http://schemas.microsoft.com/office/word/2015/wordml/symex" xmlns:wpg="http://schemas.microsoft.com/office/word/2010/wordprocessingGroup" xmlns:wpi="http://schemas.microsoft.com/office/word/2010/wordprocessingInk" xmlns:wne="http://schemas.microsoft.com/office/word/2006/wordml" xmlns:wps="http://schemas.microsoft.com/office/word/2010/wordprocessingShape" mc:Ignorable="w14 w15 w16se w16cid wp14">
   <w:endnote w:type="separator" w:id="-1">
     <w:p>
       <w:pPr>
@@ -5843,7 +4285,7 @@
 </file>
 
 <file path=word/footnotes.xml><?xml version="1.0" encoding="utf-8"?>
-<w:footnotes xmlns:wpc="http://schemas.microsoft.com/office/word/2010/wordprocessingCanvas" xmlns:cx="http://schemas.microsoft.com/office/drawing/2014/chartex" xmlns:mc="http://schemas.openxmlformats.org/markup-compatibility/2006" xmlns:o="urn:schemas-microsoft-com:office:office" xmlns:r="http://schemas.openxmlformats.org/officeDocument/2006/relationships" xmlns:m="http://schemas.openxmlformats.org/officeDocument/2006/math" xmlns:v="urn:schemas-microsoft-com:vml" xmlns:wp14="http://schemas.microsoft.com/office/word/2010/wordprocessingDrawing" xmlns:wp="http://schemas.openxmlformats.org/drawingml/2006/wordprocessingDrawing" xmlns:w10="urn:schemas-microsoft-com:office:word" xmlns:w="http://schemas.openxmlformats.org/wordprocessingml/2006/main" xmlns:w14="http://schemas.microsoft.com/office/word/2010/wordml" xmlns:w15="http://schemas.microsoft.com/office/word/2012/wordml" xmlns:w16se="http://schemas.microsoft.com/office/word/2015/wordml/symex" xmlns:wpg="http://schemas.microsoft.com/office/word/2010/wordprocessingGroup" xmlns:wpi="http://schemas.microsoft.com/office/word/2010/wordprocessingInk" xmlns:wne="http://schemas.microsoft.com/office/word/2006/wordml" xmlns:wps="http://schemas.microsoft.com/office/word/2010/wordprocessingShape" mc:Ignorable="w14 w15 w16se wp14">
+<w:footnotes xmlns:wpc="http://schemas.microsoft.com/office/word/2010/wordprocessingCanvas" xmlns:cx="http://schemas.microsoft.com/office/drawing/2014/chartex" xmlns:cx1="http://schemas.microsoft.com/office/drawing/2015/9/8/chartex" xmlns:cx2="http://schemas.microsoft.com/office/drawing/2015/10/21/chartex" xmlns:cx3="http://schemas.microsoft.com/office/drawing/2016/5/9/chartex" xmlns:cx4="http://schemas.microsoft.com/office/drawing/2016/5/10/chartex" xmlns:cx5="http://schemas.microsoft.com/office/drawing/2016/5/11/chartex" xmlns:cx6="http://schemas.microsoft.com/office/drawing/2016/5/12/chartex" xmlns:cx7="http://schemas.microsoft.com/office/drawing/2016/5/13/chartex" xmlns:cx8="http://schemas.microsoft.com/office/drawing/2016/5/14/chartex" xmlns:mc="http://schemas.openxmlformats.org/markup-compatibility/2006" xmlns:aink="http://schemas.microsoft.com/office/drawing/2016/ink" xmlns:am3d="http://schemas.microsoft.com/office/drawing/2017/model3d" xmlns:o="urn:schemas-microsoft-com:office:office" xmlns:r="http://schemas.openxmlformats.org/officeDocument/2006/relationships" xmlns:m="http://schemas.openxmlformats.org/officeDocument/2006/math" xmlns:v="urn:schemas-microsoft-com:vml" xmlns:wp14="http://schemas.microsoft.com/office/word/2010/wordprocessingDrawing" xmlns:wp="http://schemas.openxmlformats.org/drawingml/2006/wordprocessingDrawing" xmlns:w10="urn:schemas-microsoft-com:office:word" xmlns:w="http://schemas.openxmlformats.org/wordprocessingml/2006/main" xmlns:w14="http://schemas.microsoft.com/office/word/2010/wordml" xmlns:w15="http://schemas.microsoft.com/office/word/2012/wordml" xmlns:w16cid="http://schemas.microsoft.com/office/word/2016/wordml/cid" xmlns:w16se="http://schemas.microsoft.com/office/word/2015/wordml/symex" xmlns:wpg="http://schemas.microsoft.com/office/word/2010/wordprocessingGroup" xmlns:wpi="http://schemas.microsoft.com/office/word/2010/wordprocessingInk" xmlns:wne="http://schemas.microsoft.com/office/word/2006/wordml" xmlns:wps="http://schemas.microsoft.com/office/word/2010/wordprocessingShape" mc:Ignorable="w14 w15 w16se w16cid wp14">
   <w:footnote w:type="separator" w:id="-1">
     <w:p>
       <w:pPr>
@@ -5868,10 +4310,10 @@
 </file>
 
 <file path=word/header1.xml><?xml version="1.0" encoding="utf-8"?>
-<w:hdr xmlns:wpc="http://schemas.microsoft.com/office/word/2010/wordprocessingCanvas" xmlns:cx="http://schemas.microsoft.com/office/drawing/2014/chartex" xmlns:mc="http://schemas.openxmlformats.org/markup-compatibility/2006" xmlns:o="urn:schemas-microsoft-com:office:office" xmlns:r="http://schemas.openxmlformats.org/officeDocument/2006/relationships" xmlns:m="http://schemas.openxmlformats.org/officeDocument/2006/math" xmlns:v="urn:schemas-microsoft-com:vml" xmlns:wp14="http://schemas.microsoft.com/office/word/2010/wordprocessingDrawing" xmlns:wp="http://schemas.openxmlformats.org/drawingml/2006/wordprocessingDrawing" xmlns:w10="urn:schemas-microsoft-com:office:word" xmlns:w="http://schemas.openxmlformats.org/wordprocessingml/2006/main" xmlns:w14="http://schemas.microsoft.com/office/word/2010/wordml" xmlns:w15="http://schemas.microsoft.com/office/word/2012/wordml" xmlns:w16se="http://schemas.microsoft.com/office/word/2015/wordml/symex" xmlns:wpg="http://schemas.microsoft.com/office/word/2010/wordprocessingGroup" xmlns:wpi="http://schemas.microsoft.com/office/word/2010/wordprocessingInk" xmlns:wne="http://schemas.microsoft.com/office/word/2006/wordml" xmlns:wps="http://schemas.microsoft.com/office/word/2010/wordprocessingShape" mc:Ignorable="w14 w15 w16se wp14">
+<w:hdr xmlns:wpc="http://schemas.microsoft.com/office/word/2010/wordprocessingCanvas" xmlns:cx="http://schemas.microsoft.com/office/drawing/2014/chartex" xmlns:cx1="http://schemas.microsoft.com/office/drawing/2015/9/8/chartex" xmlns:cx2="http://schemas.microsoft.com/office/drawing/2015/10/21/chartex" xmlns:cx3="http://schemas.microsoft.com/office/drawing/2016/5/9/chartex" xmlns:cx4="http://schemas.microsoft.com/office/drawing/2016/5/10/chartex" xmlns:cx5="http://schemas.microsoft.com/office/drawing/2016/5/11/chartex" xmlns:cx6="http://schemas.microsoft.com/office/drawing/2016/5/12/chartex" xmlns:cx7="http://schemas.microsoft.com/office/drawing/2016/5/13/chartex" xmlns:cx8="http://schemas.microsoft.com/office/drawing/2016/5/14/chartex" xmlns:mc="http://schemas.openxmlformats.org/markup-compatibility/2006" xmlns:aink="http://schemas.microsoft.com/office/drawing/2016/ink" xmlns:am3d="http://schemas.microsoft.com/office/drawing/2017/model3d" xmlns:o="urn:schemas-microsoft-com:office:office" xmlns:r="http://schemas.openxmlformats.org/officeDocument/2006/relationships" xmlns:m="http://schemas.openxmlformats.org/officeDocument/2006/math" xmlns:v="urn:schemas-microsoft-com:vml" xmlns:wp14="http://schemas.microsoft.com/office/word/2010/wordprocessingDrawing" xmlns:wp="http://schemas.openxmlformats.org/drawingml/2006/wordprocessingDrawing" xmlns:w10="urn:schemas-microsoft-com:office:word" xmlns:w="http://schemas.openxmlformats.org/wordprocessingml/2006/main" xmlns:w14="http://schemas.microsoft.com/office/word/2010/wordml" xmlns:w15="http://schemas.microsoft.com/office/word/2012/wordml" xmlns:w16cid="http://schemas.microsoft.com/office/word/2016/wordml/cid" xmlns:w16se="http://schemas.microsoft.com/office/word/2015/wordml/symex" xmlns:wpg="http://schemas.microsoft.com/office/word/2010/wordprocessingGroup" xmlns:wpi="http://schemas.microsoft.com/office/word/2010/wordprocessingInk" xmlns:wne="http://schemas.microsoft.com/office/word/2006/wordml" xmlns:wps="http://schemas.microsoft.com/office/word/2010/wordprocessingShape" mc:Ignorable="w14 w15 w16se w16cid wp14">
   <w:p>
     <w:pPr>
-      <w:pStyle w:val="ab"/>
+      <w:pStyle w:val="Header"/>
       <w:tabs>
         <w:tab w:val="left" w:pos="8016"/>
       </w:tabs>
@@ -6000,7 +4442,7 @@
 </file>
 
 <file path=word/numbering.xml><?xml version="1.0" encoding="utf-8"?>
-<w:numbering xmlns:wpc="http://schemas.microsoft.com/office/word/2010/wordprocessingCanvas" xmlns:cx="http://schemas.microsoft.com/office/drawing/2014/chartex" xmlns:mc="http://schemas.openxmlformats.org/markup-compatibility/2006" xmlns:o="urn:schemas-microsoft-com:office:office" xmlns:r="http://schemas.openxmlformats.org/officeDocument/2006/relationships" xmlns:m="http://schemas.openxmlformats.org/officeDocument/2006/math" xmlns:v="urn:schemas-microsoft-com:vml" xmlns:wp14="http://schemas.microsoft.com/office/word/2010/wordprocessingDrawing" xmlns:wp="http://schemas.openxmlformats.org/drawingml/2006/wordprocessingDrawing" xmlns:w10="urn:schemas-microsoft-com:office:word" xmlns:w="http://schemas.openxmlformats.org/wordprocessingml/2006/main" xmlns:w14="http://schemas.microsoft.com/office/word/2010/wordml" xmlns:w15="http://schemas.microsoft.com/office/word/2012/wordml" xmlns:w16se="http://schemas.microsoft.com/office/word/2015/wordml/symex" xmlns:wpg="http://schemas.microsoft.com/office/word/2010/wordprocessingGroup" xmlns:wpi="http://schemas.microsoft.com/office/word/2010/wordprocessingInk" xmlns:wne="http://schemas.microsoft.com/office/word/2006/wordml" xmlns:wps="http://schemas.microsoft.com/office/word/2010/wordprocessingShape" mc:Ignorable="w14 w15 w16se wp14">
+<w:numbering xmlns:wpc="http://schemas.microsoft.com/office/word/2010/wordprocessingCanvas" xmlns:cx="http://schemas.microsoft.com/office/drawing/2014/chartex" xmlns:cx1="http://schemas.microsoft.com/office/drawing/2015/9/8/chartex" xmlns:cx2="http://schemas.microsoft.com/office/drawing/2015/10/21/chartex" xmlns:cx3="http://schemas.microsoft.com/office/drawing/2016/5/9/chartex" xmlns:cx4="http://schemas.microsoft.com/office/drawing/2016/5/10/chartex" xmlns:cx5="http://schemas.microsoft.com/office/drawing/2016/5/11/chartex" xmlns:cx6="http://schemas.microsoft.com/office/drawing/2016/5/12/chartex" xmlns:cx7="http://schemas.microsoft.com/office/drawing/2016/5/13/chartex" xmlns:cx8="http://schemas.microsoft.com/office/drawing/2016/5/14/chartex" xmlns:mc="http://schemas.openxmlformats.org/markup-compatibility/2006" xmlns:aink="http://schemas.microsoft.com/office/drawing/2016/ink" xmlns:am3d="http://schemas.microsoft.com/office/drawing/2017/model3d" xmlns:o="urn:schemas-microsoft-com:office:office" xmlns:r="http://schemas.openxmlformats.org/officeDocument/2006/relationships" xmlns:m="http://schemas.openxmlformats.org/officeDocument/2006/math" xmlns:v="urn:schemas-microsoft-com:vml" xmlns:wp14="http://schemas.microsoft.com/office/word/2010/wordprocessingDrawing" xmlns:wp="http://schemas.openxmlformats.org/drawingml/2006/wordprocessingDrawing" xmlns:w10="urn:schemas-microsoft-com:office:word" xmlns:w="http://schemas.openxmlformats.org/wordprocessingml/2006/main" xmlns:w14="http://schemas.microsoft.com/office/word/2010/wordml" xmlns:w15="http://schemas.microsoft.com/office/word/2012/wordml" xmlns:w16cid="http://schemas.microsoft.com/office/word/2016/wordml/cid" xmlns:w16se="http://schemas.microsoft.com/office/word/2015/wordml/symex" xmlns:wpg="http://schemas.microsoft.com/office/word/2010/wordprocessingGroup" xmlns:wpi="http://schemas.microsoft.com/office/word/2010/wordprocessingInk" xmlns:wne="http://schemas.microsoft.com/office/word/2006/wordml" xmlns:wps="http://schemas.microsoft.com/office/word/2010/wordprocessingShape" mc:Ignorable="w14 w15 w16se w16cid wp14">
   <w:abstractNum w:abstractNumId="0" w15:restartNumberingAfterBreak="0">
     <w:nsid w:val="01A24115"/>
     <w:multiLevelType w:val="hybridMultilevel"/>
@@ -6886,7 +5328,7 @@
   <w:abstractNum w:abstractNumId="9" w15:restartNumberingAfterBreak="0">
     <w:nsid w:val="3D9E12AC"/>
     <w:multiLevelType w:val="multilevel"/>
-    <w:tmpl w:val="8B3ACA4C"/>
+    <w:tmpl w:val="6878619E"/>
     <w:lvl w:ilvl="0">
       <w:start w:val="3"/>
       <w:numFmt w:val="decimal"/>
@@ -6909,6 +5351,7 @@
       </w:pPr>
       <w:rPr>
         <w:rFonts w:hint="default"/>
+        <w:color w:val="auto"/>
       </w:rPr>
     </w:lvl>
     <w:lvl w:ilvl="2">
@@ -7005,7 +5448,7 @@
     <w:lvl w:ilvl="0">
       <w:start w:val="1"/>
       <w:numFmt w:val="upperRoman"/>
-      <w:pStyle w:val="1"/>
+      <w:pStyle w:val="Heading1"/>
       <w:lvlText w:val="%1."/>
       <w:lvlJc w:val="left"/>
       <w:pPr>
@@ -7015,7 +5458,7 @@
     <w:lvl w:ilvl="1">
       <w:start w:val="1"/>
       <w:numFmt w:val="upperLetter"/>
-      <w:pStyle w:val="2"/>
+      <w:pStyle w:val="Heading2"/>
       <w:lvlText w:val="%2."/>
       <w:lvlJc w:val="left"/>
       <w:pPr>
@@ -7025,7 +5468,7 @@
     <w:lvl w:ilvl="2">
       <w:start w:val="1"/>
       <w:numFmt w:val="decimal"/>
-      <w:pStyle w:val="3"/>
+      <w:pStyle w:val="Heading3"/>
       <w:lvlText w:val="%3."/>
       <w:lvlJc w:val="left"/>
       <w:pPr>
@@ -7035,7 +5478,7 @@
     <w:lvl w:ilvl="3">
       <w:start w:val="1"/>
       <w:numFmt w:val="lowerLetter"/>
-      <w:pStyle w:val="4"/>
+      <w:pStyle w:val="Heading4"/>
       <w:lvlText w:val="%4)"/>
       <w:lvlJc w:val="left"/>
       <w:pPr>
@@ -7045,7 +5488,7 @@
     <w:lvl w:ilvl="4">
       <w:start w:val="1"/>
       <w:numFmt w:val="decimal"/>
-      <w:pStyle w:val="5"/>
+      <w:pStyle w:val="Heading5"/>
       <w:lvlText w:val="(%5)"/>
       <w:lvlJc w:val="left"/>
       <w:pPr>
@@ -7055,7 +5498,7 @@
     <w:lvl w:ilvl="5">
       <w:start w:val="1"/>
       <w:numFmt w:val="lowerLetter"/>
-      <w:pStyle w:val="6"/>
+      <w:pStyle w:val="Heading6"/>
       <w:lvlText w:val="(%6)"/>
       <w:lvlJc w:val="left"/>
       <w:pPr>
@@ -7065,7 +5508,7 @@
     <w:lvl w:ilvl="6">
       <w:start w:val="1"/>
       <w:numFmt w:val="lowerRoman"/>
-      <w:pStyle w:val="7"/>
+      <w:pStyle w:val="Heading7"/>
       <w:lvlText w:val="(%7)"/>
       <w:lvlJc w:val="left"/>
       <w:pPr>
@@ -7075,7 +5518,7 @@
     <w:lvl w:ilvl="7">
       <w:start w:val="1"/>
       <w:numFmt w:val="lowerLetter"/>
-      <w:pStyle w:val="8"/>
+      <w:pStyle w:val="Heading8"/>
       <w:lvlText w:val="(%8)"/>
       <w:lvlJc w:val="left"/>
       <w:pPr>
@@ -7085,7 +5528,7 @@
     <w:lvl w:ilvl="8">
       <w:start w:val="1"/>
       <w:numFmt w:val="lowerRoman"/>
-      <w:pStyle w:val="9"/>
+      <w:pStyle w:val="Heading9"/>
       <w:lvlText w:val="(%9)"/>
       <w:lvlJc w:val="left"/>
       <w:pPr>
@@ -7425,7 +5868,7 @@
 </file>
 
 <file path=word/styles.xml><?xml version="1.0" encoding="utf-8"?>
-<w:styles xmlns:mc="http://schemas.openxmlformats.org/markup-compatibility/2006" xmlns:r="http://schemas.openxmlformats.org/officeDocument/2006/relationships" xmlns:w="http://schemas.openxmlformats.org/wordprocessingml/2006/main" xmlns:w14="http://schemas.microsoft.com/office/word/2010/wordml" xmlns:w15="http://schemas.microsoft.com/office/word/2012/wordml" xmlns:w16se="http://schemas.microsoft.com/office/word/2015/wordml/symex" mc:Ignorable="w14 w15 w16se">
+<w:styles xmlns:mc="http://schemas.openxmlformats.org/markup-compatibility/2006" xmlns:r="http://schemas.openxmlformats.org/officeDocument/2006/relationships" xmlns:w="http://schemas.openxmlformats.org/wordprocessingml/2006/main" xmlns:w14="http://schemas.microsoft.com/office/word/2010/wordml" xmlns:w15="http://schemas.microsoft.com/office/word/2012/wordml" xmlns:w16cid="http://schemas.microsoft.com/office/word/2016/wordml/cid" xmlns:w16se="http://schemas.microsoft.com/office/word/2015/wordml/symex" mc:Ignorable="w14 w15 w16se w16cid">
   <w:docDefaults>
     <w:rPrDefault>
       <w:rPr>
@@ -7441,7 +5884,7 @@
       </w:pPr>
     </w:pPrDefault>
   </w:docDefaults>
-  <w:latentStyles w:defLockedState="0" w:defUIPriority="99" w:defSemiHidden="0" w:defUnhideWhenUsed="0" w:defQFormat="0" w:count="371">
+  <w:latentStyles w:defLockedState="0" w:defUIPriority="99" w:defSemiHidden="0" w:defUnhideWhenUsed="0" w:defQFormat="0" w:count="375">
     <w:lsdException w:name="Normal" w:uiPriority="0" w:qFormat="1"/>
     <w:lsdException w:name="heading 1" w:uiPriority="9" w:qFormat="1"/>
     <w:lsdException w:name="heading 2" w:semiHidden="1" w:uiPriority="9" w:unhideWhenUsed="1" w:qFormat="1"/>
@@ -7547,7 +5990,6 @@
     <w:lsdException w:name="HTML Sample" w:semiHidden="1" w:unhideWhenUsed="1"/>
     <w:lsdException w:name="HTML Typewriter" w:semiHidden="1" w:unhideWhenUsed="1"/>
     <w:lsdException w:name="HTML Variable" w:semiHidden="1" w:unhideWhenUsed="1"/>
-    <w:lsdException w:name="Normal Table" w:semiHidden="1" w:unhideWhenUsed="1"/>
     <w:lsdException w:name="annotation subject" w:semiHidden="1" w:unhideWhenUsed="1"/>
     <w:lsdException w:name="No List" w:semiHidden="1" w:unhideWhenUsed="1"/>
     <w:lsdException w:name="Outline List 1" w:semiHidden="1" w:unhideWhenUsed="1"/>
@@ -7591,10 +6033,8 @@
     <w:lsdException w:name="Table Elegant" w:semiHidden="1" w:unhideWhenUsed="1"/>
     <w:lsdException w:name="Table Professional" w:semiHidden="1" w:unhideWhenUsed="1"/>
     <w:lsdException w:name="Table Subtle 1" w:semiHidden="1" w:unhideWhenUsed="1"/>
-    <w:lsdException w:name="Table Subtle 2" w:semiHidden="1" w:unhideWhenUsed="1"/>
     <w:lsdException w:name="Table Web 1" w:semiHidden="1" w:unhideWhenUsed="1"/>
     <w:lsdException w:name="Table Web 2" w:semiHidden="1" w:unhideWhenUsed="1"/>
-    <w:lsdException w:name="Table Web 3" w:semiHidden="1" w:unhideWhenUsed="1"/>
     <w:lsdException w:name="Balloon Text" w:semiHidden="1" w:unhideWhenUsed="1"/>
     <w:lsdException w:name="Table Grid" w:uiPriority="39"/>
     <w:lsdException w:name="Table Theme" w:semiHidden="1" w:unhideWhenUsed="1"/>
@@ -7813,14 +6253,18 @@
     <w:lsdException w:name="List Table 5 Dark Accent 6" w:uiPriority="50"/>
     <w:lsdException w:name="List Table 6 Colorful Accent 6" w:uiPriority="51"/>
     <w:lsdException w:name="List Table 7 Colorful Accent 6" w:uiPriority="52"/>
+    <w:lsdException w:name="Mention" w:semiHidden="1" w:unhideWhenUsed="1"/>
+    <w:lsdException w:name="Smart Hyperlink" w:semiHidden="1" w:unhideWhenUsed="1"/>
+    <w:lsdException w:name="Hashtag" w:semiHidden="1" w:unhideWhenUsed="1"/>
+    <w:lsdException w:name="Unresolved Mention" w:semiHidden="1" w:unhideWhenUsed="1"/>
   </w:latentStyles>
-  <w:style w:type="paragraph" w:default="1" w:styleId="a">
+  <w:style w:type="paragraph" w:default="1" w:styleId="Normal">
     <w:name w:val="Normal"/>
   </w:style>
-  <w:style w:type="paragraph" w:styleId="1">
+  <w:style w:type="paragraph" w:styleId="Heading1">
     <w:name w:val="heading 1"/>
-    <w:basedOn w:val="a"/>
-    <w:next w:val="a"/>
+    <w:basedOn w:val="Normal"/>
+    <w:next w:val="Normal"/>
     <w:pPr>
       <w:keepNext/>
       <w:keepLines/>
@@ -7836,10 +6280,10 @@
       <w:sz w:val="32"/>
     </w:rPr>
   </w:style>
-  <w:style w:type="paragraph" w:styleId="2">
+  <w:style w:type="paragraph" w:styleId="Heading2">
     <w:name w:val="heading 2"/>
-    <w:basedOn w:val="a"/>
-    <w:next w:val="a"/>
+    <w:basedOn w:val="Normal"/>
+    <w:next w:val="Normal"/>
     <w:pPr>
       <w:keepNext/>
       <w:keepLines/>
@@ -7857,10 +6301,10 @@
       <w:sz w:val="26"/>
     </w:rPr>
   </w:style>
-  <w:style w:type="paragraph" w:styleId="3">
+  <w:style w:type="paragraph" w:styleId="Heading3">
     <w:name w:val="heading 3"/>
-    <w:basedOn w:val="a"/>
-    <w:next w:val="a"/>
+    <w:basedOn w:val="Normal"/>
+    <w:next w:val="Normal"/>
     <w:pPr>
       <w:keepNext/>
       <w:keepLines/>
@@ -7879,10 +6323,10 @@
       <w:sz w:val="24"/>
     </w:rPr>
   </w:style>
-  <w:style w:type="paragraph" w:styleId="4">
+  <w:style w:type="paragraph" w:styleId="Heading4">
     <w:name w:val="heading 4"/>
-    <w:basedOn w:val="a"/>
-    <w:next w:val="a"/>
+    <w:basedOn w:val="Normal"/>
+    <w:next w:val="Normal"/>
     <w:pPr>
       <w:keepNext/>
       <w:keepLines/>
@@ -7900,10 +6344,10 @@
       <w:u w:val="single"/>
     </w:rPr>
   </w:style>
-  <w:style w:type="paragraph" w:styleId="5">
+  <w:style w:type="paragraph" w:styleId="Heading5">
     <w:name w:val="heading 5"/>
-    <w:basedOn w:val="a"/>
-    <w:next w:val="a"/>
+    <w:basedOn w:val="Normal"/>
+    <w:next w:val="Normal"/>
     <w:pPr>
       <w:keepNext/>
       <w:keepLines/>
@@ -7920,10 +6364,10 @@
       <w:color w:val="666666"/>
     </w:rPr>
   </w:style>
-  <w:style w:type="paragraph" w:styleId="6">
+  <w:style w:type="paragraph" w:styleId="Heading6">
     <w:name w:val="heading 6"/>
-    <w:basedOn w:val="a"/>
-    <w:next w:val="a"/>
+    <w:basedOn w:val="Normal"/>
+    <w:next w:val="Normal"/>
     <w:pPr>
       <w:keepNext/>
       <w:keepLines/>
@@ -7941,11 +6385,11 @@
       <w:color w:val="666666"/>
     </w:rPr>
   </w:style>
-  <w:style w:type="paragraph" w:styleId="7">
+  <w:style w:type="paragraph" w:styleId="Heading7">
     <w:name w:val="heading 7"/>
-    <w:basedOn w:val="a"/>
-    <w:next w:val="a"/>
-    <w:link w:val="70"/>
+    <w:basedOn w:val="Normal"/>
+    <w:next w:val="Normal"/>
+    <w:link w:val="Heading7Char"/>
     <w:uiPriority w:val="9"/>
     <w:semiHidden/>
     <w:unhideWhenUsed/>
@@ -7968,11 +6412,11 @@
       <w:color w:val="1F4D78" w:themeColor="accent1" w:themeShade="7F"/>
     </w:rPr>
   </w:style>
-  <w:style w:type="paragraph" w:styleId="8">
+  <w:style w:type="paragraph" w:styleId="Heading8">
     <w:name w:val="heading 8"/>
-    <w:basedOn w:val="a"/>
-    <w:next w:val="a"/>
-    <w:link w:val="80"/>
+    <w:basedOn w:val="Normal"/>
+    <w:next w:val="Normal"/>
+    <w:link w:val="Heading8Char"/>
     <w:uiPriority w:val="9"/>
     <w:semiHidden/>
     <w:unhideWhenUsed/>
@@ -7995,11 +6439,11 @@
       <w:szCs w:val="21"/>
     </w:rPr>
   </w:style>
-  <w:style w:type="paragraph" w:styleId="9">
+  <w:style w:type="paragraph" w:styleId="Heading9">
     <w:name w:val="heading 9"/>
-    <w:basedOn w:val="a"/>
-    <w:next w:val="a"/>
-    <w:link w:val="90"/>
+    <w:basedOn w:val="Normal"/>
+    <w:next w:val="Normal"/>
+    <w:link w:val="Heading9Char"/>
     <w:uiPriority w:val="9"/>
     <w:semiHidden/>
     <w:unhideWhenUsed/>
@@ -8024,13 +6468,13 @@
       <w:szCs w:val="21"/>
     </w:rPr>
   </w:style>
-  <w:style w:type="character" w:default="1" w:styleId="a0">
+  <w:style w:type="character" w:default="1" w:styleId="DefaultParagraphFont">
     <w:name w:val="Default Paragraph Font"/>
     <w:uiPriority w:val="1"/>
     <w:semiHidden/>
     <w:unhideWhenUsed/>
   </w:style>
-  <w:style w:type="table" w:default="1" w:styleId="a1">
+  <w:style w:type="table" w:default="1" w:styleId="TableNormal">
     <w:name w:val="Normal Table"/>
     <w:uiPriority w:val="99"/>
     <w:semiHidden/>
@@ -8045,16 +6489,16 @@
       </w:tblCellMar>
     </w:tblPr>
   </w:style>
-  <w:style w:type="numbering" w:default="1" w:styleId="a2">
+  <w:style w:type="numbering" w:default="1" w:styleId="NoList">
     <w:name w:val="No List"/>
     <w:uiPriority w:val="99"/>
     <w:semiHidden/>
     <w:unhideWhenUsed/>
   </w:style>
-  <w:style w:type="paragraph" w:styleId="a3">
+  <w:style w:type="paragraph" w:styleId="Title">
     <w:name w:val="Title"/>
-    <w:basedOn w:val="a"/>
-    <w:next w:val="a"/>
+    <w:basedOn w:val="Normal"/>
+    <w:next w:val="Normal"/>
     <w:pPr>
       <w:keepNext/>
       <w:keepLines/>
@@ -8065,10 +6509,10 @@
       <w:sz w:val="42"/>
     </w:rPr>
   </w:style>
-  <w:style w:type="paragraph" w:styleId="a4">
+  <w:style w:type="paragraph" w:styleId="Subtitle">
     <w:name w:val="Subtitle"/>
-    <w:basedOn w:val="a"/>
-    <w:next w:val="a"/>
+    <w:basedOn w:val="Normal"/>
+    <w:next w:val="Normal"/>
     <w:pPr>
       <w:keepNext/>
       <w:keepLines/>
@@ -8082,19 +6526,19 @@
       <w:sz w:val="26"/>
     </w:rPr>
   </w:style>
-  <w:style w:type="table" w:customStyle="1" w:styleId="10">
+  <w:style w:type="table" w:customStyle="1" w:styleId="1">
     <w:name w:val="1"/>
-    <w:basedOn w:val="a1"/>
+    <w:basedOn w:val="TableNormal"/>
     <w:tblPr>
       <w:tblStyleRowBandSize w:val="1"/>
       <w:tblStyleColBandSize w:val="1"/>
     </w:tblPr>
   </w:style>
-  <w:style w:type="paragraph" w:styleId="a5">
+  <w:style w:type="paragraph" w:styleId="IntenseQuote">
     <w:name w:val="Intense Quote"/>
-    <w:basedOn w:val="a"/>
-    <w:next w:val="a"/>
-    <w:link w:val="a6"/>
+    <w:basedOn w:val="Normal"/>
+    <w:next w:val="Normal"/>
+    <w:link w:val="IntenseQuoteChar"/>
     <w:uiPriority w:val="30"/>
     <w:qFormat/>
     <w:rsid w:val="00EE5789"/>
@@ -8113,10 +6557,10 @@
       <w:color w:val="5B9BD5" w:themeColor="accent1"/>
     </w:rPr>
   </w:style>
-  <w:style w:type="character" w:customStyle="1" w:styleId="a6">
-    <w:name w:val="ציטוט חזק תו"/>
-    <w:basedOn w:val="a0"/>
-    <w:link w:val="a5"/>
+  <w:style w:type="character" w:customStyle="1" w:styleId="IntenseQuoteChar">
+    <w:name w:val="Intense Quote Char"/>
+    <w:basedOn w:val="DefaultParagraphFont"/>
+    <w:link w:val="IntenseQuote"/>
     <w:uiPriority w:val="30"/>
     <w:rsid w:val="00EE5789"/>
     <w:rPr>
@@ -8125,9 +6569,9 @@
       <w:color w:val="5B9BD5" w:themeColor="accent1"/>
     </w:rPr>
   </w:style>
-  <w:style w:type="character" w:styleId="a7">
+  <w:style w:type="character" w:styleId="IntenseReference">
     <w:name w:val="Intense Reference"/>
-    <w:basedOn w:val="a0"/>
+    <w:basedOn w:val="DefaultParagraphFont"/>
     <w:uiPriority w:val="32"/>
     <w:qFormat/>
     <w:rsid w:val="00EE5789"/>
@@ -8139,11 +6583,11 @@
       <w:spacing w:val="5"/>
     </w:rPr>
   </w:style>
-  <w:style w:type="paragraph" w:styleId="a8">
+  <w:style w:type="paragraph" w:styleId="Quote">
     <w:name w:val="Quote"/>
-    <w:basedOn w:val="a"/>
-    <w:next w:val="a"/>
-    <w:link w:val="a9"/>
+    <w:basedOn w:val="Normal"/>
+    <w:next w:val="Normal"/>
+    <w:link w:val="QuoteChar"/>
     <w:uiPriority w:val="29"/>
     <w:qFormat/>
     <w:rsid w:val="006C58B2"/>
@@ -8158,10 +6602,10 @@
       <w:color w:val="404040" w:themeColor="text1" w:themeTint="BF"/>
     </w:rPr>
   </w:style>
-  <w:style w:type="character" w:customStyle="1" w:styleId="a9">
-    <w:name w:val="ציטוט תו"/>
-    <w:basedOn w:val="a0"/>
-    <w:link w:val="a8"/>
+  <w:style w:type="character" w:customStyle="1" w:styleId="QuoteChar">
+    <w:name w:val="Quote Char"/>
+    <w:basedOn w:val="DefaultParagraphFont"/>
+    <w:link w:val="Quote"/>
     <w:uiPriority w:val="29"/>
     <w:rsid w:val="006C58B2"/>
     <w:rPr>
@@ -8170,9 +6614,9 @@
       <w:color w:val="404040" w:themeColor="text1" w:themeTint="BF"/>
     </w:rPr>
   </w:style>
-  <w:style w:type="character" w:styleId="aa">
+  <w:style w:type="character" w:styleId="SubtleEmphasis">
     <w:name w:val="Subtle Emphasis"/>
-    <w:basedOn w:val="a0"/>
+    <w:basedOn w:val="DefaultParagraphFont"/>
     <w:uiPriority w:val="19"/>
     <w:qFormat/>
     <w:rsid w:val="006C58B2"/>
@@ -8182,10 +6626,10 @@
       <w:color w:val="404040" w:themeColor="text1" w:themeTint="BF"/>
     </w:rPr>
   </w:style>
-  <w:style w:type="paragraph" w:styleId="ab">
+  <w:style w:type="paragraph" w:styleId="Header">
     <w:name w:val="header"/>
-    <w:basedOn w:val="a"/>
-    <w:link w:val="ac"/>
+    <w:basedOn w:val="Normal"/>
+    <w:link w:val="HeaderChar"/>
     <w:uiPriority w:val="99"/>
     <w:unhideWhenUsed/>
     <w:rsid w:val="00E8766D"/>
@@ -8197,17 +6641,17 @@
       <w:spacing w:line="240" w:lineRule="auto"/>
     </w:pPr>
   </w:style>
-  <w:style w:type="character" w:customStyle="1" w:styleId="ac">
-    <w:name w:val="כותרת עליונה תו"/>
-    <w:basedOn w:val="a0"/>
-    <w:link w:val="ab"/>
+  <w:style w:type="character" w:customStyle="1" w:styleId="HeaderChar">
+    <w:name w:val="Header Char"/>
+    <w:basedOn w:val="DefaultParagraphFont"/>
+    <w:link w:val="Header"/>
     <w:uiPriority w:val="99"/>
     <w:rsid w:val="00E8766D"/>
   </w:style>
-  <w:style w:type="paragraph" w:styleId="ad">
+  <w:style w:type="paragraph" w:styleId="Footer">
     <w:name w:val="footer"/>
-    <w:basedOn w:val="a"/>
-    <w:link w:val="ae"/>
+    <w:basedOn w:val="Normal"/>
+    <w:link w:val="FooterChar"/>
     <w:uiPriority w:val="99"/>
     <w:unhideWhenUsed/>
     <w:rsid w:val="00E8766D"/>
@@ -8219,16 +6663,16 @@
       <w:spacing w:line="240" w:lineRule="auto"/>
     </w:pPr>
   </w:style>
-  <w:style w:type="character" w:customStyle="1" w:styleId="ae">
-    <w:name w:val="כותרת תחתונה תו"/>
-    <w:basedOn w:val="a0"/>
-    <w:link w:val="ad"/>
+  <w:style w:type="character" w:customStyle="1" w:styleId="FooterChar">
+    <w:name w:val="Footer Char"/>
+    <w:basedOn w:val="DefaultParagraphFont"/>
+    <w:link w:val="Footer"/>
     <w:uiPriority w:val="99"/>
     <w:rsid w:val="00E8766D"/>
   </w:style>
-  <w:style w:type="paragraph" w:styleId="af">
+  <w:style w:type="paragraph" w:styleId="ListParagraph">
     <w:name w:val="List Paragraph"/>
-    <w:basedOn w:val="a"/>
+    <w:basedOn w:val="Normal"/>
     <w:uiPriority w:val="34"/>
     <w:qFormat/>
     <w:rsid w:val="000C7362"/>
@@ -8237,10 +6681,10 @@
       <w:contextualSpacing/>
     </w:pPr>
   </w:style>
-  <w:style w:type="character" w:customStyle="1" w:styleId="70">
-    <w:name w:val="כותרת 7 תו"/>
-    <w:basedOn w:val="a0"/>
-    <w:link w:val="7"/>
+  <w:style w:type="character" w:customStyle="1" w:styleId="Heading7Char">
+    <w:name w:val="Heading 7 Char"/>
+    <w:basedOn w:val="DefaultParagraphFont"/>
+    <w:link w:val="Heading7"/>
     <w:uiPriority w:val="9"/>
     <w:semiHidden/>
     <w:rsid w:val="00FA46AC"/>
@@ -8251,10 +6695,10 @@
       <w:color w:val="1F4D78" w:themeColor="accent1" w:themeShade="7F"/>
     </w:rPr>
   </w:style>
-  <w:style w:type="character" w:customStyle="1" w:styleId="80">
-    <w:name w:val="כותרת 8 תו"/>
-    <w:basedOn w:val="a0"/>
-    <w:link w:val="8"/>
+  <w:style w:type="character" w:customStyle="1" w:styleId="Heading8Char">
+    <w:name w:val="Heading 8 Char"/>
+    <w:basedOn w:val="DefaultParagraphFont"/>
+    <w:link w:val="Heading8"/>
     <w:uiPriority w:val="9"/>
     <w:semiHidden/>
     <w:rsid w:val="00FA46AC"/>
@@ -8265,10 +6709,10 @@
       <w:szCs w:val="21"/>
     </w:rPr>
   </w:style>
-  <w:style w:type="character" w:customStyle="1" w:styleId="90">
-    <w:name w:val="כותרת 9 תו"/>
-    <w:basedOn w:val="a0"/>
-    <w:link w:val="9"/>
+  <w:style w:type="character" w:customStyle="1" w:styleId="Heading9Char">
+    <w:name w:val="Heading 9 Char"/>
+    <w:basedOn w:val="DefaultParagraphFont"/>
+    <w:link w:val="Heading9"/>
     <w:uiPriority w:val="9"/>
     <w:semiHidden/>
     <w:rsid w:val="00FA46AC"/>
@@ -8283,7 +6727,7 @@
   </w:style>
   <w:style w:type="character" w:styleId="HTMLCode">
     <w:name w:val="HTML Code"/>
-    <w:basedOn w:val="a0"/>
+    <w:basedOn w:val="DefaultParagraphFont"/>
     <w:uiPriority w:val="99"/>
     <w:semiHidden/>
     <w:unhideWhenUsed/>
@@ -8294,9 +6738,9 @@
       <w:szCs w:val="20"/>
     </w:rPr>
   </w:style>
-  <w:style w:type="table" w:styleId="30">
+  <w:style w:type="table" w:styleId="PlainTable3">
     <w:name w:val="Plain Table 3"/>
-    <w:basedOn w:val="a1"/>
+    <w:basedOn w:val="TableNormal"/>
     <w:uiPriority w:val="43"/>
     <w:rsid w:val="00BA28C5"/>
     <w:pPr>
@@ -8387,9 +6831,9 @@
       </w:tcPr>
     </w:tblStylePr>
   </w:style>
-  <w:style w:type="character" w:styleId="af0">
+  <w:style w:type="character" w:styleId="Strong">
     <w:name w:val="Strong"/>
-    <w:basedOn w:val="a0"/>
+    <w:basedOn w:val="DefaultParagraphFont"/>
     <w:uiPriority w:val="22"/>
     <w:qFormat/>
     <w:rsid w:val="00000EBB"/>
@@ -8398,9 +6842,9 @@
       <w:bCs/>
     </w:rPr>
   </w:style>
-  <w:style w:type="table" w:styleId="af1">
+  <w:style w:type="table" w:styleId="TableGrid">
     <w:name w:val="Table Grid"/>
-    <w:basedOn w:val="a1"/>
+    <w:basedOn w:val="TableNormal"/>
     <w:uiPriority w:val="39"/>
     <w:rsid w:val="00F36E1F"/>
     <w:pPr>
@@ -8686,7 +7130,7 @@
 </file>
 
 <file path=customXml/itemProps1.xml><?xml version="1.0" encoding="utf-8"?>
-<ds:datastoreItem xmlns:ds="http://schemas.openxmlformats.org/officeDocument/2006/customXml" ds:itemID="{DDBC06B2-6522-4A25-8A06-0195EF501885}">
+<ds:datastoreItem xmlns:ds="http://schemas.openxmlformats.org/officeDocument/2006/customXml" ds:itemID="{CE589C06-43A5-4BFC-9DF6-67500BA0330E}">
   <ds:schemaRefs>
     <ds:schemaRef ds:uri="http://schemas.openxmlformats.org/officeDocument/2006/bibliography"/>
   </ds:schemaRefs>

--- a/Documents/מסמך אפיון.docx
+++ b/Documents/מסמך אפיון.docx
@@ -178,62 +178,40 @@
           <w:rFonts w:hint="cs"/>
           <w:rtl/>
         </w:rPr>
-        <w:t>0.</w:t>
-      </w:r>
+        <w:t>1.3</w:t>
+      </w:r>
+      <w:bookmarkStart w:id="0" w:name="_GoBack"/>
+      <w:bookmarkEnd w:id="0"/>
       <w:r>
         <w:rPr>
           <w:rStyle w:val="SubtleEmphasis"/>
-          <w:rFonts w:hint="cs"/>
-          <w:rtl/>
-        </w:rPr>
-        <w:t>2</w:t>
-      </w:r>
-      <w:r>
+          <w:rtl/>
+        </w:rPr>
+        <w:t>&gt;</w:t>
+      </w:r>
+    </w:p>
+    <w:p>
+      <w:pPr>
+        <w:bidi/>
+        <w:jc w:val="center"/>
         <w:rPr>
           <w:rStyle w:val="SubtleEmphasis"/>
-          <w:rtl/>
-        </w:rPr>
-        <w:t>&gt;</w:t>
-      </w:r>
-    </w:p>
-    <w:p>
-      <w:pPr>
-        <w:bidi/>
-        <w:jc w:val="center"/>
+        </w:rPr>
+      </w:pPr>
+      <w:r>
         <w:rPr>
           <w:rStyle w:val="SubtleEmphasis"/>
-        </w:rPr>
-      </w:pPr>
+          <w:rtl/>
+        </w:rPr>
+        <w:t>&lt;</w:t>
+      </w:r>
       <w:r>
         <w:rPr>
           <w:rStyle w:val="SubtleEmphasis"/>
-          <w:rtl/>
-        </w:rPr>
-        <w:t>&lt;</w:t>
-      </w:r>
-      <w:r>
-        <w:rPr>
-          <w:rStyle w:val="SubtleEmphasis"/>
-          <w:rFonts w:hint="cs"/>
-          <w:rtl/>
-        </w:rPr>
-        <w:t>1</w:t>
-      </w:r>
-      <w:r>
-        <w:rPr>
-          <w:rStyle w:val="SubtleEmphasis"/>
-          <w:rFonts w:hint="cs"/>
-          <w:rtl/>
-        </w:rPr>
-        <w:t>3</w:t>
-      </w:r>
-      <w:r>
-        <w:rPr>
-          <w:rStyle w:val="SubtleEmphasis"/>
-          <w:rFonts w:hint="cs"/>
-          <w:rtl/>
-        </w:rPr>
-        <w:t>.12.18</w:t>
+          <w:rFonts w:hint="cs"/>
+          <w:rtl/>
+        </w:rPr>
+        <w:t>30.12.19</w:t>
       </w:r>
       <w:r>
         <w:rPr>
@@ -655,11 +633,7 @@
               <w:spacing w:line="240" w:lineRule="auto"/>
             </w:pPr>
             <w:r>
-              <w:rPr>
-                <w:rFonts w:hint="cs"/>
-                <w:rtl/>
-              </w:rPr>
-              <w:t>1.3</w:t>
+              <w:t>1.2</w:t>
             </w:r>
           </w:p>
         </w:tc>
@@ -709,6 +683,9 @@
               <w:bidi/>
               <w:spacing w:line="240" w:lineRule="auto"/>
             </w:pPr>
+            <w:r>
+              <w:t>30.5.19</w:t>
+            </w:r>
           </w:p>
         </w:tc>
         <w:tc>
@@ -727,6 +704,9 @@
               <w:bidi/>
               <w:spacing w:line="240" w:lineRule="auto"/>
             </w:pPr>
+            <w:r>
+              <w:t>1.3</w:t>
+            </w:r>
           </w:p>
         </w:tc>
         <w:tc>
@@ -744,7 +724,17 @@
               <w:widowControl w:val="0"/>
               <w:bidi/>
               <w:spacing w:line="240" w:lineRule="auto"/>
+              <w:rPr>
+                <w:rFonts w:hint="cs"/>
+              </w:rPr>
             </w:pPr>
+            <w:r>
+              <w:rPr>
+                <w:rFonts w:hint="cs"/>
+                <w:rtl/>
+              </w:rPr>
+              <w:t>תיקון שגיאות כתיב + עימוד</w:t>
+            </w:r>
           </w:p>
         </w:tc>
       </w:tr>
@@ -1038,7 +1028,29 @@
           <w:i/>
           <w:rtl/>
         </w:rPr>
-        <w:t xml:space="preserve"> מעלה לכל תוכנת וינדוס, ולא רק לאתרי אינטרנט.</w:t>
+        <w:t xml:space="preserve"> </w:t>
+      </w:r>
+      <w:r>
+        <w:rPr>
+          <w:rFonts w:hint="cs"/>
+          <w:i/>
+          <w:rtl/>
+        </w:rPr>
+        <w:t>מענה לאתרי אינטרנט בלבד, והתמיכה ב</w:t>
+      </w:r>
+      <w:r>
+        <w:rPr>
+          <w:i/>
+        </w:rPr>
+        <w:t>chrome</w:t>
+      </w:r>
+      <w:r>
+        <w:rPr>
+          <w:rFonts w:hint="cs"/>
+          <w:i/>
+          <w:rtl/>
+        </w:rPr>
+        <w:t xml:space="preserve"> בלבד.</w:t>
       </w:r>
     </w:p>
     <w:p>
@@ -1205,7 +1217,6 @@
         <w:bidi/>
         <w:ind w:left="360"/>
         <w:rPr>
-          <w:rFonts w:hint="cs"/>
           <w:i/>
           <w:rtl/>
         </w:rPr>
@@ -1861,16 +1872,30 @@
           <w:rtl/>
         </w:rPr>
       </w:pPr>
-      <w:proofErr w:type="spellStart"/>
-      <w:r>
-        <w:rPr>
-          <w:rFonts w:hint="cs"/>
-          <w:i/>
-          <w:rtl/>
-        </w:rPr>
-        <w:t>עדיפות:חיוני</w:t>
-      </w:r>
-      <w:proofErr w:type="spellEnd"/>
+      <w:r>
+        <w:rPr>
+          <w:rFonts w:hint="cs"/>
+          <w:i/>
+          <w:rtl/>
+        </w:rPr>
+        <w:t>עדיפות:</w:t>
+      </w:r>
+      <w:r>
+        <w:rPr>
+          <w:rFonts w:hint="cs"/>
+          <w:i/>
+          <w:rtl/>
+        </w:rPr>
+        <w:t xml:space="preserve"> </w:t>
+      </w:r>
+      <w:r>
+        <w:rPr>
+          <w:rFonts w:hint="cs"/>
+          <w:i/>
+          <w:rtl/>
+        </w:rPr>
+        <w:t>חיוני</w:t>
+      </w:r>
     </w:p>
     <w:p>
       <w:pPr>
@@ -2096,37 +2121,15 @@
           <w:i/>
           <w:rtl/>
         </w:rPr>
-        <w:t xml:space="preserve"> (לפי </w:t>
-      </w:r>
-      <w:proofErr w:type="spellStart"/>
-      <w:r>
-        <w:rPr>
-          <w:i/>
-        </w:rPr>
-        <w:t>userid</w:t>
-      </w:r>
-      <w:proofErr w:type="spellEnd"/>
-      <w:r>
-        <w:rPr>
-          <w:i/>
-        </w:rPr>
-        <w:t xml:space="preserve"> ,</w:t>
-      </w:r>
-      <w:proofErr w:type="spellStart"/>
-      <w:r>
-        <w:rPr>
-          <w:i/>
-        </w:rPr>
-        <w:t>iat</w:t>
-      </w:r>
-      <w:proofErr w:type="spellEnd"/>
-      <w:r>
-        <w:rPr>
-          <w:rFonts w:hint="cs"/>
-          <w:i/>
-          <w:rtl/>
-        </w:rPr>
-        <w:t>). עדכון בממסד נתונים</w:t>
+        <w:t xml:space="preserve">. </w:t>
+      </w:r>
+      <w:r>
+        <w:rPr>
+          <w:rFonts w:hint="cs"/>
+          <w:i/>
+          <w:rtl/>
+        </w:rPr>
+        <w:t>עדכון בממסד נתונים</w:t>
       </w:r>
       <w:r>
         <w:rPr>
@@ -2171,8 +2174,6 @@
         </w:rPr>
         <w:t>אין</w:t>
       </w:r>
-      <w:bookmarkStart w:id="0" w:name="_GoBack"/>
-      <w:bookmarkEnd w:id="0"/>
     </w:p>
     <w:p>
       <w:pPr>
@@ -3467,7 +3468,6 @@
         <w:bidi/>
         <w:ind w:left="1800"/>
         <w:rPr>
-          <w:rFonts w:hint="cs"/>
           <w:i/>
           <w:rtl/>
         </w:rPr>
@@ -3509,16 +3509,14 @@
         </w:rPr>
         <w:t xml:space="preserve"> שם המשתמש והסיסמא יוכנסו </w:t>
       </w:r>
-      <w:proofErr w:type="spellStart"/>
-      <w:r>
-        <w:rPr>
-          <w:rFonts w:hint="cs"/>
-          <w:i/>
-          <w:rtl/>
-        </w:rPr>
-        <w:t>אוטומתית</w:t>
-      </w:r>
-      <w:proofErr w:type="spellEnd"/>
+      <w:r>
+        <w:rPr>
+          <w:rFonts w:hint="cs"/>
+          <w:i/>
+          <w:rtl/>
+        </w:rPr>
+        <w:t>אוטומטית</w:t>
+      </w:r>
       <w:r>
         <w:rPr>
           <w:rFonts w:hint="cs"/>
@@ -3602,16 +3600,7 @@
           <w:i/>
           <w:rtl/>
         </w:rPr>
-        <w:t xml:space="preserve">כל התקשורת המפורטת </w:t>
-      </w:r>
-      <w:proofErr w:type="spellStart"/>
-      <w:r>
-        <w:rPr>
-          <w:rFonts w:hint="cs"/>
-          <w:i/>
-          <w:rtl/>
-        </w:rPr>
-        <w:t>להעי</w:t>
+        <w:t>כל התקשורת המפורטת לעי</w:t>
       </w:r>
       <w:r>
         <w:rPr>
@@ -3621,7 +3610,6 @@
         </w:rPr>
         <w:t>ל</w:t>
       </w:r>
-      <w:proofErr w:type="spellEnd"/>
       <w:r>
         <w:rPr>
           <w:rFonts w:hint="cs"/>
@@ -3900,351 +3888,10 @@
     </w:p>
     <w:p>
       <w:pPr>
-        <w:pStyle w:val="ListParagraph"/>
-        <w:bidi/>
-      </w:pPr>
-    </w:p>
-    <w:p>
-      <w:pPr>
-        <w:pStyle w:val="ListParagraph"/>
-        <w:numPr>
-          <w:ilvl w:val="1"/>
-          <w:numId w:val="6"/>
-        </w:numPr>
-        <w:bidi/>
-        <w:rPr>
-          <w:color w:val="FF0000"/>
-        </w:rPr>
-      </w:pPr>
-      <w:r>
-        <w:rPr>
-          <w:rFonts w:hint="cs"/>
+        <w:rPr>
           <w:bCs/>
           <w:color w:val="auto"/>
-          <w:rtl/>
-        </w:rPr>
-        <w:t xml:space="preserve">מדיניות מפתחות </w:t>
-      </w:r>
-      <w:r>
-        <w:rPr>
-          <w:rFonts w:hint="cs"/>
-          <w:bCs/>
-          <w:color w:val="auto"/>
-        </w:rPr>
-        <w:t>JWT</w:t>
-      </w:r>
-      <w:r>
-        <w:rPr>
-          <w:rFonts w:hint="cs"/>
-          <w:bCs/>
-          <w:color w:val="auto"/>
-          <w:rtl/>
-        </w:rPr>
-        <w:t xml:space="preserve"> </w:t>
-      </w:r>
-      <w:r>
-        <w:rPr>
-          <w:bCs/>
-          <w:color w:val="auto"/>
-          <w:rtl/>
-        </w:rPr>
-        <w:t>–</w:t>
-      </w:r>
-      <w:r>
-        <w:rPr>
-          <w:rFonts w:hint="cs"/>
-          <w:bCs/>
-          <w:color w:val="auto"/>
-          <w:rtl/>
-        </w:rPr>
-        <w:t xml:space="preserve"> להזיז למסמך שני</w:t>
-      </w:r>
-    </w:p>
-    <w:p>
-      <w:pPr>
-        <w:bidi/>
-        <w:ind w:left="720"/>
-        <w:rPr>
-          <w:rtl/>
-        </w:rPr>
-      </w:pPr>
-      <w:r>
-        <w:rPr>
-          <w:rFonts w:hint="cs"/>
-          <w:rtl/>
-        </w:rPr>
-        <w:t>אימות מפתח:</w:t>
-      </w:r>
-    </w:p>
-    <w:p>
-      <w:pPr>
-        <w:pStyle w:val="ListParagraph"/>
-        <w:numPr>
-          <w:ilvl w:val="0"/>
-          <w:numId w:val="11"/>
-        </w:numPr>
-        <w:bidi/>
-      </w:pPr>
-      <w:r>
-        <w:rPr>
-          <w:rFonts w:hint="cs"/>
-          <w:rtl/>
-        </w:rPr>
-        <w:t>בדיקת החתימה</w:t>
-      </w:r>
-    </w:p>
-    <w:p>
-      <w:pPr>
-        <w:pStyle w:val="ListParagraph"/>
-        <w:numPr>
-          <w:ilvl w:val="0"/>
-          <w:numId w:val="11"/>
-        </w:numPr>
-        <w:bidi/>
-      </w:pPr>
-      <w:r>
-        <w:rPr>
-          <w:rFonts w:hint="cs"/>
-          <w:rtl/>
-        </w:rPr>
-        <w:t>בדיקה ברשימת המבוטלים</w:t>
-      </w:r>
-    </w:p>
-    <w:p>
-      <w:pPr>
-        <w:pStyle w:val="ListParagraph"/>
-        <w:numPr>
-          <w:ilvl w:val="0"/>
-          <w:numId w:val="11"/>
-        </w:numPr>
-        <w:bidi/>
-      </w:pPr>
-      <w:r>
-        <w:rPr>
-          <w:rFonts w:hint="cs"/>
-          <w:rtl/>
-        </w:rPr>
-        <w:t>בדיקת ה</w:t>
-      </w:r>
-      <w:r>
-        <w:t>exp</w:t>
-      </w:r>
-    </w:p>
-    <w:tbl>
-      <w:tblPr>
-        <w:tblStyle w:val="TableGrid"/>
-        <w:tblW w:w="0" w:type="auto"/>
-        <w:tblLook w:val="04A0" w:firstRow="1" w:lastRow="0" w:firstColumn="1" w:lastColumn="0" w:noHBand="0" w:noVBand="1"/>
-      </w:tblPr>
-      <w:tblGrid>
-        <w:gridCol w:w="4675"/>
-        <w:gridCol w:w="4675"/>
-      </w:tblGrid>
-      <w:tr>
-        <w:tc>
-          <w:tcPr>
-            <w:tcW w:w="4675" w:type="dxa"/>
-          </w:tcPr>
-          <w:p>
-            <w:r>
-              <w:t>HEADER</w:t>
-            </w:r>
-          </w:p>
-          <w:p>
-            <w:r>
-              <w:t>{</w:t>
-            </w:r>
-          </w:p>
-          <w:p>
-            <w:r>
-              <w:t xml:space="preserve">  "</w:t>
-            </w:r>
-            <w:proofErr w:type="spellStart"/>
-            <w:r>
-              <w:t>alg</w:t>
-            </w:r>
-            <w:proofErr w:type="spellEnd"/>
-            <w:r>
-              <w:t>": "HS256",</w:t>
-            </w:r>
-          </w:p>
-          <w:p>
-            <w:r>
-              <w:t xml:space="preserve">  "</w:t>
-            </w:r>
-            <w:proofErr w:type="spellStart"/>
-            <w:r>
-              <w:t>typ</w:t>
-            </w:r>
-            <w:proofErr w:type="spellEnd"/>
-            <w:r>
-              <w:t>": "JWT"</w:t>
-            </w:r>
-          </w:p>
-          <w:p>
-            <w:r>
-              <w:t>}</w:t>
-            </w:r>
-          </w:p>
-        </w:tc>
-        <w:tc>
-          <w:tcPr>
-            <w:tcW w:w="4675" w:type="dxa"/>
-          </w:tcPr>
-          <w:p>
-            <w:proofErr w:type="spellStart"/>
-            <w:r>
-              <w:t>Alg</w:t>
-            </w:r>
-            <w:proofErr w:type="spellEnd"/>
-            <w:r>
-              <w:t xml:space="preserve">- the </w:t>
-            </w:r>
-            <w:r>
-              <w:t>algorithm</w:t>
-            </w:r>
-            <w:r>
-              <w:t xml:space="preserve"> to </w:t>
-            </w:r>
-            <w:r>
-              <w:t>decrepit</w:t>
-            </w:r>
-            <w:r>
-              <w:t xml:space="preserve"> the signature</w:t>
-            </w:r>
-            <w:r>
-              <w:t>, only HS256 supported</w:t>
-            </w:r>
-          </w:p>
-          <w:p>
-            <w:r>
-              <w:t>Type- the type of the token</w:t>
-            </w:r>
-            <w:r>
-              <w:t>, only JWT supported</w:t>
-            </w:r>
-          </w:p>
-        </w:tc>
-      </w:tr>
-      <w:tr>
-        <w:tc>
-          <w:tcPr>
-            <w:tcW w:w="4675" w:type="dxa"/>
-          </w:tcPr>
-          <w:p>
-            <w:pPr>
-              <w:rPr>
-                <w:rFonts w:ascii="Helvetica" w:hAnsi="Helvetica"/>
-                <w:sz w:val="18"/>
-                <w:szCs w:val="18"/>
-                <w:shd w:val="clear" w:color="auto" w:fill="FFFFFF"/>
-              </w:rPr>
-            </w:pPr>
-            <w:r>
-              <w:rPr>
-                <w:rFonts w:ascii="Helvetica" w:hAnsi="Helvetica"/>
-                <w:sz w:val="18"/>
-                <w:szCs w:val="18"/>
-                <w:shd w:val="clear" w:color="auto" w:fill="FFFFFF"/>
-              </w:rPr>
-              <w:t>PAYLOAD</w:t>
-            </w:r>
-          </w:p>
-          <w:p>
-            <w:r>
-              <w:t>{</w:t>
-            </w:r>
-          </w:p>
-          <w:p>
-            <w:r>
-              <w:t xml:space="preserve">  "sub": "1234567890", </w:t>
-            </w:r>
-          </w:p>
-          <w:p>
-            <w:r>
-              <w:t>"exp</w:t>
-            </w:r>
-            <w:proofErr w:type="gramStart"/>
-            <w:r>
-              <w:t>" :</w:t>
-            </w:r>
-            <w:proofErr w:type="gramEnd"/>
-            <w:r>
-              <w:t xml:space="preserve"> 1516239082</w:t>
-            </w:r>
-          </w:p>
-          <w:p>
-            <w:r>
-              <w:t>}</w:t>
-            </w:r>
-          </w:p>
-          <w:p/>
-        </w:tc>
-        <w:tc>
-          <w:tcPr>
-            <w:tcW w:w="4675" w:type="dxa"/>
-          </w:tcPr>
-          <w:p>
-            <w:r>
-              <w:t>Sub- user ID</w:t>
-            </w:r>
-          </w:p>
-          <w:p>
-            <w:r>
-              <w:t xml:space="preserve">Exp- time of token </w:t>
-            </w:r>
-            <w:r>
-              <w:t>expansion</w:t>
-            </w:r>
-          </w:p>
-        </w:tc>
-      </w:tr>
-      <w:tr>
-        <w:tc>
-          <w:tcPr>
-            <w:tcW w:w="4675" w:type="dxa"/>
-          </w:tcPr>
-          <w:p>
-            <w:r>
-              <w:t>HMACSHA256(</w:t>
-            </w:r>
-          </w:p>
-          <w:p>
-            <w:r>
-              <w:t xml:space="preserve">  base64UrlEncode(header) + "." +</w:t>
-            </w:r>
-          </w:p>
-          <w:p>
-            <w:r>
-              <w:t xml:space="preserve">  base64UrlEncode(payload), secret</w:t>
-            </w:r>
-          </w:p>
-          <w:p>
-            <w:r>
-              <w:t>)</w:t>
-            </w:r>
-          </w:p>
-        </w:tc>
-        <w:tc>
-          <w:tcPr>
-            <w:tcW w:w="4675" w:type="dxa"/>
-          </w:tcPr>
-          <w:p>
-            <w:r>
-              <w:t>Secret- the secret key that used by the initiator of the token</w:t>
-            </w:r>
-          </w:p>
-        </w:tc>
-      </w:tr>
-    </w:tbl>
-    <w:p>
-      <w:pPr>
-        <w:bidi/>
-      </w:pPr>
-    </w:p>
-    <w:p>
-      <w:pPr>
-        <w:bidi/>
+        </w:rPr>
       </w:pPr>
     </w:p>
     <w:sectPr>
@@ -5249,7 +4896,7 @@
       <w:lvlText w:val="%1."/>
       <w:lvlJc w:val="left"/>
       <w:pPr>
-        <w:ind w:left="2160" w:hanging="360"/>
+        <w:ind w:left="1440" w:hanging="360"/>
       </w:pPr>
     </w:lvl>
     <w:lvl w:ilvl="1" w:tplc="04090019">
@@ -5258,7 +4905,7 @@
       <w:lvlText w:val="%2."/>
       <w:lvlJc w:val="left"/>
       <w:pPr>
-        <w:ind w:left="2880" w:hanging="360"/>
+        <w:ind w:left="2160" w:hanging="360"/>
       </w:pPr>
     </w:lvl>
     <w:lvl w:ilvl="2" w:tplc="0409001B">
@@ -5267,7 +4914,7 @@
       <w:lvlText w:val="%3."/>
       <w:lvlJc w:val="right"/>
       <w:pPr>
-        <w:ind w:left="3600" w:hanging="180"/>
+        <w:ind w:left="2880" w:hanging="180"/>
       </w:pPr>
     </w:lvl>
     <w:lvl w:ilvl="3" w:tplc="0409000F" w:tentative="1">
@@ -5276,7 +4923,7 @@
       <w:lvlText w:val="%4."/>
       <w:lvlJc w:val="left"/>
       <w:pPr>
-        <w:ind w:left="4320" w:hanging="360"/>
+        <w:ind w:left="3600" w:hanging="360"/>
       </w:pPr>
     </w:lvl>
     <w:lvl w:ilvl="4" w:tplc="04090019" w:tentative="1">
@@ -5285,7 +4932,7 @@
       <w:lvlText w:val="%5."/>
       <w:lvlJc w:val="left"/>
       <w:pPr>
-        <w:ind w:left="5040" w:hanging="360"/>
+        <w:ind w:left="4320" w:hanging="360"/>
       </w:pPr>
     </w:lvl>
     <w:lvl w:ilvl="5" w:tplc="0409001B" w:tentative="1">
@@ -5294,7 +4941,7 @@
       <w:lvlText w:val="%6."/>
       <w:lvlJc w:val="right"/>
       <w:pPr>
-        <w:ind w:left="5760" w:hanging="180"/>
+        <w:ind w:left="5040" w:hanging="180"/>
       </w:pPr>
     </w:lvl>
     <w:lvl w:ilvl="6" w:tplc="0409000F" w:tentative="1">
@@ -5303,7 +4950,7 @@
       <w:lvlText w:val="%7."/>
       <w:lvlJc w:val="left"/>
       <w:pPr>
-        <w:ind w:left="6480" w:hanging="360"/>
+        <w:ind w:left="5760" w:hanging="360"/>
       </w:pPr>
     </w:lvl>
     <w:lvl w:ilvl="7" w:tplc="04090019" w:tentative="1">
@@ -5312,7 +4959,7 @@
       <w:lvlText w:val="%8."/>
       <w:lvlJc w:val="left"/>
       <w:pPr>
-        <w:ind w:left="7200" w:hanging="360"/>
+        <w:ind w:left="6480" w:hanging="360"/>
       </w:pPr>
     </w:lvl>
     <w:lvl w:ilvl="8" w:tplc="0409001B" w:tentative="1">
@@ -5321,7 +4968,7 @@
       <w:lvlText w:val="%9."/>
       <w:lvlJc w:val="right"/>
       <w:pPr>
-        <w:ind w:left="7920" w:hanging="180"/>
+        <w:ind w:left="7200" w:hanging="180"/>
       </w:pPr>
     </w:lvl>
   </w:abstractNum>
@@ -5990,6 +5637,7 @@
     <w:lsdException w:name="HTML Sample" w:semiHidden="1" w:unhideWhenUsed="1"/>
     <w:lsdException w:name="HTML Typewriter" w:semiHidden="1" w:unhideWhenUsed="1"/>
     <w:lsdException w:name="HTML Variable" w:semiHidden="1" w:unhideWhenUsed="1"/>
+    <w:lsdException w:name="Normal Table" w:semiHidden="1" w:unhideWhenUsed="1"/>
     <w:lsdException w:name="annotation subject" w:semiHidden="1" w:unhideWhenUsed="1"/>
     <w:lsdException w:name="No List" w:semiHidden="1" w:unhideWhenUsed="1"/>
     <w:lsdException w:name="Outline List 1" w:semiHidden="1" w:unhideWhenUsed="1"/>
@@ -6033,8 +5681,10 @@
     <w:lsdException w:name="Table Elegant" w:semiHidden="1" w:unhideWhenUsed="1"/>
     <w:lsdException w:name="Table Professional" w:semiHidden="1" w:unhideWhenUsed="1"/>
     <w:lsdException w:name="Table Subtle 1" w:semiHidden="1" w:unhideWhenUsed="1"/>
+    <w:lsdException w:name="Table Subtle 2" w:semiHidden="1" w:unhideWhenUsed="1"/>
     <w:lsdException w:name="Table Web 1" w:semiHidden="1" w:unhideWhenUsed="1"/>
     <w:lsdException w:name="Table Web 2" w:semiHidden="1" w:unhideWhenUsed="1"/>
+    <w:lsdException w:name="Table Web 3" w:semiHidden="1" w:unhideWhenUsed="1"/>
     <w:lsdException w:name="Balloon Text" w:semiHidden="1" w:unhideWhenUsed="1"/>
     <w:lsdException w:name="Table Grid" w:uiPriority="39"/>
     <w:lsdException w:name="Table Theme" w:semiHidden="1" w:unhideWhenUsed="1"/>
@@ -7130,7 +6780,7 @@
 </file>
 
 <file path=customXml/itemProps1.xml><?xml version="1.0" encoding="utf-8"?>
-<ds:datastoreItem xmlns:ds="http://schemas.openxmlformats.org/officeDocument/2006/customXml" ds:itemID="{CE589C06-43A5-4BFC-9DF6-67500BA0330E}">
+<ds:datastoreItem xmlns:ds="http://schemas.openxmlformats.org/officeDocument/2006/customXml" ds:itemID="{6EDD48CA-0925-4F90-996F-EFBF95160111}">
   <ds:schemaRefs>
     <ds:schemaRef ds:uri="http://schemas.openxmlformats.org/officeDocument/2006/bibliography"/>
   </ds:schemaRefs>

--- a/Documents/מסמך אפיון.docx
+++ b/Documents/מסמך אפיון.docx
@@ -132,6 +132,48 @@
           <w:spacing w:val="5"/>
         </w:rPr>
       </w:pPr>
+      <w:r>
+        <w:rPr>
+          <w:rStyle w:val="IntenseReference"/>
+          <w:rFonts w:hint="cs"/>
+          <w:rtl/>
+        </w:rPr>
+        <w:t>&lt;</w:t>
+      </w:r>
+      <w:r>
+        <w:rPr>
+          <w:rStyle w:val="IntenseReference"/>
+          <w:rFonts w:hint="cs"/>
+          <w:rtl/>
+        </w:rPr>
+        <w:t>מורים: אלי גולדשטיי</w:t>
+      </w:r>
+      <w:r>
+        <w:rPr>
+          <w:rStyle w:val="IntenseReference"/>
+          <w:rFonts w:hint="eastAsia"/>
+          <w:rtl/>
+        </w:rPr>
+        <w:t>ן</w:t>
+      </w:r>
+      <w:r>
+        <w:rPr>
+          <w:rStyle w:val="IntenseReference"/>
+          <w:rFonts w:hint="cs"/>
+          <w:rtl/>
+        </w:rPr>
+        <w:t xml:space="preserve"> וניר דוויק</w:t>
+      </w:r>
+      <w:r>
+        <w:rPr>
+          <w:rStyle w:val="IntenseReference"/>
+          <w:rFonts w:hint="cs"/>
+          <w:rtl/>
+        </w:rPr>
+        <w:t>&gt;</w:t>
+      </w:r>
+      <w:bookmarkStart w:id="0" w:name="_GoBack"/>
+      <w:bookmarkEnd w:id="0"/>
     </w:p>
     <w:p>
       <w:pPr>
@@ -180,8 +222,6 @@
         </w:rPr>
         <w:t>1.3</w:t>
       </w:r>
-      <w:bookmarkStart w:id="0" w:name="_GoBack"/>
-      <w:bookmarkEnd w:id="0"/>
       <w:r>
         <w:rPr>
           <w:rStyle w:val="SubtleEmphasis"/>
@@ -724,9 +764,6 @@
               <w:widowControl w:val="0"/>
               <w:bidi/>
               <w:spacing w:line="240" w:lineRule="auto"/>
-              <w:rPr>
-                <w:rFonts w:hint="cs"/>
-              </w:rPr>
             </w:pPr>
             <w:r>
               <w:rPr>
@@ -6780,7 +6817,7 @@
 </file>
 
 <file path=customXml/itemProps1.xml><?xml version="1.0" encoding="utf-8"?>
-<ds:datastoreItem xmlns:ds="http://schemas.openxmlformats.org/officeDocument/2006/customXml" ds:itemID="{6EDD48CA-0925-4F90-996F-EFBF95160111}">
+<ds:datastoreItem xmlns:ds="http://schemas.openxmlformats.org/officeDocument/2006/customXml" ds:itemID="{2E805C8C-E140-4127-AB03-DFFCCE03E346}">
   <ds:schemaRefs>
     <ds:schemaRef ds:uri="http://schemas.openxmlformats.org/officeDocument/2006/bibliography"/>
   </ds:schemaRefs>
